--- a/250541_L2_Бобрик_В.Ю_МПСиС.docx
+++ b/250541_L2_Бобрик_В.Ю_МПСиС.docx
@@ -1,6 +1,6 @@
 
 <file path=word/document.xml><?xml version="1.0" encoding="utf-8"?>
-<w:document xmlns:wpc="http://schemas.microsoft.com/office/word/2010/wordprocessingCanvas" xmlns:cx="http://schemas.microsoft.com/office/drawing/2014/chartex" xmlns:cx1="http://schemas.microsoft.com/office/drawing/2015/9/8/chartex" xmlns:mc="http://schemas.openxmlformats.org/markup-compatibility/2006" xmlns:o="urn:schemas-microsoft-com:office:office" xmlns:r="http://schemas.openxmlformats.org/officeDocument/2006/relationships" xmlns:m="http://schemas.openxmlformats.org/officeDocument/2006/math" xmlns:v="urn:schemas-microsoft-com:vml" xmlns:wp14="http://schemas.microsoft.com/office/word/2010/wordprocessingDrawing" xmlns:wp="http://schemas.openxmlformats.org/drawingml/2006/wordprocessingDrawing" xmlns:w10="urn:schemas-microsoft-com:office:word" xmlns:w="http://schemas.openxmlformats.org/wordprocessingml/2006/main" xmlns:w14="http://schemas.microsoft.com/office/word/2010/wordml" xmlns:w15="http://schemas.microsoft.com/office/word/2012/wordml" xmlns:w16se="http://schemas.microsoft.com/office/word/2015/wordml/symex" xmlns:wpg="http://schemas.microsoft.com/office/word/2010/wordprocessingGroup" xmlns:wpi="http://schemas.microsoft.com/office/word/2010/wordprocessingInk" xmlns:wne="http://schemas.microsoft.com/office/word/2006/wordml" xmlns:wps="http://schemas.microsoft.com/office/word/2010/wordprocessingShape" mc:Ignorable="w14 w15 w16se wp14">
+<w:document xmlns:wpc="http://schemas.microsoft.com/office/word/2010/wordprocessingCanvas" xmlns:cx="http://schemas.microsoft.com/office/drawing/2014/chartex" xmlns:cx1="http://schemas.microsoft.com/office/drawing/2015/9/8/chartex" xmlns:cx2="http://schemas.microsoft.com/office/drawing/2015/10/21/chartex" xmlns:cx3="http://schemas.microsoft.com/office/drawing/2016/5/9/chartex" xmlns:cx4="http://schemas.microsoft.com/office/drawing/2016/5/10/chartex" xmlns:cx5="http://schemas.microsoft.com/office/drawing/2016/5/11/chartex" xmlns:cx6="http://schemas.microsoft.com/office/drawing/2016/5/12/chartex" xmlns:cx7="http://schemas.microsoft.com/office/drawing/2016/5/13/chartex" xmlns:cx8="http://schemas.microsoft.com/office/drawing/2016/5/14/chartex" xmlns:mc="http://schemas.openxmlformats.org/markup-compatibility/2006" xmlns:aink="http://schemas.microsoft.com/office/drawing/2016/ink" xmlns:am3d="http://schemas.microsoft.com/office/drawing/2017/model3d" xmlns:o="urn:schemas-microsoft-com:office:office" xmlns:r="http://schemas.openxmlformats.org/officeDocument/2006/relationships" xmlns:m="http://schemas.openxmlformats.org/officeDocument/2006/math" xmlns:v="urn:schemas-microsoft-com:vml" xmlns:wp14="http://schemas.microsoft.com/office/word/2010/wordprocessingDrawing" xmlns:wp="http://schemas.openxmlformats.org/drawingml/2006/wordprocessingDrawing" xmlns:w10="urn:schemas-microsoft-com:office:word" xmlns:w="http://schemas.openxmlformats.org/wordprocessingml/2006/main" xmlns:w14="http://schemas.microsoft.com/office/word/2010/wordml" xmlns:w15="http://schemas.microsoft.com/office/word/2012/wordml" xmlns:w16cex="http://schemas.microsoft.com/office/word/2018/wordml/cex" xmlns:w16cid="http://schemas.microsoft.com/office/word/2016/wordml/cid" xmlns:w16="http://schemas.microsoft.com/office/word/2018/wordml" xmlns:w16sdtdh="http://schemas.microsoft.com/office/word/2020/wordml/sdtdatahash" xmlns:w16se="http://schemas.microsoft.com/office/word/2015/wordml/symex" xmlns:wpg="http://schemas.microsoft.com/office/word/2010/wordprocessingGroup" xmlns:wpi="http://schemas.microsoft.com/office/word/2010/wordprocessingInk" xmlns:wne="http://schemas.microsoft.com/office/word/2006/wordml" xmlns:wps="http://schemas.microsoft.com/office/word/2010/wordprocessingShape" mc:Ignorable="w14 w15 w16se w16cid w16 w16cex w16sdtdh wp14">
   <w:body>
     <w:p>
       <w:pPr>
@@ -972,7 +972,7 @@
     <w:bookmarkEnd w:id="0"/>
     <w:p>
       <w:pPr>
-        <w:pStyle w:val="11"/>
+        <w:pStyle w:val="1"/>
         <w:jc w:val="center"/>
       </w:pPr>
       <w:r>
@@ -982,7 +982,7 @@
     </w:p>
     <w:tbl>
       <w:tblPr>
-        <w:tblStyle w:val="af2"/>
+        <w:tblStyle w:val="TableGrid"/>
         <w:tblW w:w="9678" w:type="dxa"/>
         <w:tblBorders>
           <w:top w:val="none" w:sz="0" w:space="0" w:color="auto"/>
@@ -1007,7 +1007,7 @@
           </w:tcPr>
           <w:p>
             <w:pPr>
-              <w:pStyle w:val="afc"/>
+              <w:pStyle w:val="BodyText"/>
               <w:spacing w:line="240" w:lineRule="atLeast"/>
               <w:ind w:right="-423" w:firstLine="0"/>
               <w:jc w:val="left"/>
@@ -1055,7 +1055,7 @@
           </w:tcPr>
           <w:p>
             <w:pPr>
-              <w:pStyle w:val="afc"/>
+              <w:pStyle w:val="BodyText"/>
               <w:spacing w:line="240" w:lineRule="atLeast"/>
               <w:ind w:firstLine="0"/>
               <w:jc w:val="center"/>
@@ -1082,7 +1082,7 @@
           </w:tcPr>
           <w:p>
             <w:pPr>
-              <w:pStyle w:val="afc"/>
+              <w:pStyle w:val="BodyText"/>
               <w:spacing w:line="240" w:lineRule="atLeast"/>
               <w:ind w:right="-423" w:firstLine="0"/>
               <w:jc w:val="left"/>
@@ -1121,7 +1121,7 @@
           </w:tcPr>
           <w:p>
             <w:pPr>
-              <w:pStyle w:val="afc"/>
+              <w:pStyle w:val="BodyText"/>
               <w:spacing w:line="240" w:lineRule="atLeast"/>
               <w:ind w:firstLine="0"/>
               <w:jc w:val="center"/>
@@ -1148,7 +1148,7 @@
           </w:tcPr>
           <w:p>
             <w:pPr>
-              <w:pStyle w:val="afc"/>
+              <w:pStyle w:val="BodyText"/>
               <w:spacing w:line="240" w:lineRule="atLeast"/>
               <w:ind w:right="-423" w:firstLine="0"/>
               <w:jc w:val="left"/>
@@ -1201,7 +1201,7 @@
           </w:tcPr>
           <w:p>
             <w:pPr>
-              <w:pStyle w:val="afc"/>
+              <w:pStyle w:val="BodyText"/>
               <w:spacing w:line="240" w:lineRule="atLeast"/>
               <w:ind w:firstLine="0"/>
               <w:jc w:val="center"/>
@@ -1228,7 +1228,7 @@
           </w:tcPr>
           <w:p>
             <w:pPr>
-              <w:pStyle w:val="afc"/>
+              <w:pStyle w:val="BodyText"/>
               <w:spacing w:line="240" w:lineRule="atLeast"/>
               <w:ind w:right="-423" w:firstLine="0"/>
               <w:jc w:val="left"/>
@@ -1281,7 +1281,7 @@
           </w:tcPr>
           <w:p>
             <w:pPr>
-              <w:pStyle w:val="afc"/>
+              <w:pStyle w:val="BodyText"/>
               <w:spacing w:line="240" w:lineRule="atLeast"/>
               <w:ind w:firstLine="0"/>
               <w:jc w:val="center"/>
@@ -1310,7 +1310,7 @@
           </w:tcPr>
           <w:p>
             <w:pPr>
-              <w:pStyle w:val="afc"/>
+              <w:pStyle w:val="BodyText"/>
               <w:spacing w:line="240" w:lineRule="atLeast"/>
               <w:ind w:right="-423" w:firstLine="0"/>
               <w:jc w:val="left"/>
@@ -1335,7 +1335,7 @@
           </w:tcPr>
           <w:p>
             <w:pPr>
-              <w:pStyle w:val="afc"/>
+              <w:pStyle w:val="BodyText"/>
               <w:spacing w:line="240" w:lineRule="atLeast"/>
               <w:ind w:firstLine="0"/>
               <w:jc w:val="center"/>
@@ -1353,8 +1353,6 @@
               </w:rPr>
               <w:t>7</w:t>
             </w:r>
-            <w:bookmarkStart w:id="2" w:name="_GoBack"/>
-            <w:bookmarkEnd w:id="2"/>
           </w:p>
         </w:tc>
       </w:tr>
@@ -1381,7 +1379,7 @@
     </w:p>
     <w:p>
       <w:pPr>
-        <w:pStyle w:val="2"/>
+        <w:pStyle w:val="Heading2"/>
       </w:pPr>
       <w:r>
         <w:lastRenderedPageBreak/>
@@ -1406,7 +1404,7 @@
     </w:p>
     <w:p>
       <w:pPr>
-        <w:pStyle w:val="2"/>
+        <w:pStyle w:val="Heading2"/>
       </w:pPr>
       <w:r>
         <w:t xml:space="preserve">2 </w:t>
@@ -1449,7 +1447,7 @@
     </w:p>
     <w:p>
       <w:pPr>
-        <w:pStyle w:val="a1"/>
+        <w:pStyle w:val="a0"/>
         <w:rPr>
           <w:lang w:val="ru-RU"/>
         </w:rPr>
@@ -1463,7 +1461,7 @@
     </w:p>
     <w:p>
       <w:pPr>
-        <w:pStyle w:val="a1"/>
+        <w:pStyle w:val="a0"/>
         <w:rPr>
           <w:lang w:val="ru-RU"/>
         </w:rPr>
@@ -1477,7 +1475,7 @@
     </w:p>
     <w:p>
       <w:pPr>
-        <w:pStyle w:val="a1"/>
+        <w:pStyle w:val="a0"/>
         <w:rPr>
           <w:lang w:val="ru-RU"/>
         </w:rPr>
@@ -1491,7 +1489,7 @@
     </w:p>
     <w:p>
       <w:pPr>
-        <w:pStyle w:val="a1"/>
+        <w:pStyle w:val="a0"/>
         <w:rPr>
           <w:lang w:val="ru-RU"/>
         </w:rPr>
@@ -1505,7 +1503,7 @@
     </w:p>
     <w:p>
       <w:pPr>
-        <w:pStyle w:val="a1"/>
+        <w:pStyle w:val="a0"/>
         <w:rPr>
           <w:lang w:val="ru-RU"/>
         </w:rPr>
@@ -1519,7 +1517,7 @@
     </w:p>
     <w:p>
       <w:pPr>
-        <w:pStyle w:val="a1"/>
+        <w:pStyle w:val="a0"/>
       </w:pPr>
       <w:r>
         <w:rPr>
@@ -1539,7 +1537,7 @@
     </w:p>
     <w:p>
       <w:pPr>
-        <w:pStyle w:val="a1"/>
+        <w:pStyle w:val="a0"/>
         <w:numPr>
           <w:ilvl w:val="0"/>
           <w:numId w:val="0"/>
@@ -1559,7 +1557,7 @@
     <w:p/>
     <w:p>
       <w:pPr>
-        <w:pStyle w:val="2"/>
+        <w:pStyle w:val="Heading2"/>
       </w:pPr>
       <w:r>
         <w:t>3</w:t>
@@ -1573,57 +1571,17 @@
     </w:p>
     <w:p>
       <w:r>
-        <w:t xml:space="preserve">Различают системные немаскируемые (SMNI), пользовательские немаскируемые (UNMI) и маскируемые прерывания. К системным немаскируемым относятся: сигнал RST/NMI в режиме NMI, сбой генератора, ошибка доступа </w:t>
-      </w:r>
-      <w:proofErr w:type="spellStart"/>
-      <w:r>
-        <w:t>Flash</w:t>
-      </w:r>
-      <w:proofErr w:type="spellEnd"/>
-      <w:r>
-        <w:t xml:space="preserve"> памяти. К пользовательским немаскируемым - сбой напряжения питания (от подсистемы PMM), доступ к несуществующей (</w:t>
-      </w:r>
-      <w:proofErr w:type="spellStart"/>
-      <w:r>
-        <w:t>vacant</w:t>
-      </w:r>
-      <w:proofErr w:type="spellEnd"/>
-      <w:r>
-        <w:t>) памяти, события с буфером (</w:t>
-      </w:r>
-      <w:proofErr w:type="spellStart"/>
-      <w:r>
-        <w:t>mailslot</w:t>
-      </w:r>
-      <w:proofErr w:type="spellEnd"/>
-      <w:r>
-        <w:t>) JTAG интерфейса. Маскируемые прерывания могут быть отключены (замаскированы) индивидуально или все сразу (бит GIE регистра состояния SR).</w:t>
-      </w:r>
-    </w:p>
-    <w:p>
-      <w:r>
-        <w:t xml:space="preserve">Задержка от возникновения запроса на прерывание до начала выполнения обработчика составляет 6 циклов. При этом заканчивается выполнение текущей инструкции, счетчик команд PC сохраняется в стеке (указывает на следующую команду), регистр состояния SR сохраняется в стеке, выбирается прерывание с максимальным приоритетом (если поступило несколько запросов), автоматически сбрасывается флаг запроса от отдельного прерывания (сброс общего флага запроса должен осуществляться </w:t>
-      </w:r>
-      <w:proofErr w:type="spellStart"/>
-      <w:r>
-        <w:t>программно</w:t>
-      </w:r>
-      <w:proofErr w:type="spellEnd"/>
-      <w:r>
-        <w:t>). Далее, все биты SR сбрасываются, за исключением SCG0, так как останавливаются все режимы с низким питанием. Так как бит GIO при этом устанавливается в 0, все прерывания запрещаются. Наконец, вектор (адрес обработчика) загружается в PC.</w:t>
-      </w:r>
-    </w:p>
-    <w:p>
-      <w:r>
-        <w:t xml:space="preserve">Из-за конвейерной архитектуры процессора, команда, следующая за EINT (разрешение прерывания), всегда выполняется, даже если запрос на прерывание возник до его разрешения. Если за EINT сразу следует DINT, прерывание, ожидающее обработки может быть не обслужено. Команды, следующие за DINT в этом </w:t>
-      </w:r>
-      <w:proofErr w:type="gramStart"/>
-      <w:r>
-        <w:t>случае</w:t>
-      </w:r>
-      <w:proofErr w:type="gramEnd"/>
-      <w:r>
-        <w:t xml:space="preserve"> могут сработать некорректно. Аналогичные </w:t>
+        <w:t>Различают системные немаскируемые (SMNI), пользовательские немаскируемые (UNMI) и маскируемые прерывания. К системным немаскируемым относятся: сигнал RST/NMI в режиме NMI, сбой генератора, ошибка доступа Flash памяти. К пользовательским немаскируемым - сбой напряжения питания (от подсистемы PMM), доступ к несуществующей (vacant) памяти, события с буфером (mailslot) JTAG интерфейса. Маскируемые прерывания могут быть отключены (замаскированы) индивидуально или все сразу (бит GIE регистра состояния SR).</w:t>
+      </w:r>
+    </w:p>
+    <w:p>
+      <w:r>
+        <w:t>Задержка от возникновения запроса на прерывание до начала выполнения обработчика составляет 6 циклов. При этом заканчивается выполнение текущей инструкции, счетчик команд PC сохраняется в стеке (указывает на следующую команду), регистр состояния SR сохраняется в стеке, выбирается прерывание с максимальным приоритетом (если поступило несколько запросов), автоматически сбрасывается флаг запроса от отдельного прерывания (сброс общего флага запроса должен осуществляться программно). Далее, все биты SR сбрасываются, за исключением SCG0, так как останавливаются все режимы с низким питанием. Так как бит GIO при этом устанавливается в 0, все прерывания запрещаются. Наконец, вектор (адрес обработчика) загружается в PC.</w:t>
+      </w:r>
+    </w:p>
+    <w:p>
+      <w:r>
+        <w:t xml:space="preserve">Из-за конвейерной архитектуры процессора, команда, следующая за EINT (разрешение прерывания), всегда выполняется, даже если запрос на прерывание возник до его разрешения. Если за EINT сразу следует DINT, прерывание, ожидающее обработки может быть не обслужено. Команды, следующие за DINT в этом случае могут сработать некорректно. Аналогичные </w:t>
       </w:r>
       <w:r>
         <w:lastRenderedPageBreak/>
@@ -1642,23 +1600,7 @@
     </w:p>
     <w:p>
       <w:r>
-        <w:t xml:space="preserve">MSP430F5529 содержит 32-разрядный сторожевой таймер WDT (базовый адрес 015Сh), 3 таймера </w:t>
-      </w:r>
-      <w:proofErr w:type="spellStart"/>
-      <w:r>
-        <w:t>TAx</w:t>
-      </w:r>
-      <w:proofErr w:type="spellEnd"/>
-      <w:r>
-        <w:t xml:space="preserve"> (базовые адреса соответственно 0340h, 0380h, 0400h), таймер </w:t>
-      </w:r>
-      <w:proofErr w:type="spellStart"/>
-      <w:r>
-        <w:t>TBx</w:t>
-      </w:r>
-      <w:proofErr w:type="spellEnd"/>
-      <w:r>
-        <w:t xml:space="preserve"> (базовый адрес 03C0h) и таймер часов реального времени RTC_A (базовый адрес 04A0h).</w:t>
+        <w:t>MSP430F5529 содержит 32-разрядный сторожевой таймер WDT (базовый адрес 015Сh), 3 таймера TAx (базовые адреса соответственно 0340h, 0380h, 0400h), таймер TBx (базовый адрес 03C0h) и таймер часов реального времени RTC_A (базовый адрес 04A0h).</w:t>
       </w:r>
     </w:p>
     <w:p>
@@ -1717,79 +1659,7 @@
         <w:sym w:font="Symbol" w:char="F02D"/>
       </w:r>
       <w:r>
-        <w:t xml:space="preserve"> регистр вектора прерываний для быстрого декодирования всех прерываний таймера А. Источниками входного импульса для таймера А могут быть следующие тактовые сигналы: ACLK, SMCLK, внешние </w:t>
-      </w:r>
-      <w:proofErr w:type="spellStart"/>
-      <w:r>
-        <w:t>CAxCLK</w:t>
-      </w:r>
-      <w:proofErr w:type="spellEnd"/>
-      <w:r>
-        <w:t xml:space="preserve">, INCLK. На входе имеется </w:t>
-      </w:r>
-      <w:proofErr w:type="spellStart"/>
-      <w:r>
-        <w:t>программно</w:t>
-      </w:r>
-      <w:proofErr w:type="spellEnd"/>
-      <w:r>
-        <w:t xml:space="preserve"> доступный делитель частоты, который позволяет снижать частоту в 2,3,4,5,6,7,8 раз. Режимы работы таймера: остановка, прямой счет (до уровня TAxCCR0) (</w:t>
-      </w:r>
-      <w:proofErr w:type="spellStart"/>
-      <w:r>
-        <w:t>Up</w:t>
-      </w:r>
-      <w:proofErr w:type="spellEnd"/>
-      <w:r>
-        <w:t xml:space="preserve"> </w:t>
-      </w:r>
-      <w:proofErr w:type="spellStart"/>
-      <w:r>
-        <w:t>Mode</w:t>
-      </w:r>
-      <w:proofErr w:type="spellEnd"/>
-      <w:r>
-        <w:t>), непрерывный режим (</w:t>
-      </w:r>
-      <w:proofErr w:type="spellStart"/>
-      <w:r>
-        <w:t>Continuous</w:t>
-      </w:r>
-      <w:proofErr w:type="spellEnd"/>
-      <w:r>
-        <w:t xml:space="preserve"> </w:t>
-      </w:r>
-      <w:proofErr w:type="spellStart"/>
-      <w:r>
-        <w:t>Mode</w:t>
-      </w:r>
-      <w:proofErr w:type="spellEnd"/>
-      <w:r>
-        <w:t>), реверсивный счет (</w:t>
-      </w:r>
-      <w:proofErr w:type="spellStart"/>
-      <w:r>
-        <w:t>Up</w:t>
-      </w:r>
-      <w:proofErr w:type="spellEnd"/>
-      <w:r>
-        <w:t>/</w:t>
-      </w:r>
-      <w:proofErr w:type="spellStart"/>
-      <w:r>
-        <w:t>Down</w:t>
-      </w:r>
-      <w:proofErr w:type="spellEnd"/>
-      <w:r>
-        <w:t xml:space="preserve"> </w:t>
-      </w:r>
-      <w:proofErr w:type="spellStart"/>
-      <w:r>
-        <w:t>mode</w:t>
-      </w:r>
-      <w:proofErr w:type="spellEnd"/>
-      <w:r>
-        <w:t xml:space="preserve">). Таймер B имеет ряд отличий от таймера А: </w:t>
+        <w:t xml:space="preserve"> регистр вектора прерываний для быстрого декодирования всех прерываний таймера А. Источниками входного импульса для таймера А могут быть следующие тактовые сигналы: ACLK, SMCLK, внешние CAxCLK, INCLK. На входе имеется программно доступный делитель частоты, который позволяет снижать частоту в 2,3,4,5,6,7,8 раз. Режимы работы таймера: остановка, прямой счет (до уровня TAxCCR0) (Up Mode), непрерывный режим (Continuous Mode), реверсивный счет (Up/Down mode). Таймер B имеет ряд отличий от таймера А: </w:t>
       </w:r>
       <w:r>
         <w:sym w:font="Symbol" w:char="F02D"/>
@@ -1807,29 +1677,13 @@
         <w:sym w:font="Symbol" w:char="F02D"/>
       </w:r>
       <w:r>
-        <w:t xml:space="preserve"> регистр </w:t>
-      </w:r>
-      <w:proofErr w:type="spellStart"/>
-      <w:r>
-        <w:t>TBxCCRn</w:t>
-      </w:r>
-      <w:proofErr w:type="spellEnd"/>
-      <w:r>
-        <w:t xml:space="preserve"> с двойной буферизацией и может быть сгруппирован; </w:t>
+        <w:t xml:space="preserve"> регистр TBxCCRn с двойной буферизацией и может быть сгруппирован; </w:t>
       </w:r>
       <w:r>
         <w:sym w:font="Symbol" w:char="F02D"/>
       </w:r>
       <w:r>
-        <w:t xml:space="preserve"> все выходы имеют </w:t>
-      </w:r>
-      <w:proofErr w:type="spellStart"/>
-      <w:r>
-        <w:t>высокоимпедансное</w:t>
-      </w:r>
-      <w:proofErr w:type="spellEnd"/>
-      <w:r>
-        <w:t xml:space="preserve"> состояние; </w:t>
+        <w:t xml:space="preserve"> все выходы имеют высокоимпедансное состояние; </w:t>
       </w:r>
       <w:r>
         <w:sym w:font="Symbol" w:char="F02D"/>
@@ -1845,7 +1699,7 @@
     <w:p/>
     <w:p>
       <w:pPr>
-        <w:pStyle w:val="2"/>
+        <w:pStyle w:val="Heading2"/>
       </w:pPr>
       <w:r>
         <w:t xml:space="preserve">4 </w:t>
@@ -1862,396 +1716,1180 @@
     <w:p/>
     <w:p>
       <w:pPr>
-        <w:pStyle w:val="aff"/>
-      </w:pPr>
-      <w:r>
-        <w:t>001 #include &lt;msp430.h&gt;</w:t>
-      </w:r>
-    </w:p>
-    <w:p>
-      <w:pPr>
-        <w:pStyle w:val="aff"/>
-      </w:pPr>
-      <w:r>
-        <w:t xml:space="preserve">002 // --- </w:t>
+        <w:pStyle w:val="ac"/>
+      </w:pPr>
+      <w:r>
+        <w:t>000 // Бобрик В.Ю. 250541 L2</w:t>
+      </w:r>
+    </w:p>
+    <w:p>
+      <w:pPr>
+        <w:pStyle w:val="ac"/>
+      </w:pPr>
+      <w:r>
+        <w:t xml:space="preserve">001 // Подсистема прерываний </w:t>
+      </w:r>
+    </w:p>
+    <w:p>
+      <w:pPr>
+        <w:pStyle w:val="ac"/>
+      </w:pPr>
+      <w:r>
+        <w:t>002 #include &lt;msp430.h&gt;</w:t>
+      </w:r>
+    </w:p>
+    <w:p>
+      <w:pPr>
+        <w:pStyle w:val="ac"/>
+      </w:pPr>
+      <w:r>
+        <w:t>003 // --- debounce settings ---</w:t>
+      </w:r>
+    </w:p>
+    <w:p>
+      <w:pPr>
+        <w:pStyle w:val="ac"/>
+      </w:pPr>
+      <w:r>
+        <w:t>004 #define BTN_SAMPLES 10</w:t>
+      </w:r>
+    </w:p>
+    <w:p>
+      <w:pPr>
+        <w:pStyle w:val="ac"/>
+      </w:pPr>
+      <w:r>
+        <w:t>005 #define BTN_THRESHOLD 8</w:t>
+      </w:r>
+    </w:p>
+    <w:p>
+      <w:pPr>
+        <w:pStyle w:val="ac"/>
+      </w:pPr>
+      <w:r>
+        <w:t xml:space="preserve">006 // --- </w:t>
       </w:r>
       <w:proofErr w:type="spellStart"/>
       <w:r>
-        <w:t>debounce</w:t>
+        <w:t>btn</w:t>
       </w:r>
       <w:proofErr w:type="spellEnd"/>
       <w:r>
-        <w:t xml:space="preserve"> settings ---</w:t>
-      </w:r>
-    </w:p>
-    <w:p>
-      <w:pPr>
-        <w:pStyle w:val="aff"/>
-      </w:pPr>
-      <w:r>
-        <w:t>003 #define BTN_SAMPLES 10</w:t>
-      </w:r>
-    </w:p>
-    <w:p>
-      <w:pPr>
-        <w:pStyle w:val="aff"/>
-      </w:pPr>
-      <w:r>
-        <w:t>004 #define BTN_THRESHOLD 8</w:t>
-      </w:r>
-    </w:p>
-    <w:p>
-      <w:pPr>
-        <w:pStyle w:val="aff"/>
-      </w:pPr>
-      <w:r>
-        <w:t xml:space="preserve">005 </w:t>
-      </w:r>
-    </w:p>
-    <w:p>
-      <w:pPr>
-        <w:pStyle w:val="aff"/>
-      </w:pPr>
-      <w:r>
-        <w:t xml:space="preserve">006 // --- </w:t>
+        <w:t xml:space="preserve"> ---</w:t>
+      </w:r>
+    </w:p>
+    <w:p>
+      <w:pPr>
+        <w:pStyle w:val="ac"/>
+      </w:pPr>
+      <w:r>
+        <w:t>007 #define BTN_S1_PORT_IN P1IN</w:t>
+      </w:r>
+    </w:p>
+    <w:p>
+      <w:pPr>
+        <w:pStyle w:val="ac"/>
+      </w:pPr>
+      <w:r>
+        <w:t>008 #define BTN_S1_PORT_DIR P1DIR</w:t>
+      </w:r>
+    </w:p>
+    <w:p>
+      <w:pPr>
+        <w:pStyle w:val="ac"/>
+      </w:pPr>
+      <w:r>
+        <w:t>009 #define BTN_S1_PORT_OUT P1OUT</w:t>
+      </w:r>
+    </w:p>
+    <w:p>
+      <w:pPr>
+        <w:pStyle w:val="ac"/>
+      </w:pPr>
+      <w:r>
+        <w:t>010 #define BTN_S1_PORT_REN P1REN</w:t>
+      </w:r>
+    </w:p>
+    <w:p>
+      <w:pPr>
+        <w:pStyle w:val="ac"/>
+      </w:pPr>
+      <w:r>
+        <w:t>011 #define BTN_S1_PORT_IE P1IE</w:t>
+      </w:r>
+    </w:p>
+    <w:p>
+      <w:pPr>
+        <w:pStyle w:val="ac"/>
+      </w:pPr>
+      <w:r>
+        <w:t>012 #define BTN_S1_PORT_IES P1IES</w:t>
+      </w:r>
+    </w:p>
+    <w:p>
+      <w:pPr>
+        <w:pStyle w:val="ac"/>
+      </w:pPr>
+      <w:r>
+        <w:t>013 #define BTN_S1_PORT_IFG P1IFG</w:t>
+      </w:r>
+    </w:p>
+    <w:p>
+      <w:pPr>
+        <w:pStyle w:val="ac"/>
+      </w:pPr>
+      <w:r>
+        <w:t>014 #define BTN_S1_PORT_SEL P1SEL</w:t>
+      </w:r>
+    </w:p>
+    <w:p>
+      <w:pPr>
+        <w:pStyle w:val="ac"/>
+      </w:pPr>
+      <w:r>
+        <w:t>015 #define BTN_S1_PORT_SEL2 P1SEL2</w:t>
+      </w:r>
+    </w:p>
+    <w:p>
+      <w:pPr>
+        <w:pStyle w:val="ac"/>
+      </w:pPr>
+      <w:r>
+        <w:t>016 #define BTN_S1_BIT BIT7 // S1 = P1.7</w:t>
+      </w:r>
+    </w:p>
+    <w:p>
+      <w:pPr>
+        <w:pStyle w:val="ac"/>
+      </w:pPr>
+      <w:r>
+        <w:t>017 // --- led ---</w:t>
+      </w:r>
+    </w:p>
+    <w:p>
+      <w:pPr>
+        <w:pStyle w:val="ac"/>
+      </w:pPr>
+      <w:r>
+        <w:t>018 #define LED1_PORT_OUT P1OUT</w:t>
+      </w:r>
+    </w:p>
+    <w:p>
+      <w:pPr>
+        <w:pStyle w:val="ac"/>
+      </w:pPr>
+      <w:r>
+        <w:t>019 #define LED1_PORT_DIR P1DIR</w:t>
+      </w:r>
+    </w:p>
+    <w:p>
+      <w:pPr>
+        <w:pStyle w:val="ac"/>
+      </w:pPr>
+      <w:r>
+        <w:t>020 #define LED1_PORT_SEL P1SEL</w:t>
+      </w:r>
+    </w:p>
+    <w:p>
+      <w:pPr>
+        <w:pStyle w:val="ac"/>
+      </w:pPr>
+      <w:r>
+        <w:t>021 #define LED1_PORT_SEL2 P1SEL2</w:t>
+      </w:r>
+    </w:p>
+    <w:p>
+      <w:pPr>
+        <w:pStyle w:val="ac"/>
+      </w:pPr>
+      <w:r>
+        <w:t>022 #define LED1_BIT BIT0 // LED1 = P1.0</w:t>
+      </w:r>
+    </w:p>
+    <w:p>
+      <w:pPr>
+        <w:pStyle w:val="ac"/>
+      </w:pPr>
+      <w:r>
+        <w:t>023 #define LED2_PORT_OUT P8OUT</w:t>
+      </w:r>
+    </w:p>
+    <w:p>
+      <w:pPr>
+        <w:pStyle w:val="ac"/>
+      </w:pPr>
+      <w:r>
+        <w:t>024 #define LED2_PORT_DIR P8DIR</w:t>
+      </w:r>
+    </w:p>
+    <w:p>
+      <w:pPr>
+        <w:pStyle w:val="ac"/>
+      </w:pPr>
+      <w:r>
+        <w:t>025 #define LED2_PORT_SEL P8SEL</w:t>
+      </w:r>
+    </w:p>
+    <w:p>
+      <w:pPr>
+        <w:pStyle w:val="ac"/>
+      </w:pPr>
+      <w:r>
+        <w:t>026 #define LED2_PORT_SEL2 P8SEL2</w:t>
+      </w:r>
+    </w:p>
+    <w:p>
+      <w:pPr>
+        <w:pStyle w:val="ac"/>
+      </w:pPr>
+      <w:r>
+        <w:t>027 #define LED2_BIT BIT1 // LED2 = P8.1</w:t>
+      </w:r>
+    </w:p>
+    <w:p>
+      <w:pPr>
+        <w:pStyle w:val="ac"/>
+      </w:pPr>
+      <w:r>
+        <w:t>028 #define LED3_PORT_OUT P8OUT</w:t>
+      </w:r>
+    </w:p>
+    <w:p>
+      <w:pPr>
+        <w:pStyle w:val="ac"/>
+      </w:pPr>
+      <w:r>
+        <w:t>029 #define LED3_PORT_DIR P8DIR</w:t>
+      </w:r>
+    </w:p>
+    <w:p>
+      <w:pPr>
+        <w:pStyle w:val="ac"/>
+      </w:pPr>
+      <w:r>
+        <w:t>030 #define LED3_PORT_SEL P8SEL</w:t>
+      </w:r>
+    </w:p>
+    <w:p>
+      <w:pPr>
+        <w:pStyle w:val="ac"/>
+      </w:pPr>
+      <w:r>
+        <w:t>031 #define LED3_PORT_SEL2 P8SEL2</w:t>
+      </w:r>
+    </w:p>
+    <w:p>
+      <w:pPr>
+        <w:pStyle w:val="ac"/>
+      </w:pPr>
+      <w:r>
+        <w:t>032 #define LED3_BIT BIT2 // LED3 = P8.2</w:t>
+      </w:r>
+    </w:p>
+    <w:p>
+      <w:pPr>
+        <w:pStyle w:val="ac"/>
+      </w:pPr>
+      <w:r>
+        <w:t>033 // ----</w:t>
+      </w:r>
+    </w:p>
+    <w:p>
+      <w:pPr>
+        <w:pStyle w:val="ac"/>
+      </w:pPr>
+      <w:r>
+        <w:t xml:space="preserve">034 #define BLINK_TICKS 20           // led </w:t>
       </w:r>
       <w:proofErr w:type="spellStart"/>
       <w:r>
+        <w:t>blinkings</w:t>
+      </w:r>
+      <w:proofErr w:type="spellEnd"/>
+    </w:p>
+    <w:p>
+      <w:pPr>
+        <w:pStyle w:val="ac"/>
+      </w:pPr>
+      <w:r>
+        <w:t>035 volatile unsigned char mode = 0; // working mode</w:t>
+      </w:r>
+    </w:p>
+    <w:p>
+      <w:pPr>
+        <w:pStyle w:val="ac"/>
+      </w:pPr>
+      <w:r>
+        <w:t xml:space="preserve">036 volatile unsigned char </w:t>
+      </w:r>
+      <w:proofErr w:type="spellStart"/>
+      <w:r>
+        <w:t>blink_phase</w:t>
+      </w:r>
+      <w:proofErr w:type="spellEnd"/>
+      <w:r>
+        <w:t xml:space="preserve"> = 0;</w:t>
+      </w:r>
+    </w:p>
+    <w:p>
+      <w:pPr>
+        <w:pStyle w:val="ac"/>
+      </w:pPr>
+      <w:r>
+        <w:t xml:space="preserve">037 volatile unsigned int </w:t>
+      </w:r>
+      <w:proofErr w:type="spellStart"/>
+      <w:r>
+        <w:t>blink_cnt</w:t>
+      </w:r>
+      <w:proofErr w:type="spellEnd"/>
+      <w:r>
+        <w:t xml:space="preserve"> = 0;</w:t>
+      </w:r>
+    </w:p>
+    <w:p>
+      <w:pPr>
+        <w:pStyle w:val="ac"/>
+      </w:pPr>
+      <w:r>
+        <w:t xml:space="preserve">038 volatile unsigned char </w:t>
+      </w:r>
+      <w:proofErr w:type="spellStart"/>
+      <w:r>
+        <w:t>btn_prev</w:t>
+      </w:r>
+      <w:proofErr w:type="spellEnd"/>
+      <w:r>
+        <w:t xml:space="preserve"> = 0;</w:t>
+      </w:r>
+    </w:p>
+    <w:p>
+      <w:pPr>
+        <w:pStyle w:val="ac"/>
+      </w:pPr>
+      <w:r>
+        <w:t xml:space="preserve">039 void </w:t>
+      </w:r>
+      <w:proofErr w:type="spellStart"/>
+      <w:r>
+        <w:t>init_hw</w:t>
+      </w:r>
+      <w:proofErr w:type="spellEnd"/>
+      <w:r>
+        <w:t>(void)</w:t>
+      </w:r>
+    </w:p>
+    <w:p>
+      <w:pPr>
+        <w:pStyle w:val="ac"/>
+      </w:pPr>
+      <w:r>
+        <w:t>040 {</w:t>
+      </w:r>
+    </w:p>
+    <w:p>
+      <w:pPr>
+        <w:pStyle w:val="ac"/>
+      </w:pPr>
+      <w:r>
+        <w:lastRenderedPageBreak/>
+        <w:t>041     WDTCTL = WDTPW + WDTHOLD; // Stop WDT</w:t>
+      </w:r>
+    </w:p>
+    <w:p>
+      <w:pPr>
+        <w:pStyle w:val="ac"/>
+      </w:pPr>
+      <w:r>
+        <w:t>042     // led1</w:t>
+      </w:r>
+    </w:p>
+    <w:p>
+      <w:pPr>
+        <w:pStyle w:val="ac"/>
+      </w:pPr>
+      <w:r>
+        <w:t>043     LED1_PORT_DIR |= LED1_BIT; // out</w:t>
+      </w:r>
+    </w:p>
+    <w:p>
+      <w:pPr>
+        <w:pStyle w:val="ac"/>
+      </w:pPr>
+      <w:r>
+        <w:t>044     LED1_PORT_OUT |= LED1_BIT; // enable</w:t>
+      </w:r>
+    </w:p>
+    <w:p>
+      <w:pPr>
+        <w:pStyle w:val="ac"/>
+      </w:pPr>
+      <w:r>
+        <w:t xml:space="preserve">045     LED1_PORT_SEL &amp;= ~LED1_BIT; // </w:t>
+      </w:r>
+      <w:proofErr w:type="spellStart"/>
+      <w:r>
+        <w:t>gpio</w:t>
+      </w:r>
+      <w:proofErr w:type="spellEnd"/>
+    </w:p>
+    <w:p>
+      <w:pPr>
+        <w:pStyle w:val="ac"/>
+      </w:pPr>
+      <w:r>
+        <w:t>046 #ifdef P1SEL2</w:t>
+      </w:r>
+    </w:p>
+    <w:p>
+      <w:pPr>
+        <w:pStyle w:val="ac"/>
+      </w:pPr>
+      <w:r>
+        <w:t>047     LED1_PORT_SEL2 &amp;= ~LED1_BIT;</w:t>
+      </w:r>
+    </w:p>
+    <w:p>
+      <w:pPr>
+        <w:pStyle w:val="ac"/>
+      </w:pPr>
+      <w:r>
+        <w:t>048 #endif</w:t>
+      </w:r>
+    </w:p>
+    <w:p>
+      <w:pPr>
+        <w:pStyle w:val="ac"/>
+      </w:pPr>
+      <w:r>
+        <w:t>049     // led3</w:t>
+      </w:r>
+    </w:p>
+    <w:p>
+      <w:pPr>
+        <w:pStyle w:val="ac"/>
+      </w:pPr>
+      <w:r>
+        <w:t>050     LED3_PORT_DIR |= LED3_BIT; // out</w:t>
+      </w:r>
+    </w:p>
+    <w:p>
+      <w:pPr>
+        <w:pStyle w:val="ac"/>
+      </w:pPr>
+      <w:r>
+        <w:t>051     LED3_PORT_OUT |= LED3_BIT; // enable</w:t>
+      </w:r>
+    </w:p>
+    <w:p>
+      <w:pPr>
+        <w:pStyle w:val="ac"/>
+      </w:pPr>
+      <w:r>
+        <w:t xml:space="preserve">052     LED3_PORT_SEL &amp;= ~LED3_BIT; // </w:t>
+      </w:r>
+      <w:proofErr w:type="spellStart"/>
+      <w:r>
+        <w:t>gpio</w:t>
+      </w:r>
+      <w:proofErr w:type="spellEnd"/>
+    </w:p>
+    <w:p>
+      <w:pPr>
+        <w:pStyle w:val="ac"/>
+      </w:pPr>
+      <w:r>
+        <w:t>053 #ifdef P8SEL2</w:t>
+      </w:r>
+    </w:p>
+    <w:p>
+      <w:pPr>
+        <w:pStyle w:val="ac"/>
+      </w:pPr>
+      <w:r>
+        <w:t>054     LED3_PORT_SEL2 &amp;= ~LED3_BIT;</w:t>
+      </w:r>
+    </w:p>
+    <w:p>
+      <w:pPr>
+        <w:pStyle w:val="ac"/>
+      </w:pPr>
+      <w:r>
+        <w:t>055 #endif</w:t>
+      </w:r>
+    </w:p>
+    <w:p>
+      <w:pPr>
+        <w:pStyle w:val="ac"/>
+      </w:pPr>
+      <w:r>
+        <w:t>056     // btn1</w:t>
+      </w:r>
+    </w:p>
+    <w:p>
+      <w:pPr>
+        <w:pStyle w:val="ac"/>
+      </w:pPr>
+      <w:r>
+        <w:t>057     BTN_S1_PORT_DIR &amp;= ~BTN_S1_BIT; // in</w:t>
+      </w:r>
+    </w:p>
+    <w:p>
+      <w:pPr>
+        <w:pStyle w:val="ac"/>
+      </w:pPr>
+      <w:r>
+        <w:t>058     BTN_S1_PORT_REN |= BTN_S1_</w:t>
+      </w:r>
+      <w:proofErr w:type="gramStart"/>
+      <w:r>
+        <w:t>BIT;  /</w:t>
+      </w:r>
+      <w:proofErr w:type="gramEnd"/>
+      <w:r>
+        <w:t>/ ren</w:t>
+      </w:r>
+    </w:p>
+    <w:p>
+      <w:pPr>
+        <w:pStyle w:val="ac"/>
+      </w:pPr>
+      <w:r>
+        <w:t>059     BTN_S1_PORT_OUT |= BTN_S1_</w:t>
+      </w:r>
+      <w:proofErr w:type="gramStart"/>
+      <w:r>
+        <w:t>BIT;  /</w:t>
+      </w:r>
+      <w:proofErr w:type="gramEnd"/>
+      <w:r>
+        <w:t>/ ren up</w:t>
+      </w:r>
+    </w:p>
+    <w:p>
+      <w:pPr>
+        <w:pStyle w:val="ac"/>
+      </w:pPr>
+      <w:r>
+        <w:t>060     BTN_S1_PORT_SEL &amp;= ~BTN_S1_BIT; // GPIO</w:t>
+      </w:r>
+    </w:p>
+    <w:p>
+      <w:pPr>
+        <w:pStyle w:val="ac"/>
+      </w:pPr>
+      <w:r>
+        <w:t>061 #ifdef P1SEL2</w:t>
+      </w:r>
+    </w:p>
+    <w:p>
+      <w:pPr>
+        <w:pStyle w:val="ac"/>
+      </w:pPr>
+      <w:r>
+        <w:t>062     BTN_S1_PORT_SEL2 &amp;= ~BTN_S1_BIT;</w:t>
+      </w:r>
+    </w:p>
+    <w:p>
+      <w:pPr>
+        <w:pStyle w:val="ac"/>
+      </w:pPr>
+      <w:r>
+        <w:t>063 #endif</w:t>
+      </w:r>
+    </w:p>
+    <w:p>
+      <w:pPr>
+        <w:pStyle w:val="ac"/>
+      </w:pPr>
+      <w:r>
+        <w:t>064     // timerA0</w:t>
+      </w:r>
+    </w:p>
+    <w:p>
+      <w:pPr>
+        <w:pStyle w:val="ac"/>
+      </w:pPr>
+      <w:r>
+        <w:t>065     TA0CCR0 = 1250 - 1; // from 0 to 1249</w:t>
+      </w:r>
+    </w:p>
+    <w:p>
+      <w:pPr>
+        <w:pStyle w:val="ac"/>
+      </w:pPr>
+      <w:r>
+        <w:t>066     //      SMCLK | divider 8 | count up | clear</w:t>
+      </w:r>
+    </w:p>
+    <w:p>
+      <w:pPr>
+        <w:pStyle w:val="ac"/>
+      </w:pPr>
+      <w:r>
+        <w:t xml:space="preserve">067     TA0CTL = TASSEL_2 | ID_3 | MC_1 | TACLR; </w:t>
+      </w:r>
+    </w:p>
+    <w:p>
+      <w:pPr>
+        <w:pStyle w:val="ac"/>
+      </w:pPr>
+      <w:r>
+        <w:t>068     TA0CCTL0 = CCIE; // int by comparison enable</w:t>
+      </w:r>
+    </w:p>
+    <w:p>
+      <w:pPr>
+        <w:pStyle w:val="ac"/>
+      </w:pPr>
+      <w:proofErr w:type="gramStart"/>
+      <w:r>
+        <w:t>069 }</w:t>
+      </w:r>
+      <w:proofErr w:type="gramEnd"/>
+    </w:p>
+    <w:p>
+      <w:pPr>
+        <w:pStyle w:val="ac"/>
+      </w:pPr>
+      <w:r>
+        <w:t>070 unsigned char debounce_S1(void)</w:t>
+      </w:r>
+    </w:p>
+    <w:p>
+      <w:pPr>
+        <w:pStyle w:val="ac"/>
+      </w:pPr>
+      <w:r>
+        <w:t>071 {</w:t>
+      </w:r>
+    </w:p>
+    <w:p>
+      <w:pPr>
+        <w:pStyle w:val="ac"/>
+      </w:pPr>
+      <w:r>
+        <w:t xml:space="preserve">072     unsigned int </w:t>
+      </w:r>
+      <w:proofErr w:type="spellStart"/>
+      <w:r>
+        <w:t>i</w:t>
+      </w:r>
+      <w:proofErr w:type="spellEnd"/>
+      <w:r>
+        <w:t xml:space="preserve">, j, </w:t>
+      </w:r>
+      <w:proofErr w:type="spellStart"/>
+      <w:r>
+        <w:t>pressed_count</w:t>
+      </w:r>
+      <w:proofErr w:type="spellEnd"/>
+      <w:r>
+        <w:t xml:space="preserve"> = 0;</w:t>
+      </w:r>
+    </w:p>
+    <w:p>
+      <w:pPr>
+        <w:pStyle w:val="ac"/>
+      </w:pPr>
+      <w:r>
+        <w:t>073     for (</w:t>
+      </w:r>
+      <w:proofErr w:type="spellStart"/>
+      <w:r>
+        <w:t>i</w:t>
+      </w:r>
+      <w:proofErr w:type="spellEnd"/>
+      <w:r>
+        <w:t xml:space="preserve"> = 0; </w:t>
+      </w:r>
+      <w:proofErr w:type="spellStart"/>
+      <w:r>
+        <w:t>i</w:t>
+      </w:r>
+      <w:proofErr w:type="spellEnd"/>
+      <w:r>
+        <w:t xml:space="preserve"> &lt; BTN_SAMPLES; </w:t>
+      </w:r>
+      <w:proofErr w:type="spellStart"/>
+      <w:r>
+        <w:t>i</w:t>
+      </w:r>
+      <w:proofErr w:type="spellEnd"/>
+      <w:r>
+        <w:t>++)</w:t>
+      </w:r>
+    </w:p>
+    <w:p>
+      <w:pPr>
+        <w:pStyle w:val="ac"/>
+      </w:pPr>
+      <w:r>
+        <w:t xml:space="preserve">074  </w:t>
+      </w:r>
+      <w:proofErr w:type="gramStart"/>
+      <w:r>
+        <w:t xml:space="preserve">   {</w:t>
+      </w:r>
+      <w:proofErr w:type="gramEnd"/>
+    </w:p>
+    <w:p>
+      <w:pPr>
+        <w:pStyle w:val="ac"/>
+      </w:pPr>
+      <w:r>
+        <w:t>075         if ((BTN_S1_PORT_IN &amp; BTN_S1_BIT) == 0)</w:t>
+      </w:r>
+    </w:p>
+    <w:p>
+      <w:pPr>
+        <w:pStyle w:val="ac"/>
+      </w:pPr>
+      <w:r>
+        <w:t xml:space="preserve">076      </w:t>
+      </w:r>
+      <w:proofErr w:type="gramStart"/>
+      <w:r>
+        <w:t xml:space="preserve">   {</w:t>
+      </w:r>
+      <w:proofErr w:type="gramEnd"/>
+    </w:p>
+    <w:p>
+      <w:pPr>
+        <w:pStyle w:val="ac"/>
+      </w:pPr>
+      <w:r>
+        <w:t xml:space="preserve">077             </w:t>
+      </w:r>
+      <w:proofErr w:type="spellStart"/>
+      <w:r>
+        <w:t>pressed_count</w:t>
+      </w:r>
+      <w:proofErr w:type="spellEnd"/>
+      <w:r>
+        <w:t>++;</w:t>
+      </w:r>
+    </w:p>
+    <w:p>
+      <w:pPr>
+        <w:pStyle w:val="ac"/>
+      </w:pPr>
+      <w:r>
+        <w:t xml:space="preserve">078       </w:t>
+      </w:r>
+      <w:proofErr w:type="gramStart"/>
+      <w:r>
+        <w:t xml:space="preserve">  }</w:t>
+      </w:r>
+      <w:proofErr w:type="gramEnd"/>
+    </w:p>
+    <w:p>
+      <w:pPr>
+        <w:pStyle w:val="ac"/>
+      </w:pPr>
+      <w:r>
+        <w:t xml:space="preserve">079         for (j = 0; j &lt; 10; </w:t>
+      </w:r>
+      <w:proofErr w:type="spellStart"/>
+      <w:r>
+        <w:t>j++</w:t>
+      </w:r>
+      <w:proofErr w:type="spellEnd"/>
+      <w:r>
+        <w:t>)</w:t>
+      </w:r>
+    </w:p>
+    <w:p>
+      <w:pPr>
+        <w:pStyle w:val="ac"/>
+      </w:pPr>
+      <w:r>
+        <w:t xml:space="preserve">080      </w:t>
+      </w:r>
+      <w:proofErr w:type="gramStart"/>
+      <w:r>
+        <w:t xml:space="preserve">   {</w:t>
+      </w:r>
+      <w:proofErr w:type="gramEnd"/>
+    </w:p>
+    <w:p>
+      <w:pPr>
+        <w:pStyle w:val="ac"/>
+      </w:pPr>
+      <w:r>
+        <w:t xml:space="preserve">081           </w:t>
+      </w:r>
+      <w:proofErr w:type="gramStart"/>
+      <w:r>
+        <w:t xml:space="preserve">  ;</w:t>
+      </w:r>
+      <w:proofErr w:type="gramEnd"/>
+    </w:p>
+    <w:p>
+      <w:pPr>
+        <w:pStyle w:val="ac"/>
+      </w:pPr>
+      <w:r>
+        <w:t xml:space="preserve">082       </w:t>
+      </w:r>
+      <w:proofErr w:type="gramStart"/>
+      <w:r>
+        <w:t xml:space="preserve">  }</w:t>
+      </w:r>
+      <w:proofErr w:type="gramEnd"/>
+    </w:p>
+    <w:p>
+      <w:pPr>
+        <w:pStyle w:val="ac"/>
+      </w:pPr>
+      <w:r>
+        <w:t xml:space="preserve">083   </w:t>
+      </w:r>
+      <w:proofErr w:type="gramStart"/>
+      <w:r>
+        <w:t xml:space="preserve">  }</w:t>
+      </w:r>
+      <w:proofErr w:type="gramEnd"/>
+    </w:p>
+    <w:p>
+      <w:pPr>
+        <w:pStyle w:val="ac"/>
+      </w:pPr>
+      <w:r>
+        <w:t xml:space="preserve">084     return </w:t>
+      </w:r>
+      <w:proofErr w:type="spellStart"/>
+      <w:r>
+        <w:t>pressed_count</w:t>
+      </w:r>
+      <w:proofErr w:type="spellEnd"/>
+      <w:r>
+        <w:t xml:space="preserve"> &gt;= BTN_THRESHOLD;</w:t>
+      </w:r>
+    </w:p>
+    <w:p>
+      <w:pPr>
+        <w:pStyle w:val="ac"/>
+      </w:pPr>
+      <w:proofErr w:type="gramStart"/>
+      <w:r>
+        <w:t>085 }</w:t>
+      </w:r>
+      <w:proofErr w:type="gramEnd"/>
+    </w:p>
+    <w:p>
+      <w:pPr>
+        <w:pStyle w:val="ac"/>
+      </w:pPr>
+      <w:r>
+        <w:t>086 int main(void)</w:t>
+      </w:r>
+    </w:p>
+    <w:p>
+      <w:pPr>
+        <w:pStyle w:val="ac"/>
+      </w:pPr>
+      <w:r>
+        <w:t>087 {</w:t>
+      </w:r>
+    </w:p>
+    <w:p>
+      <w:pPr>
+        <w:pStyle w:val="ac"/>
+      </w:pPr>
+      <w:r>
+        <w:t xml:space="preserve">088     </w:t>
+      </w:r>
+      <w:proofErr w:type="spellStart"/>
+      <w:r>
+        <w:t>init_</w:t>
+      </w:r>
+      <w:proofErr w:type="gramStart"/>
+      <w:r>
+        <w:t>hw</w:t>
+      </w:r>
+      <w:proofErr w:type="spellEnd"/>
+      <w:r>
+        <w:t>(</w:t>
+      </w:r>
+      <w:proofErr w:type="gramEnd"/>
+      <w:r>
+        <w:t>);</w:t>
+      </w:r>
+    </w:p>
+    <w:p>
+      <w:pPr>
+        <w:pStyle w:val="ac"/>
+      </w:pPr>
+      <w:r>
+        <w:t>089     __</w:t>
+      </w:r>
+      <w:proofErr w:type="spellStart"/>
+      <w:r>
+        <w:t>enable_</w:t>
+      </w:r>
+      <w:proofErr w:type="gramStart"/>
+      <w:r>
+        <w:t>interrupt</w:t>
+      </w:r>
+      <w:proofErr w:type="spellEnd"/>
+      <w:r>
+        <w:t>(</w:t>
+      </w:r>
+      <w:proofErr w:type="gramEnd"/>
+      <w:r>
+        <w:t>);</w:t>
+      </w:r>
+    </w:p>
+    <w:p>
+      <w:pPr>
+        <w:pStyle w:val="ac"/>
+      </w:pPr>
+      <w:r>
+        <w:t>090     __low_power_mode_3();</w:t>
+      </w:r>
+    </w:p>
+    <w:p>
+      <w:pPr>
+        <w:pStyle w:val="ac"/>
+      </w:pPr>
+      <w:r>
+        <w:t>091     return 0;</w:t>
+      </w:r>
+    </w:p>
+    <w:p>
+      <w:pPr>
+        <w:pStyle w:val="ac"/>
+      </w:pPr>
+      <w:proofErr w:type="gramStart"/>
+      <w:r>
+        <w:t>092 }</w:t>
+      </w:r>
+      <w:proofErr w:type="gramEnd"/>
+    </w:p>
+    <w:p>
+      <w:pPr>
+        <w:pStyle w:val="ac"/>
+      </w:pPr>
+      <w:r>
+        <w:t>093 // register int handler</w:t>
+      </w:r>
+    </w:p>
+    <w:p>
+      <w:pPr>
+        <w:pStyle w:val="ac"/>
+      </w:pPr>
+      <w:r>
+        <w:t>094 #pragma vector = TIMER0_A0_VECTOR</w:t>
+      </w:r>
+    </w:p>
+    <w:p>
+      <w:pPr>
+        <w:pStyle w:val="ac"/>
+      </w:pPr>
+      <w:r>
+        <w:t>095 __interrupt void Timer_A0(void)</w:t>
+      </w:r>
+    </w:p>
+    <w:p>
+      <w:pPr>
+        <w:pStyle w:val="ac"/>
+      </w:pPr>
+      <w:r>
+        <w:lastRenderedPageBreak/>
+        <w:t>096 {</w:t>
+      </w:r>
+    </w:p>
+    <w:p>
+      <w:pPr>
+        <w:pStyle w:val="ac"/>
+      </w:pPr>
+      <w:r>
+        <w:t xml:space="preserve">097     // </w:t>
+      </w:r>
+      <w:proofErr w:type="spellStart"/>
+      <w:r>
         <w:t>btn</w:t>
       </w:r>
       <w:proofErr w:type="spellEnd"/>
       <w:r>
-        <w:t xml:space="preserve"> ---</w:t>
-      </w:r>
-    </w:p>
-    <w:p>
-      <w:pPr>
-        <w:pStyle w:val="aff"/>
-      </w:pPr>
-      <w:r>
-        <w:t>007 #define BTN_S1_PORT_</w:t>
+        <w:t xml:space="preserve"> </w:t>
+      </w:r>
+    </w:p>
+    <w:p>
+      <w:pPr>
+        <w:pStyle w:val="ac"/>
+      </w:pPr>
+      <w:r>
+        <w:t xml:space="preserve">098     unsigned char </w:t>
+      </w:r>
+      <w:proofErr w:type="spellStart"/>
+      <w:r>
+        <w:t>btn_now</w:t>
+      </w:r>
+      <w:proofErr w:type="spellEnd"/>
+      <w:r>
+        <w:t xml:space="preserve"> = debounce_S1();</w:t>
+      </w:r>
+    </w:p>
+    <w:p>
+      <w:pPr>
+        <w:pStyle w:val="ac"/>
+      </w:pPr>
+      <w:r>
+        <w:t>099     if (</w:t>
+      </w:r>
+      <w:proofErr w:type="spellStart"/>
+      <w:r>
+        <w:t>btn_prev</w:t>
+      </w:r>
+      <w:proofErr w:type="spellEnd"/>
+      <w:r>
+        <w:t xml:space="preserve"> == 1 &amp;&amp; </w:t>
+      </w:r>
+      <w:proofErr w:type="spellStart"/>
+      <w:r>
+        <w:t>btn_now</w:t>
+      </w:r>
+      <w:proofErr w:type="spellEnd"/>
+      <w:r>
+        <w:t xml:space="preserve"> == 0)</w:t>
+      </w:r>
+    </w:p>
+    <w:p>
+      <w:pPr>
+        <w:pStyle w:val="ac"/>
+      </w:pPr>
+      <w:r>
+        <w:t xml:space="preserve">100  </w:t>
       </w:r>
       <w:proofErr w:type="gramStart"/>
       <w:r>
-        <w:t>IN  P1IN</w:t>
+        <w:t xml:space="preserve">   {</w:t>
       </w:r>
       <w:proofErr w:type="gramEnd"/>
     </w:p>
     <w:p>
       <w:pPr>
-        <w:pStyle w:val="aff"/>
-      </w:pPr>
-      <w:r>
-        <w:t>008 #define BTN_S1_PORT_DIR P1DIR</w:t>
-      </w:r>
-    </w:p>
-    <w:p>
-      <w:pPr>
-        <w:pStyle w:val="aff"/>
-      </w:pPr>
-      <w:r>
-        <w:t>009 #define BTN_S1_PORT_OUT P1OUT</w:t>
-      </w:r>
-    </w:p>
-    <w:p>
-      <w:pPr>
-        <w:pStyle w:val="aff"/>
-      </w:pPr>
-      <w:r>
-        <w:t>010 #define BTN_S1_PORT_REN P1REN</w:t>
-      </w:r>
-    </w:p>
-    <w:p>
-      <w:pPr>
-        <w:pStyle w:val="aff"/>
-      </w:pPr>
-      <w:r>
-        <w:t>011 #define BTN_S1_PORT_</w:t>
+        <w:pStyle w:val="ac"/>
+      </w:pPr>
+      <w:r>
+        <w:t xml:space="preserve">101         </w:t>
       </w:r>
       <w:proofErr w:type="gramStart"/>
       <w:r>
-        <w:t>IE  P1IE</w:t>
+        <w:t>mode</w:t>
       </w:r>
       <w:proofErr w:type="gramEnd"/>
-    </w:p>
-    <w:p>
-      <w:pPr>
-        <w:pStyle w:val="aff"/>
-      </w:pPr>
-      <w:r>
-        <w:t>012 #define BTN_S1_PORT_IES P1IES</w:t>
-      </w:r>
-    </w:p>
-    <w:p>
-      <w:pPr>
-        <w:pStyle w:val="aff"/>
-      </w:pPr>
-      <w:r>
-        <w:t>013 #define BTN_S1_PORT_IFG P1IFG</w:t>
-      </w:r>
-    </w:p>
-    <w:p>
-      <w:pPr>
-        <w:pStyle w:val="aff"/>
-      </w:pPr>
-      <w:r>
-        <w:t>014 #define BTN_S1_PORT_SEL P1SEL</w:t>
-      </w:r>
-    </w:p>
-    <w:p>
-      <w:pPr>
-        <w:pStyle w:val="aff"/>
-      </w:pPr>
-      <w:r>
-        <w:t>015 #define BTN_S1_PORT_SEL2 P1SEL2</w:t>
-      </w:r>
-    </w:p>
-    <w:p>
-      <w:pPr>
-        <w:pStyle w:val="aff"/>
-      </w:pPr>
-      <w:r>
-        <w:t>016 #define BTN_S1_BIT      BIT7    //S1 = P1.7</w:t>
-      </w:r>
-    </w:p>
-    <w:p>
-      <w:pPr>
-        <w:pStyle w:val="aff"/>
-      </w:pPr>
-      <w:r>
-        <w:t xml:space="preserve">017 </w:t>
-      </w:r>
-    </w:p>
-    <w:p>
-      <w:pPr>
-        <w:pStyle w:val="aff"/>
-      </w:pPr>
-      <w:r>
-        <w:t>018 // --- led ---</w:t>
-      </w:r>
-    </w:p>
-    <w:p>
-      <w:pPr>
-        <w:pStyle w:val="aff"/>
-      </w:pPr>
-      <w:r>
-        <w:t>019 #define LED1_PORT_OUT   P1OUT</w:t>
-      </w:r>
-    </w:p>
-    <w:p>
-      <w:pPr>
-        <w:pStyle w:val="aff"/>
-      </w:pPr>
-      <w:r>
-        <w:t>020 #define LED1_PORT_DIR   P1DIR</w:t>
-      </w:r>
-    </w:p>
-    <w:p>
-      <w:pPr>
-        <w:pStyle w:val="aff"/>
-      </w:pPr>
-      <w:r>
-        <w:t>021 #define LED1_PORT_SEL   P1SEL</w:t>
-      </w:r>
-    </w:p>
-    <w:p>
-      <w:pPr>
-        <w:pStyle w:val="aff"/>
-      </w:pPr>
-      <w:r>
-        <w:t>022 #define LED1_PORT_</w:t>
+      <w:r>
+        <w:t xml:space="preserve"> = (mode + 1) &amp; 3;</w:t>
+      </w:r>
+    </w:p>
+    <w:p>
+      <w:pPr>
+        <w:pStyle w:val="ac"/>
+      </w:pPr>
+      <w:r>
+        <w:t xml:space="preserve">102   </w:t>
       </w:r>
       <w:proofErr w:type="gramStart"/>
       <w:r>
-        <w:t>SEL2  P1SEL2</w:t>
+        <w:t xml:space="preserve">  }</w:t>
       </w:r>
       <w:proofErr w:type="gramEnd"/>
     </w:p>
     <w:p>
       <w:pPr>
-        <w:pStyle w:val="aff"/>
-      </w:pPr>
-      <w:r>
-        <w:t>023 #define LED1_BIT        BIT0    // LED1 = P1.0</w:t>
-      </w:r>
-    </w:p>
-    <w:p>
-      <w:pPr>
-        <w:pStyle w:val="aff"/>
-      </w:pPr>
-      <w:r>
-        <w:t xml:space="preserve">024 </w:t>
-      </w:r>
-    </w:p>
-    <w:p>
-      <w:pPr>
-        <w:pStyle w:val="aff"/>
-      </w:pPr>
-      <w:r>
-        <w:t>025 #define LED2_PORT_OUT   P8OUT</w:t>
-      </w:r>
-    </w:p>
-    <w:p>
-      <w:pPr>
-        <w:pStyle w:val="aff"/>
-      </w:pPr>
-      <w:r>
-        <w:t>026 #define LED2_PORT_DIR   P8DIR</w:t>
-      </w:r>
-    </w:p>
-    <w:p>
-      <w:pPr>
-        <w:pStyle w:val="aff"/>
-      </w:pPr>
-      <w:r>
-        <w:t>027 #define LED2_PORT_SEL   P8SEL</w:t>
-      </w:r>
-    </w:p>
-    <w:p>
-      <w:pPr>
-        <w:pStyle w:val="aff"/>
-      </w:pPr>
-      <w:r>
-        <w:t>028 #define LED2_PORT_</w:t>
-      </w:r>
-      <w:proofErr w:type="gramStart"/>
-      <w:r>
-        <w:t>SEL2  P8SEL2</w:t>
-      </w:r>
-      <w:proofErr w:type="gramEnd"/>
-    </w:p>
-    <w:p>
-      <w:pPr>
-        <w:pStyle w:val="aff"/>
-      </w:pPr>
-      <w:r>
-        <w:t>029 #define LED2_BIT        BIT1    // LED1 = P8.1</w:t>
-      </w:r>
-    </w:p>
-    <w:p>
-      <w:pPr>
-        <w:pStyle w:val="aff"/>
-      </w:pPr>
-      <w:r>
-        <w:t xml:space="preserve">030 </w:t>
-      </w:r>
-    </w:p>
-    <w:p>
-      <w:pPr>
-        <w:pStyle w:val="aff"/>
-      </w:pPr>
-      <w:r>
-        <w:t>031 #define LED3_PORT_OUT   P8OUT</w:t>
-      </w:r>
-    </w:p>
-    <w:p>
-      <w:pPr>
-        <w:pStyle w:val="aff"/>
-      </w:pPr>
-      <w:r>
-        <w:t>032 #define LED3_PORT_DIR   P8DIR</w:t>
-      </w:r>
-    </w:p>
-    <w:p>
-      <w:pPr>
-        <w:pStyle w:val="aff"/>
-      </w:pPr>
-      <w:r>
-        <w:t>033 #define LED3_PORT_SEL   P8SEL</w:t>
-      </w:r>
-    </w:p>
-    <w:p>
-      <w:pPr>
-        <w:pStyle w:val="aff"/>
-      </w:pPr>
-      <w:r>
-        <w:t>034 #define LED3_PORT_</w:t>
-      </w:r>
-      <w:proofErr w:type="gramStart"/>
-      <w:r>
-        <w:t>SEL2  P8SEL2</w:t>
-      </w:r>
-      <w:proofErr w:type="gramEnd"/>
-    </w:p>
-    <w:p>
-      <w:pPr>
-        <w:pStyle w:val="aff"/>
-      </w:pPr>
-      <w:r>
-        <w:t>035 #define LED3_BIT        BIT2    // LED1 = P8.2</w:t>
-      </w:r>
-    </w:p>
-    <w:p>
-      <w:pPr>
-        <w:pStyle w:val="aff"/>
-      </w:pPr>
-      <w:r>
-        <w:t xml:space="preserve">036 </w:t>
-      </w:r>
-    </w:p>
-    <w:p>
-      <w:pPr>
-        <w:pStyle w:val="aff"/>
-      </w:pPr>
-      <w:r>
-        <w:t>037 // ----</w:t>
-      </w:r>
-    </w:p>
-    <w:p>
-      <w:pPr>
-        <w:pStyle w:val="aff"/>
-      </w:pPr>
-      <w:r>
-        <w:t xml:space="preserve">038 #define BLINK_TICKS 20      // led </w:t>
+        <w:pStyle w:val="ac"/>
+      </w:pPr>
+      <w:r>
+        <w:t xml:space="preserve">103     </w:t>
       </w:r>
       <w:proofErr w:type="spellStart"/>
       <w:r>
-        <w:t>blinkings</w:t>
+        <w:t>btn_prev</w:t>
       </w:r>
       <w:proofErr w:type="spellEnd"/>
-    </w:p>
-    <w:p>
-      <w:pPr>
-        <w:pStyle w:val="aff"/>
-      </w:pPr>
-      <w:r>
-        <w:t>039 volatile unsigned char mode = 0;            // working mode</w:t>
-      </w:r>
-    </w:p>
-    <w:p>
-      <w:pPr>
-        <w:pStyle w:val="aff"/>
-      </w:pPr>
-      <w:r>
-        <w:t xml:space="preserve">040 volatile unsigned char </w:t>
+      <w:r>
+        <w:t xml:space="preserve"> = </w:t>
       </w:r>
       <w:proofErr w:type="spellStart"/>
       <w:r>
-        <w:t>blink_phase</w:t>
+        <w:t>btn_now</w:t>
       </w:r>
       <w:proofErr w:type="spellEnd"/>
       <w:r>
-        <w:t xml:space="preserve"> = 0;</w:t>
-      </w:r>
-    </w:p>
-    <w:p>
-      <w:pPr>
-        <w:pStyle w:val="aff"/>
-      </w:pPr>
-      <w:r>
-        <w:t xml:space="preserve">041 volatile unsigned </w:t>
+        <w:t>;</w:t>
+      </w:r>
+    </w:p>
+    <w:p>
+      <w:pPr>
+        <w:pStyle w:val="ac"/>
+      </w:pPr>
+      <w:r>
+        <w:t>104     // blink</w:t>
+      </w:r>
+    </w:p>
+    <w:p>
+      <w:pPr>
+        <w:pStyle w:val="ac"/>
+      </w:pPr>
+      <w:r>
+        <w:t xml:space="preserve">105     </w:t>
       </w:r>
       <w:proofErr w:type="spellStart"/>
       <w:proofErr w:type="gramStart"/>
       <w:r>
-        <w:t>int</w:t>
+        <w:t>blink</w:t>
+      </w:r>
+      <w:proofErr w:type="gramEnd"/>
+      <w:r>
+        <w:t>_cnt</w:t>
       </w:r>
       <w:proofErr w:type="spellEnd"/>
       <w:r>
-        <w:t xml:space="preserve">  </w:t>
+        <w:t>++;</w:t>
+      </w:r>
+    </w:p>
+    <w:p>
+      <w:pPr>
+        <w:pStyle w:val="ac"/>
+      </w:pPr>
+      <w:r>
+        <w:t>106     if (</w:t>
       </w:r>
       <w:proofErr w:type="spellStart"/>
       <w:r>
+        <w:t>blink_cnt</w:t>
+      </w:r>
+      <w:proofErr w:type="spellEnd"/>
+      <w:r>
+        <w:t xml:space="preserve"> &gt;= 25)</w:t>
+      </w:r>
+    </w:p>
+    <w:p>
+      <w:pPr>
+        <w:pStyle w:val="ac"/>
+      </w:pPr>
+      <w:r>
+        <w:t xml:space="preserve">107  </w:t>
+      </w:r>
+      <w:proofErr w:type="gramStart"/>
+      <w:r>
+        <w:t xml:space="preserve">   {</w:t>
+      </w:r>
+      <w:proofErr w:type="gramEnd"/>
+    </w:p>
+    <w:p>
+      <w:pPr>
+        <w:pStyle w:val="ac"/>
+      </w:pPr>
+      <w:r>
+        <w:t xml:space="preserve">108         </w:t>
+      </w:r>
+      <w:proofErr w:type="spellStart"/>
+      <w:proofErr w:type="gramStart"/>
+      <w:r>
         <w:t>blink</w:t>
       </w:r>
       <w:proofErr w:type="gramEnd"/>
@@ -2265,1104 +2903,350 @@
     </w:p>
     <w:p>
       <w:pPr>
-        <w:pStyle w:val="aff"/>
-      </w:pPr>
-      <w:r>
-        <w:lastRenderedPageBreak/>
-        <w:t xml:space="preserve">042 volatile unsigned char </w:t>
+        <w:pStyle w:val="ac"/>
+      </w:pPr>
+      <w:r>
+        <w:t xml:space="preserve">109         </w:t>
       </w:r>
       <w:proofErr w:type="spellStart"/>
-      <w:r>
-        <w:t>btn_prev</w:t>
+      <w:proofErr w:type="gramStart"/>
+      <w:r>
+        <w:t>blink</w:t>
+      </w:r>
+      <w:proofErr w:type="gramEnd"/>
+      <w:r>
+        <w:t>_phase</w:t>
       </w:r>
       <w:proofErr w:type="spellEnd"/>
       <w:r>
-        <w:t xml:space="preserve"> = 0;</w:t>
-      </w:r>
-    </w:p>
-    <w:p>
-      <w:pPr>
-        <w:pStyle w:val="aff"/>
-      </w:pPr>
-      <w:r>
-        <w:t xml:space="preserve">043 </w:t>
-      </w:r>
-    </w:p>
-    <w:p>
-      <w:pPr>
-        <w:pStyle w:val="aff"/>
-      </w:pPr>
-      <w:r>
-        <w:t xml:space="preserve">044 void </w:t>
+        <w:t xml:space="preserve"> ^= 1;</w:t>
+      </w:r>
+    </w:p>
+    <w:p>
+      <w:pPr>
+        <w:pStyle w:val="ac"/>
+      </w:pPr>
+      <w:r>
+        <w:t xml:space="preserve">110   </w:t>
+      </w:r>
+      <w:proofErr w:type="gramStart"/>
+      <w:r>
+        <w:t xml:space="preserve">  }</w:t>
+      </w:r>
+      <w:proofErr w:type="gramEnd"/>
+    </w:p>
+    <w:p>
+      <w:pPr>
+        <w:pStyle w:val="ac"/>
+      </w:pPr>
+      <w:r>
+        <w:t>111     // mode</w:t>
+      </w:r>
+    </w:p>
+    <w:p>
+      <w:pPr>
+        <w:pStyle w:val="ac"/>
+      </w:pPr>
+      <w:r>
+        <w:t xml:space="preserve">112     </w:t>
+      </w:r>
+      <w:proofErr w:type="gramStart"/>
+      <w:r>
+        <w:t>switch</w:t>
+      </w:r>
+      <w:proofErr w:type="gramEnd"/>
+      <w:r>
+        <w:t xml:space="preserve"> (mode)</w:t>
+      </w:r>
+    </w:p>
+    <w:p>
+      <w:pPr>
+        <w:pStyle w:val="ac"/>
+      </w:pPr>
+      <w:r>
+        <w:t xml:space="preserve">113  </w:t>
+      </w:r>
+      <w:proofErr w:type="gramStart"/>
+      <w:r>
+        <w:t xml:space="preserve">   {</w:t>
+      </w:r>
+      <w:proofErr w:type="gramEnd"/>
+    </w:p>
+    <w:p>
+      <w:pPr>
+        <w:pStyle w:val="ac"/>
+      </w:pPr>
+      <w:r>
+        <w:t>114     case 0 // led1 + led3</w:t>
+      </w:r>
+    </w:p>
+    <w:p>
+      <w:pPr>
+        <w:pStyle w:val="ac"/>
+      </w:pPr>
+      <w:r>
+        <w:t>115         LED1_PORT_OUT |= LED1_BIT;</w:t>
+      </w:r>
+    </w:p>
+    <w:p>
+      <w:pPr>
+        <w:pStyle w:val="ac"/>
+      </w:pPr>
+      <w:r>
+        <w:t>116         LED3_PORT_OUT |= LED3_BIT;</w:t>
+      </w:r>
+    </w:p>
+    <w:p>
+      <w:pPr>
+        <w:pStyle w:val="ac"/>
+      </w:pPr>
+      <w:r>
+        <w:t xml:space="preserve">117         </w:t>
+      </w:r>
+      <w:proofErr w:type="gramStart"/>
+      <w:r>
+        <w:t>break</w:t>
+      </w:r>
+      <w:proofErr w:type="gramEnd"/>
+      <w:r>
+        <w:t>;</w:t>
+      </w:r>
+    </w:p>
+    <w:p>
+      <w:pPr>
+        <w:pStyle w:val="ac"/>
+      </w:pPr>
+      <w:r>
+        <w:t>118     case 1 // led3 blink</w:t>
+      </w:r>
+    </w:p>
+    <w:p>
+      <w:pPr>
+        <w:pStyle w:val="ac"/>
+      </w:pPr>
+      <w:r>
+        <w:t>119         LED1_PORT_OUT &amp;= ~LED1_BIT;</w:t>
+      </w:r>
+    </w:p>
+    <w:p>
+      <w:pPr>
+        <w:pStyle w:val="ac"/>
+      </w:pPr>
+      <w:r>
+        <w:t>120         if (</w:t>
       </w:r>
       <w:proofErr w:type="spellStart"/>
       <w:r>
-        <w:t>init_</w:t>
+        <w:t>blink_phase</w:t>
+      </w:r>
+      <w:proofErr w:type="spellEnd"/>
+      <w:r>
+        <w:t>)</w:t>
+      </w:r>
+    </w:p>
+    <w:p>
+      <w:pPr>
+        <w:pStyle w:val="ac"/>
+      </w:pPr>
+      <w:r>
+        <w:t>121             LED3_PORT_OUT |= LED3_BIT;</w:t>
+      </w:r>
+    </w:p>
+    <w:p>
+      <w:pPr>
+        <w:pStyle w:val="ac"/>
+      </w:pPr>
+      <w:r>
+        <w:t>122         else</w:t>
+      </w:r>
+    </w:p>
+    <w:p>
+      <w:pPr>
+        <w:pStyle w:val="ac"/>
+      </w:pPr>
+      <w:r>
+        <w:t>123             LED3_PORT_OUT &amp;= ~LED3_BIT;</w:t>
+      </w:r>
+    </w:p>
+    <w:p>
+      <w:pPr>
+        <w:pStyle w:val="ac"/>
+      </w:pPr>
+      <w:r>
+        <w:t xml:space="preserve">124         </w:t>
       </w:r>
       <w:proofErr w:type="gramStart"/>
       <w:r>
-        <w:t>hw</w:t>
+        <w:t>break</w:t>
+      </w:r>
+      <w:proofErr w:type="gramEnd"/>
+      <w:r>
+        <w:t>;</w:t>
+      </w:r>
+    </w:p>
+    <w:p>
+      <w:pPr>
+        <w:pStyle w:val="ac"/>
+      </w:pPr>
+      <w:r>
+        <w:t>125     case 2 // led1 blink</w:t>
+      </w:r>
+    </w:p>
+    <w:p>
+      <w:pPr>
+        <w:pStyle w:val="ac"/>
+      </w:pPr>
+      <w:r>
+        <w:t>126         LED3_PORT_OUT &amp;= ~LED3_BIT;</w:t>
+      </w:r>
+    </w:p>
+    <w:p>
+      <w:pPr>
+        <w:pStyle w:val="ac"/>
+      </w:pPr>
+      <w:r>
+        <w:t>127         if (</w:t>
+      </w:r>
+      <w:proofErr w:type="spellStart"/>
+      <w:r>
+        <w:t>blink_phase</w:t>
       </w:r>
       <w:proofErr w:type="spellEnd"/>
       <w:r>
-        <w:t>(</w:t>
+        <w:t>)</w:t>
+      </w:r>
+    </w:p>
+    <w:p>
+      <w:pPr>
+        <w:pStyle w:val="ac"/>
+      </w:pPr>
+      <w:r>
+        <w:t>128             LED1_PORT_OUT |= LED1_BIT;</w:t>
+      </w:r>
+    </w:p>
+    <w:p>
+      <w:pPr>
+        <w:pStyle w:val="ac"/>
+      </w:pPr>
+      <w:r>
+        <w:t>129         else</w:t>
+      </w:r>
+    </w:p>
+    <w:p>
+      <w:pPr>
+        <w:pStyle w:val="ac"/>
+      </w:pPr>
+      <w:r>
+        <w:t>130             LED1_PORT_OUT &amp;= ~LED1_BIT;</w:t>
+      </w:r>
+    </w:p>
+    <w:p>
+      <w:pPr>
+        <w:pStyle w:val="ac"/>
+      </w:pPr>
+      <w:r>
+        <w:t xml:space="preserve">131         </w:t>
+      </w:r>
+      <w:proofErr w:type="gramStart"/>
+      <w:r>
+        <w:t>break</w:t>
       </w:r>
       <w:proofErr w:type="gramEnd"/>
       <w:r>
-        <w:t>void) {</w:t>
-      </w:r>
-    </w:p>
-    <w:p>
-      <w:pPr>
-        <w:pStyle w:val="aff"/>
-      </w:pPr>
-      <w:r>
-        <w:t>045     WDTCTL = WDTPW+WDTHOLD;     // Stop WDT</w:t>
-      </w:r>
-    </w:p>
-    <w:p>
-      <w:pPr>
-        <w:pStyle w:val="aff"/>
-      </w:pPr>
-      <w:r>
-        <w:t xml:space="preserve">046 </w:t>
-      </w:r>
-    </w:p>
-    <w:p>
-      <w:pPr>
-        <w:pStyle w:val="aff"/>
-      </w:pPr>
-      <w:r>
-        <w:t>047     //led1</w:t>
-      </w:r>
-    </w:p>
-    <w:p>
-      <w:pPr>
-        <w:pStyle w:val="aff"/>
-      </w:pPr>
-      <w:r>
-        <w:t>048     LED1_PORT_DIR |= LED1_BIT; //out</w:t>
-      </w:r>
-    </w:p>
-    <w:p>
-      <w:pPr>
-        <w:pStyle w:val="aff"/>
-      </w:pPr>
-      <w:r>
-        <w:t>049     LED1_PORT_OUT |= LED1_BIT</w:t>
+        <w:t>;</w:t>
+      </w:r>
+    </w:p>
+    <w:p>
+      <w:pPr>
+        <w:pStyle w:val="ac"/>
+      </w:pPr>
+      <w:r>
+        <w:t xml:space="preserve">132     case 3 // led 1 + led 3 </w:t>
+      </w:r>
+    </w:p>
+    <w:p>
+      <w:pPr>
+        <w:pStyle w:val="ac"/>
+      </w:pPr>
+      <w:r>
+        <w:t>133         LED1_PORT_OUT |= LED1_BIT;</w:t>
+      </w:r>
+    </w:p>
+    <w:p>
+      <w:pPr>
+        <w:pStyle w:val="ac"/>
+      </w:pPr>
+      <w:r>
+        <w:t>134         LED3_PORT_OUT |= LED3_BIT;</w:t>
+      </w:r>
+    </w:p>
+    <w:p>
+      <w:pPr>
+        <w:pStyle w:val="ac"/>
+      </w:pPr>
+      <w:r>
+        <w:t xml:space="preserve">135         </w:t>
       </w:r>
       <w:proofErr w:type="gramStart"/>
       <w:r>
-        <w:t>;/</w:t>
+        <w:t>mode</w:t>
       </w:r>
       <w:proofErr w:type="gramEnd"/>
       <w:r>
-        <w:t>/enable</w:t>
-      </w:r>
-    </w:p>
-    <w:p>
-      <w:pPr>
-        <w:pStyle w:val="aff"/>
-      </w:pPr>
-      <w:r>
-        <w:t xml:space="preserve">050 </w:t>
-      </w:r>
-    </w:p>
-    <w:p>
-      <w:pPr>
-        <w:pStyle w:val="aff"/>
-      </w:pPr>
-      <w:r>
-        <w:t>051     //led3</w:t>
-      </w:r>
-    </w:p>
-    <w:p>
-      <w:pPr>
-        <w:pStyle w:val="aff"/>
-      </w:pPr>
-      <w:r>
-        <w:t>052     LED3_PORT_DIR |= LED3_BIT</w:t>
+        <w:t xml:space="preserve"> = 0; // </w:t>
+      </w:r>
+      <w:proofErr w:type="spellStart"/>
+      <w:r>
+        <w:t>goto</w:t>
+      </w:r>
+      <w:proofErr w:type="spellEnd"/>
+      <w:r>
+        <w:t xml:space="preserve"> mode 0</w:t>
+      </w:r>
+    </w:p>
+    <w:p>
+      <w:pPr>
+        <w:pStyle w:val="ac"/>
+      </w:pPr>
+      <w:r>
+        <w:t xml:space="preserve">136         </w:t>
       </w:r>
       <w:proofErr w:type="gramStart"/>
       <w:r>
-        <w:t>;/</w:t>
+        <w:t>break</w:t>
       </w:r>
       <w:proofErr w:type="gramEnd"/>
       <w:r>
-        <w:t>/out</w:t>
-      </w:r>
-    </w:p>
-    <w:p>
-      <w:pPr>
-        <w:pStyle w:val="aff"/>
-      </w:pPr>
-      <w:r>
-        <w:t>053     LED3_PORT_OUT |= LED3_BIT</w:t>
+        <w:t>;</w:t>
+      </w:r>
+    </w:p>
+    <w:p>
+      <w:pPr>
+        <w:pStyle w:val="ac"/>
+      </w:pPr>
+      <w:r>
+        <w:t xml:space="preserve">137   </w:t>
       </w:r>
       <w:proofErr w:type="gramStart"/>
       <w:r>
-        <w:t>;/</w:t>
+        <w:t xml:space="preserve">  }</w:t>
       </w:r>
       <w:proofErr w:type="gramEnd"/>
-      <w:r>
-        <w:t>/enable</w:t>
-      </w:r>
-    </w:p>
-    <w:p>
-      <w:pPr>
-        <w:pStyle w:val="aff"/>
-      </w:pPr>
-      <w:r>
-        <w:t xml:space="preserve">054 </w:t>
-      </w:r>
-    </w:p>
-    <w:p>
-      <w:pPr>
-        <w:pStyle w:val="aff"/>
-      </w:pPr>
-      <w:r>
-        <w:t>055     // btn1</w:t>
-      </w:r>
-    </w:p>
-    <w:p>
-      <w:pPr>
-        <w:pStyle w:val="aff"/>
-      </w:pPr>
-      <w:r>
-        <w:t>056     BTN_S1_PORT_DIR &amp;= ~BTN_S1_BIT;//in</w:t>
-      </w:r>
-    </w:p>
-    <w:p>
-      <w:pPr>
-        <w:pStyle w:val="aff"/>
-      </w:pPr>
-      <w:r>
-        <w:t>057     BTN_S1_PORT_REN |= BTN_S1_BIT; //</w:t>
-      </w:r>
-      <w:proofErr w:type="spellStart"/>
-      <w:r>
-        <w:t>ren</w:t>
-      </w:r>
-      <w:proofErr w:type="spellEnd"/>
-    </w:p>
-    <w:p>
-      <w:pPr>
-        <w:pStyle w:val="aff"/>
-      </w:pPr>
-      <w:r>
-        <w:t>058     BTN_S1_PORT_OUT |= BTN_S1_BIT; //</w:t>
-      </w:r>
-      <w:proofErr w:type="spellStart"/>
-      <w:r>
-        <w:t>ren</w:t>
-      </w:r>
-      <w:proofErr w:type="spellEnd"/>
-      <w:r>
-        <w:t xml:space="preserve"> up</w:t>
-      </w:r>
-    </w:p>
-    <w:p>
-      <w:pPr>
-        <w:pStyle w:val="aff"/>
-      </w:pPr>
-      <w:r>
-        <w:t>059     BTN_S1_PORT_SEL &amp;= ~BTN_S1_BIT;</w:t>
-      </w:r>
-    </w:p>
-    <w:p>
-      <w:pPr>
-        <w:pStyle w:val="aff"/>
-      </w:pPr>
-      <w:r>
-        <w:t xml:space="preserve">060 </w:t>
-      </w:r>
-    </w:p>
-    <w:p>
-      <w:pPr>
-        <w:pStyle w:val="aff"/>
-      </w:pPr>
-      <w:r>
-        <w:t>061     //timerA0</w:t>
-      </w:r>
-    </w:p>
-    <w:p>
-      <w:pPr>
-        <w:pStyle w:val="aff"/>
-      </w:pPr>
-      <w:r>
-        <w:t>062     TA0CCR0 = 1250-1;</w:t>
-      </w:r>
-    </w:p>
-    <w:p>
-      <w:pPr>
-        <w:pStyle w:val="aff"/>
-      </w:pPr>
-      <w:r>
-        <w:t xml:space="preserve">063     </w:t>
-      </w:r>
+    </w:p>
+    <w:p>
+      <w:pPr>
+        <w:pStyle w:val="ac"/>
+      </w:pPr>
       <w:proofErr w:type="gramStart"/>
       <w:r>
-        <w:t>TA0CTL  =</w:t>
+        <w:t>138 }</w:t>
       </w:r>
       <w:proofErr w:type="gramEnd"/>
-      <w:r>
-        <w:t xml:space="preserve"> TASSEL_2 |ID_3 | MC_1 | TACLR;</w:t>
-      </w:r>
-    </w:p>
-    <w:p>
-      <w:pPr>
-        <w:pStyle w:val="aff"/>
-      </w:pPr>
-      <w:r>
-        <w:t>064     TA0CCTL0 = CCIE;</w:t>
-      </w:r>
-    </w:p>
-    <w:p>
-      <w:pPr>
-        <w:pStyle w:val="aff"/>
-      </w:pPr>
-      <w:proofErr w:type="gramStart"/>
-      <w:r>
-        <w:t>065 }</w:t>
-      </w:r>
-      <w:proofErr w:type="gramEnd"/>
-    </w:p>
-    <w:p>
-      <w:pPr>
-        <w:pStyle w:val="aff"/>
-      </w:pPr>
-      <w:r>
-        <w:t xml:space="preserve">066 </w:t>
-      </w:r>
-    </w:p>
-    <w:p>
-      <w:pPr>
-        <w:pStyle w:val="aff"/>
-      </w:pPr>
-      <w:r>
-        <w:t xml:space="preserve">067 </w:t>
-      </w:r>
-    </w:p>
-    <w:p>
-      <w:pPr>
-        <w:pStyle w:val="aff"/>
-      </w:pPr>
-      <w:r>
-        <w:t>068 unsigned char debounce_</w:t>
-      </w:r>
-      <w:proofErr w:type="gramStart"/>
-      <w:r>
-        <w:t>S1(</w:t>
-      </w:r>
-      <w:proofErr w:type="gramEnd"/>
-      <w:r>
-        <w:t>void) {</w:t>
-      </w:r>
-    </w:p>
-    <w:p>
-      <w:pPr>
-        <w:pStyle w:val="aff"/>
-      </w:pPr>
-      <w:r>
-        <w:t xml:space="preserve">069     unsigned </w:t>
-      </w:r>
-      <w:proofErr w:type="spellStart"/>
-      <w:r>
-        <w:t>int</w:t>
-      </w:r>
-      <w:proofErr w:type="spellEnd"/>
-      <w:r>
-        <w:t xml:space="preserve"> </w:t>
-      </w:r>
-      <w:proofErr w:type="spellStart"/>
-      <w:r>
-        <w:t>i</w:t>
-      </w:r>
-      <w:proofErr w:type="spellEnd"/>
-      <w:r>
-        <w:t xml:space="preserve">, j, </w:t>
-      </w:r>
-      <w:proofErr w:type="spellStart"/>
-      <w:r>
-        <w:t>pressed_count</w:t>
-      </w:r>
-      <w:proofErr w:type="spellEnd"/>
-      <w:r>
-        <w:t xml:space="preserve"> = 0;</w:t>
-      </w:r>
-    </w:p>
-    <w:p>
-      <w:pPr>
-        <w:pStyle w:val="aff"/>
-      </w:pPr>
-      <w:r>
-        <w:t>070     for (</w:t>
-      </w:r>
-      <w:proofErr w:type="spellStart"/>
-      <w:r>
-        <w:t>i</w:t>
-      </w:r>
-      <w:proofErr w:type="spellEnd"/>
-      <w:r>
-        <w:t>=0</w:t>
-      </w:r>
-      <w:proofErr w:type="gramStart"/>
-      <w:r>
-        <w:t>;i</w:t>
-      </w:r>
-      <w:proofErr w:type="gramEnd"/>
-      <w:r>
-        <w:t>&lt;</w:t>
-      </w:r>
-      <w:proofErr w:type="spellStart"/>
-      <w:r>
-        <w:t>BTN_SAMPLES;i</w:t>
-      </w:r>
-      <w:proofErr w:type="spellEnd"/>
-      <w:r>
-        <w:t>++){</w:t>
-      </w:r>
-    </w:p>
-    <w:p>
-      <w:pPr>
-        <w:pStyle w:val="aff"/>
-      </w:pPr>
-      <w:r>
-        <w:t xml:space="preserve">071         </w:t>
-      </w:r>
-      <w:proofErr w:type="gramStart"/>
-      <w:r>
-        <w:t>if(</w:t>
-      </w:r>
-      <w:proofErr w:type="gramEnd"/>
-      <w:r>
-        <w:t>(BTN_S1_PORT_IN &amp; BTN_S1_BIT)==0) {</w:t>
-      </w:r>
-    </w:p>
-    <w:p>
-      <w:pPr>
-        <w:pStyle w:val="aff"/>
-      </w:pPr>
-      <w:proofErr w:type="gramStart"/>
-      <w:r>
-        <w:t>072</w:t>
-      </w:r>
-      <w:proofErr w:type="gramEnd"/>
-      <w:r>
-        <w:t xml:space="preserve">             </w:t>
-      </w:r>
-      <w:proofErr w:type="spellStart"/>
-      <w:r>
-        <w:t>pressed_count</w:t>
-      </w:r>
-      <w:proofErr w:type="spellEnd"/>
-      <w:r>
-        <w:t>++;</w:t>
-      </w:r>
-    </w:p>
-    <w:p>
-      <w:pPr>
-        <w:pStyle w:val="aff"/>
-      </w:pPr>
-      <w:r>
-        <w:t>073         }</w:t>
-      </w:r>
-    </w:p>
-    <w:p>
-      <w:pPr>
-        <w:pStyle w:val="aff"/>
-      </w:pPr>
-      <w:r>
-        <w:t>074         for (j=0</w:t>
-      </w:r>
-      <w:proofErr w:type="gramStart"/>
-      <w:r>
-        <w:t>;j</w:t>
-      </w:r>
-      <w:proofErr w:type="gramEnd"/>
-      <w:r>
-        <w:t>&lt;10;j++) {;}</w:t>
-      </w:r>
-    </w:p>
-    <w:p>
-      <w:pPr>
-        <w:pStyle w:val="aff"/>
-      </w:pPr>
-      <w:r>
-        <w:t>075     }</w:t>
-      </w:r>
-    </w:p>
-    <w:p>
-      <w:pPr>
-        <w:pStyle w:val="aff"/>
-      </w:pPr>
-      <w:r>
-        <w:t xml:space="preserve">076     return </w:t>
-      </w:r>
-      <w:proofErr w:type="spellStart"/>
-      <w:r>
-        <w:t>pressed_count</w:t>
-      </w:r>
-      <w:proofErr w:type="spellEnd"/>
-      <w:r>
-        <w:t xml:space="preserve"> &gt;=BTN_THRESHOLD;</w:t>
-      </w:r>
-    </w:p>
-    <w:p>
-      <w:pPr>
-        <w:pStyle w:val="aff"/>
-      </w:pPr>
-      <w:proofErr w:type="gramStart"/>
-      <w:r>
-        <w:t>077 }</w:t>
-      </w:r>
-      <w:proofErr w:type="gramEnd"/>
-    </w:p>
-    <w:p>
-      <w:pPr>
-        <w:pStyle w:val="aff"/>
-      </w:pPr>
-      <w:r>
-        <w:t xml:space="preserve">078 </w:t>
-      </w:r>
-    </w:p>
-    <w:p>
-      <w:pPr>
-        <w:pStyle w:val="aff"/>
-      </w:pPr>
-      <w:r>
-        <w:t xml:space="preserve">079 </w:t>
-      </w:r>
-      <w:proofErr w:type="spellStart"/>
-      <w:r>
-        <w:t>int</w:t>
-      </w:r>
-      <w:proofErr w:type="spellEnd"/>
-      <w:r>
-        <w:t xml:space="preserve"> </w:t>
-      </w:r>
-      <w:proofErr w:type="gramStart"/>
-      <w:r>
-        <w:t>main(</w:t>
-      </w:r>
-      <w:proofErr w:type="gramEnd"/>
-      <w:r>
-        <w:t>void)</w:t>
-      </w:r>
-    </w:p>
-    <w:p>
-      <w:pPr>
-        <w:pStyle w:val="aff"/>
-      </w:pPr>
-      <w:r>
-        <w:t>080 {</w:t>
-      </w:r>
-    </w:p>
-    <w:p>
-      <w:pPr>
-        <w:pStyle w:val="aff"/>
-      </w:pPr>
-      <w:r>
-        <w:t xml:space="preserve">081   </w:t>
-      </w:r>
-      <w:proofErr w:type="spellStart"/>
-      <w:r>
-        <w:t>init_</w:t>
-      </w:r>
-      <w:proofErr w:type="gramStart"/>
-      <w:r>
-        <w:t>hw</w:t>
-      </w:r>
-      <w:proofErr w:type="spellEnd"/>
-      <w:r>
-        <w:t>(</w:t>
-      </w:r>
-      <w:proofErr w:type="gramEnd"/>
-      <w:r>
-        <w:t>);</w:t>
-      </w:r>
-    </w:p>
-    <w:p>
-      <w:pPr>
-        <w:pStyle w:val="aff"/>
-      </w:pPr>
-      <w:r>
-        <w:t>082   __</w:t>
-      </w:r>
-      <w:proofErr w:type="spellStart"/>
-      <w:r>
-        <w:t>enable_</w:t>
-      </w:r>
-      <w:proofErr w:type="gramStart"/>
-      <w:r>
-        <w:t>interrupt</w:t>
-      </w:r>
-      <w:proofErr w:type="spellEnd"/>
-      <w:r>
-        <w:t>(</w:t>
-      </w:r>
-      <w:proofErr w:type="gramEnd"/>
-      <w:r>
-        <w:t>);</w:t>
-      </w:r>
-    </w:p>
-    <w:p>
-      <w:pPr>
-        <w:pStyle w:val="aff"/>
-      </w:pPr>
-      <w:r>
-        <w:t>083   __low_power_mode_</w:t>
-      </w:r>
-      <w:proofErr w:type="gramStart"/>
-      <w:r>
-        <w:t>3(</w:t>
-      </w:r>
-      <w:proofErr w:type="gramEnd"/>
-      <w:r>
-        <w:t>);</w:t>
-      </w:r>
-    </w:p>
-    <w:p>
-      <w:pPr>
-        <w:pStyle w:val="aff"/>
-      </w:pPr>
-      <w:r>
-        <w:t xml:space="preserve">084   return </w:t>
-      </w:r>
-      <w:proofErr w:type="gramStart"/>
-      <w:r>
-        <w:t>0</w:t>
-      </w:r>
-      <w:proofErr w:type="gramEnd"/>
-      <w:r>
-        <w:t>;</w:t>
-      </w:r>
-    </w:p>
-    <w:p>
-      <w:pPr>
-        <w:pStyle w:val="aff"/>
-      </w:pPr>
-      <w:proofErr w:type="gramStart"/>
-      <w:r>
-        <w:t>085 }</w:t>
-      </w:r>
-      <w:proofErr w:type="gramEnd"/>
-    </w:p>
-    <w:p>
-      <w:pPr>
-        <w:pStyle w:val="aff"/>
-      </w:pPr>
-      <w:r>
-        <w:t xml:space="preserve">086 </w:t>
-      </w:r>
-    </w:p>
-    <w:p>
-      <w:pPr>
-        <w:pStyle w:val="aff"/>
-      </w:pPr>
-      <w:r>
-        <w:t>087 #pragma vector=TIMER0_A0_VECTOR</w:t>
-      </w:r>
-    </w:p>
-    <w:p>
-      <w:pPr>
-        <w:pStyle w:val="aff"/>
-      </w:pPr>
-      <w:r>
-        <w:t>088 __interrupt void Timer_</w:t>
-      </w:r>
-      <w:proofErr w:type="gramStart"/>
-      <w:r>
-        <w:t>A0(</w:t>
-      </w:r>
-      <w:proofErr w:type="gramEnd"/>
-      <w:r>
-        <w:t>void) {</w:t>
-      </w:r>
-    </w:p>
-    <w:p>
-      <w:pPr>
-        <w:pStyle w:val="aff"/>
-      </w:pPr>
-      <w:r>
-        <w:t xml:space="preserve">089     unsigned char </w:t>
-      </w:r>
-      <w:proofErr w:type="spellStart"/>
-      <w:r>
-        <w:t>btn_now</w:t>
-      </w:r>
-      <w:proofErr w:type="spellEnd"/>
-      <w:r>
-        <w:t xml:space="preserve"> = debounce_</w:t>
-      </w:r>
-      <w:proofErr w:type="gramStart"/>
-      <w:r>
-        <w:t>S1(</w:t>
-      </w:r>
-      <w:proofErr w:type="gramEnd"/>
-      <w:r>
-        <w:t>);</w:t>
-      </w:r>
-    </w:p>
-    <w:p>
-      <w:pPr>
-        <w:pStyle w:val="aff"/>
-      </w:pPr>
-      <w:r>
-        <w:t>090     if (</w:t>
-      </w:r>
-      <w:proofErr w:type="spellStart"/>
-      <w:r>
-        <w:t>btn_prev</w:t>
-      </w:r>
-      <w:proofErr w:type="spellEnd"/>
-      <w:r>
-        <w:t xml:space="preserve"> == 1 &amp;&amp; </w:t>
-      </w:r>
-      <w:proofErr w:type="spellStart"/>
-      <w:r>
-        <w:t>btn_now</w:t>
-      </w:r>
-      <w:proofErr w:type="spellEnd"/>
-      <w:r>
-        <w:t xml:space="preserve"> == 0) {</w:t>
-      </w:r>
-    </w:p>
-    <w:p>
-      <w:pPr>
-        <w:pStyle w:val="aff"/>
-      </w:pPr>
-      <w:r>
-        <w:t>091         mode = (mode+1) &amp; 3;</w:t>
-      </w:r>
-    </w:p>
-    <w:p>
-      <w:pPr>
-        <w:pStyle w:val="aff"/>
-      </w:pPr>
-      <w:r>
-        <w:t>092     }</w:t>
-      </w:r>
-    </w:p>
-    <w:p>
-      <w:pPr>
-        <w:pStyle w:val="aff"/>
-      </w:pPr>
-      <w:r>
-        <w:t xml:space="preserve">093     </w:t>
-      </w:r>
-      <w:proofErr w:type="spellStart"/>
-      <w:r>
-        <w:t>btn_prev</w:t>
-      </w:r>
-      <w:proofErr w:type="spellEnd"/>
-      <w:r>
-        <w:t xml:space="preserve"> = </w:t>
-      </w:r>
-      <w:proofErr w:type="spellStart"/>
-      <w:r>
-        <w:t>btn_now</w:t>
-      </w:r>
-      <w:proofErr w:type="spellEnd"/>
-      <w:r>
-        <w:t>;</w:t>
-      </w:r>
-    </w:p>
-    <w:p>
-      <w:pPr>
-        <w:pStyle w:val="aff"/>
-      </w:pPr>
-      <w:r>
-        <w:t xml:space="preserve">094 </w:t>
-      </w:r>
-    </w:p>
-    <w:p>
-      <w:pPr>
-        <w:pStyle w:val="aff"/>
-      </w:pPr>
-      <w:proofErr w:type="gramStart"/>
-      <w:r>
-        <w:t>095</w:t>
-      </w:r>
-      <w:proofErr w:type="gramEnd"/>
-      <w:r>
-        <w:t xml:space="preserve">     </w:t>
-      </w:r>
-      <w:proofErr w:type="spellStart"/>
-      <w:r>
-        <w:t>blink_cnt</w:t>
-      </w:r>
-      <w:proofErr w:type="spellEnd"/>
-      <w:r>
-        <w:t>++;</w:t>
-      </w:r>
-    </w:p>
-    <w:p>
-      <w:pPr>
-        <w:pStyle w:val="aff"/>
-      </w:pPr>
-      <w:r>
-        <w:t>096     if (</w:t>
-      </w:r>
-      <w:proofErr w:type="spellStart"/>
-      <w:r>
-        <w:t>blink_cnt</w:t>
-      </w:r>
-      <w:proofErr w:type="spellEnd"/>
-      <w:r>
-        <w:t xml:space="preserve"> &gt;=25) {</w:t>
-      </w:r>
-    </w:p>
-    <w:p>
-      <w:pPr>
-        <w:pStyle w:val="aff"/>
-      </w:pPr>
-      <w:r>
-        <w:lastRenderedPageBreak/>
-        <w:t xml:space="preserve">097         </w:t>
-      </w:r>
-      <w:proofErr w:type="spellStart"/>
-      <w:r>
-        <w:t>blink_cnt</w:t>
-      </w:r>
-      <w:proofErr w:type="spellEnd"/>
-      <w:r>
-        <w:t xml:space="preserve"> = 0;</w:t>
-      </w:r>
-    </w:p>
-    <w:p>
-      <w:pPr>
-        <w:pStyle w:val="aff"/>
-      </w:pPr>
-      <w:r>
-        <w:t xml:space="preserve">098         </w:t>
-      </w:r>
-      <w:proofErr w:type="spellStart"/>
-      <w:r>
-        <w:t>blink_phase</w:t>
-      </w:r>
-      <w:proofErr w:type="spellEnd"/>
-      <w:r>
-        <w:t xml:space="preserve"> ^= 1;</w:t>
-      </w:r>
-    </w:p>
-    <w:p>
-      <w:pPr>
-        <w:pStyle w:val="aff"/>
-      </w:pPr>
-      <w:r>
-        <w:t>099     }</w:t>
-      </w:r>
-    </w:p>
-    <w:p>
-      <w:pPr>
-        <w:pStyle w:val="aff"/>
-      </w:pPr>
-      <w:r>
-        <w:t xml:space="preserve">100 </w:t>
-      </w:r>
-    </w:p>
-    <w:p>
-      <w:pPr>
-        <w:pStyle w:val="aff"/>
-      </w:pPr>
-      <w:r>
-        <w:t xml:space="preserve">101     </w:t>
-      </w:r>
-      <w:proofErr w:type="gramStart"/>
-      <w:r>
-        <w:t>switch(</w:t>
-      </w:r>
-      <w:proofErr w:type="gramEnd"/>
-      <w:r>
-        <w:t>mode) {</w:t>
-      </w:r>
-    </w:p>
-    <w:p>
-      <w:pPr>
-        <w:pStyle w:val="aff"/>
-      </w:pPr>
-      <w:proofErr w:type="gramStart"/>
-      <w:r>
-        <w:t>102</w:t>
-      </w:r>
-      <w:proofErr w:type="gramEnd"/>
-      <w:r>
-        <w:t xml:space="preserve">     case 0:</w:t>
-      </w:r>
-    </w:p>
-    <w:p>
-      <w:pPr>
-        <w:pStyle w:val="aff"/>
-      </w:pPr>
-      <w:r>
-        <w:t>103         LED1_PORT_OUT |= LED1_BIT;</w:t>
-      </w:r>
-    </w:p>
-    <w:p>
-      <w:pPr>
-        <w:pStyle w:val="aff"/>
-      </w:pPr>
-      <w:r>
-        <w:t>104         LED3_PORT_OUT |= LED3_BIT;</w:t>
-      </w:r>
-    </w:p>
-    <w:p>
-      <w:pPr>
-        <w:pStyle w:val="aff"/>
-      </w:pPr>
-      <w:proofErr w:type="gramStart"/>
-      <w:r>
-        <w:t>105</w:t>
-      </w:r>
-      <w:proofErr w:type="gramEnd"/>
-      <w:r>
-        <w:t xml:space="preserve">         break;</w:t>
-      </w:r>
-    </w:p>
-    <w:p>
-      <w:pPr>
-        <w:pStyle w:val="aff"/>
-      </w:pPr>
-      <w:proofErr w:type="gramStart"/>
-      <w:r>
-        <w:t>106</w:t>
-      </w:r>
-      <w:proofErr w:type="gramEnd"/>
-      <w:r>
-        <w:t xml:space="preserve">     case 1:</w:t>
-      </w:r>
-    </w:p>
-    <w:p>
-      <w:pPr>
-        <w:pStyle w:val="aff"/>
-      </w:pPr>
-      <w:r>
-        <w:t>107         LED1_PORT_OUT &amp;= ~LED1_BIT;</w:t>
-      </w:r>
-    </w:p>
-    <w:p>
-      <w:pPr>
-        <w:pStyle w:val="aff"/>
-      </w:pPr>
-      <w:r>
-        <w:t xml:space="preserve">108         </w:t>
-      </w:r>
-      <w:proofErr w:type="gramStart"/>
-      <w:r>
-        <w:t>if(</w:t>
-      </w:r>
-      <w:proofErr w:type="spellStart"/>
-      <w:proofErr w:type="gramEnd"/>
-      <w:r>
-        <w:t>blink_phase</w:t>
-      </w:r>
-      <w:proofErr w:type="spellEnd"/>
-      <w:r>
-        <w:t>)     LED3_PORT_OUT |= LED3_BIT;</w:t>
-      </w:r>
-    </w:p>
-    <w:p>
-      <w:pPr>
-        <w:pStyle w:val="aff"/>
-      </w:pPr>
-      <w:r>
-        <w:t>109         else                LED3_PORT_OUT &amp;= ~LED3_BIT;</w:t>
-      </w:r>
-    </w:p>
-    <w:p>
-      <w:pPr>
-        <w:pStyle w:val="aff"/>
-      </w:pPr>
-      <w:proofErr w:type="gramStart"/>
-      <w:r>
-        <w:t>110</w:t>
-      </w:r>
-      <w:proofErr w:type="gramEnd"/>
-      <w:r>
-        <w:t xml:space="preserve">         break;</w:t>
-      </w:r>
-    </w:p>
-    <w:p>
-      <w:pPr>
-        <w:pStyle w:val="aff"/>
-      </w:pPr>
-      <w:proofErr w:type="gramStart"/>
-      <w:r>
-        <w:t>111</w:t>
-      </w:r>
-      <w:proofErr w:type="gramEnd"/>
-      <w:r>
-        <w:t xml:space="preserve">     case 2:</w:t>
-      </w:r>
-    </w:p>
-    <w:p>
-      <w:pPr>
-        <w:pStyle w:val="aff"/>
-      </w:pPr>
-      <w:r>
-        <w:t>112         LED3_PORT_OUT &amp;= ~LED3_BIT;</w:t>
-      </w:r>
-    </w:p>
-    <w:p>
-      <w:pPr>
-        <w:pStyle w:val="aff"/>
-      </w:pPr>
-      <w:r>
-        <w:t xml:space="preserve">113         </w:t>
-      </w:r>
-      <w:proofErr w:type="gramStart"/>
-      <w:r>
-        <w:t>if(</w:t>
-      </w:r>
-      <w:proofErr w:type="spellStart"/>
-      <w:proofErr w:type="gramEnd"/>
-      <w:r>
-        <w:t>blink_phase</w:t>
-      </w:r>
-      <w:proofErr w:type="spellEnd"/>
-      <w:r>
-        <w:t>)     LED1_PORT_OUT |= LED1_BIT;</w:t>
-      </w:r>
-    </w:p>
-    <w:p>
-      <w:pPr>
-        <w:pStyle w:val="aff"/>
-      </w:pPr>
-      <w:r>
-        <w:t>114         else                LED1_PORT_OUT &amp;= ~LED1_BIT;</w:t>
-      </w:r>
-    </w:p>
-    <w:p>
-      <w:pPr>
-        <w:pStyle w:val="aff"/>
-      </w:pPr>
-      <w:proofErr w:type="gramStart"/>
-      <w:r>
-        <w:t>115</w:t>
-      </w:r>
-      <w:proofErr w:type="gramEnd"/>
-      <w:r>
-        <w:t xml:space="preserve">         break;</w:t>
-      </w:r>
-    </w:p>
-    <w:p>
-      <w:pPr>
-        <w:pStyle w:val="aff"/>
-      </w:pPr>
-      <w:proofErr w:type="gramStart"/>
-      <w:r>
-        <w:t>116</w:t>
-      </w:r>
-      <w:proofErr w:type="gramEnd"/>
-      <w:r>
-        <w:t xml:space="preserve">     case 3:</w:t>
-      </w:r>
-    </w:p>
-    <w:p>
-      <w:pPr>
-        <w:pStyle w:val="aff"/>
-      </w:pPr>
-      <w:r>
-        <w:t>117         LED1_PORT_OUT |= LED1_BIT;</w:t>
-      </w:r>
-    </w:p>
-    <w:p>
-      <w:pPr>
-        <w:pStyle w:val="aff"/>
-      </w:pPr>
-      <w:r>
-        <w:t>118         LED3_PORT_OUT |= LED3_BIT;</w:t>
-      </w:r>
-    </w:p>
-    <w:p>
-      <w:pPr>
-        <w:pStyle w:val="aff"/>
-        <w:rPr>
-          <w:lang w:val="ru-RU"/>
-        </w:rPr>
-      </w:pPr>
-      <w:r>
-        <w:rPr>
-          <w:lang w:val="ru-RU"/>
-        </w:rPr>
-        <w:t xml:space="preserve">119         </w:t>
-      </w:r>
-      <w:r>
-        <w:t>mode</w:t>
-      </w:r>
-      <w:r>
-        <w:rPr>
-          <w:lang w:val="ru-RU"/>
-        </w:rPr>
-        <w:t xml:space="preserve"> = 0;</w:t>
-      </w:r>
-    </w:p>
-    <w:p>
-      <w:pPr>
-        <w:pStyle w:val="aff"/>
-        <w:rPr>
-          <w:lang w:val="ru-RU"/>
-        </w:rPr>
-      </w:pPr>
-      <w:r>
-        <w:rPr>
-          <w:lang w:val="ru-RU"/>
-        </w:rPr>
-        <w:t xml:space="preserve">120         </w:t>
-      </w:r>
-      <w:r>
-        <w:t>break</w:t>
-      </w:r>
-      <w:r>
-        <w:rPr>
-          <w:lang w:val="ru-RU"/>
-        </w:rPr>
-        <w:t>;</w:t>
-      </w:r>
-    </w:p>
-    <w:p>
-      <w:pPr>
-        <w:pStyle w:val="aff"/>
-        <w:rPr>
-          <w:lang w:val="ru-RU"/>
-        </w:rPr>
-      </w:pPr>
-      <w:r>
-        <w:rPr>
-          <w:lang w:val="ru-RU"/>
-        </w:rPr>
-        <w:t xml:space="preserve">121   </w:t>
-      </w:r>
-      <w:proofErr w:type="gramStart"/>
-      <w:r>
-        <w:rPr>
-          <w:lang w:val="ru-RU"/>
-        </w:rPr>
-        <w:t xml:space="preserve">  }</w:t>
-      </w:r>
-      <w:proofErr w:type="gramEnd"/>
-    </w:p>
-    <w:p>
-      <w:pPr>
-        <w:pStyle w:val="aff"/>
-        <w:rPr>
-          <w:lang w:val="ru-RU"/>
-        </w:rPr>
-      </w:pPr>
-      <w:proofErr w:type="gramStart"/>
-      <w:r>
-        <w:rPr>
-          <w:lang w:val="ru-RU"/>
-        </w:rPr>
-        <w:t>122 }</w:t>
-      </w:r>
-      <w:proofErr w:type="gramEnd"/>
     </w:p>
     <w:p/>
     <w:p>
       <w:pPr>
-        <w:pStyle w:val="2"/>
+        <w:pStyle w:val="Heading2"/>
       </w:pPr>
       <w:r>
         <w:t xml:space="preserve">5 </w:t>
@@ -3397,7 +3281,7 @@
 </file>
 
 <file path=word/endnotes.xml><?xml version="1.0" encoding="utf-8"?>
-<w:endnotes xmlns:wpc="http://schemas.microsoft.com/office/word/2010/wordprocessingCanvas" xmlns:cx="http://schemas.microsoft.com/office/drawing/2014/chartex" xmlns:cx1="http://schemas.microsoft.com/office/drawing/2015/9/8/chartex" xmlns:mc="http://schemas.openxmlformats.org/markup-compatibility/2006" xmlns:o="urn:schemas-microsoft-com:office:office" xmlns:r="http://schemas.openxmlformats.org/officeDocument/2006/relationships" xmlns:m="http://schemas.openxmlformats.org/officeDocument/2006/math" xmlns:v="urn:schemas-microsoft-com:vml" xmlns:wp14="http://schemas.microsoft.com/office/word/2010/wordprocessingDrawing" xmlns:wp="http://schemas.openxmlformats.org/drawingml/2006/wordprocessingDrawing" xmlns:w10="urn:schemas-microsoft-com:office:word" xmlns:w="http://schemas.openxmlformats.org/wordprocessingml/2006/main" xmlns:w14="http://schemas.microsoft.com/office/word/2010/wordml" xmlns:w15="http://schemas.microsoft.com/office/word/2012/wordml" xmlns:w16se="http://schemas.microsoft.com/office/word/2015/wordml/symex" xmlns:wpg="http://schemas.microsoft.com/office/word/2010/wordprocessingGroup" xmlns:wpi="http://schemas.microsoft.com/office/word/2010/wordprocessingInk" xmlns:wne="http://schemas.microsoft.com/office/word/2006/wordml" xmlns:wps="http://schemas.microsoft.com/office/word/2010/wordprocessingShape" mc:Ignorable="w14 w15 w16se wp14">
+<w:endnotes xmlns:wpc="http://schemas.microsoft.com/office/word/2010/wordprocessingCanvas" xmlns:cx="http://schemas.microsoft.com/office/drawing/2014/chartex" xmlns:cx1="http://schemas.microsoft.com/office/drawing/2015/9/8/chartex" xmlns:cx2="http://schemas.microsoft.com/office/drawing/2015/10/21/chartex" xmlns:cx3="http://schemas.microsoft.com/office/drawing/2016/5/9/chartex" xmlns:cx4="http://schemas.microsoft.com/office/drawing/2016/5/10/chartex" xmlns:cx5="http://schemas.microsoft.com/office/drawing/2016/5/11/chartex" xmlns:cx6="http://schemas.microsoft.com/office/drawing/2016/5/12/chartex" xmlns:cx7="http://schemas.microsoft.com/office/drawing/2016/5/13/chartex" xmlns:cx8="http://schemas.microsoft.com/office/drawing/2016/5/14/chartex" xmlns:mc="http://schemas.openxmlformats.org/markup-compatibility/2006" xmlns:aink="http://schemas.microsoft.com/office/drawing/2016/ink" xmlns:am3d="http://schemas.microsoft.com/office/drawing/2017/model3d" xmlns:o="urn:schemas-microsoft-com:office:office" xmlns:r="http://schemas.openxmlformats.org/officeDocument/2006/relationships" xmlns:m="http://schemas.openxmlformats.org/officeDocument/2006/math" xmlns:v="urn:schemas-microsoft-com:vml" xmlns:wp14="http://schemas.microsoft.com/office/word/2010/wordprocessingDrawing" xmlns:wp="http://schemas.openxmlformats.org/drawingml/2006/wordprocessingDrawing" xmlns:w10="urn:schemas-microsoft-com:office:word" xmlns:w="http://schemas.openxmlformats.org/wordprocessingml/2006/main" xmlns:w14="http://schemas.microsoft.com/office/word/2010/wordml" xmlns:w15="http://schemas.microsoft.com/office/word/2012/wordml" xmlns:w16cex="http://schemas.microsoft.com/office/word/2018/wordml/cex" xmlns:w16cid="http://schemas.microsoft.com/office/word/2016/wordml/cid" xmlns:w16="http://schemas.microsoft.com/office/word/2018/wordml" xmlns:w16sdtdh="http://schemas.microsoft.com/office/word/2020/wordml/sdtdatahash" xmlns:w16se="http://schemas.microsoft.com/office/word/2015/wordml/symex" xmlns:wpg="http://schemas.microsoft.com/office/word/2010/wordprocessingGroup" xmlns:wpi="http://schemas.microsoft.com/office/word/2010/wordprocessingInk" xmlns:wne="http://schemas.microsoft.com/office/word/2006/wordml" xmlns:wps="http://schemas.microsoft.com/office/word/2010/wordprocessingShape" mc:Ignorable="w14 w15 w16se w16cid w16 w16cex w16sdtdh wp14">
   <w:endnote w:type="separator" w:id="-1">
     <w:p>
       <w:r>
@@ -3416,7 +3300,7 @@
 </file>
 
 <file path=word/footer1.xml><?xml version="1.0" encoding="utf-8"?>
-<w:ftr xmlns:wpc="http://schemas.microsoft.com/office/word/2010/wordprocessingCanvas" xmlns:cx="http://schemas.microsoft.com/office/drawing/2014/chartex" xmlns:cx1="http://schemas.microsoft.com/office/drawing/2015/9/8/chartex" xmlns:mc="http://schemas.openxmlformats.org/markup-compatibility/2006" xmlns:o="urn:schemas-microsoft-com:office:office" xmlns:r="http://schemas.openxmlformats.org/officeDocument/2006/relationships" xmlns:m="http://schemas.openxmlformats.org/officeDocument/2006/math" xmlns:v="urn:schemas-microsoft-com:vml" xmlns:wp14="http://schemas.microsoft.com/office/word/2010/wordprocessingDrawing" xmlns:wp="http://schemas.openxmlformats.org/drawingml/2006/wordprocessingDrawing" xmlns:w10="urn:schemas-microsoft-com:office:word" xmlns:w="http://schemas.openxmlformats.org/wordprocessingml/2006/main" xmlns:w14="http://schemas.microsoft.com/office/word/2010/wordml" xmlns:w15="http://schemas.microsoft.com/office/word/2012/wordml" xmlns:w16se="http://schemas.microsoft.com/office/word/2015/wordml/symex" xmlns:wpg="http://schemas.microsoft.com/office/word/2010/wordprocessingGroup" xmlns:wpi="http://schemas.microsoft.com/office/word/2010/wordprocessingInk" xmlns:wne="http://schemas.microsoft.com/office/word/2006/wordml" xmlns:wps="http://schemas.microsoft.com/office/word/2010/wordprocessingShape" mc:Ignorable="w14 w15 w16se wp14">
+<w:ftr xmlns:wpc="http://schemas.microsoft.com/office/word/2010/wordprocessingCanvas" xmlns:cx="http://schemas.microsoft.com/office/drawing/2014/chartex" xmlns:cx1="http://schemas.microsoft.com/office/drawing/2015/9/8/chartex" xmlns:cx2="http://schemas.microsoft.com/office/drawing/2015/10/21/chartex" xmlns:cx3="http://schemas.microsoft.com/office/drawing/2016/5/9/chartex" xmlns:cx4="http://schemas.microsoft.com/office/drawing/2016/5/10/chartex" xmlns:cx5="http://schemas.microsoft.com/office/drawing/2016/5/11/chartex" xmlns:cx6="http://schemas.microsoft.com/office/drawing/2016/5/12/chartex" xmlns:cx7="http://schemas.microsoft.com/office/drawing/2016/5/13/chartex" xmlns:cx8="http://schemas.microsoft.com/office/drawing/2016/5/14/chartex" xmlns:mc="http://schemas.openxmlformats.org/markup-compatibility/2006" xmlns:aink="http://schemas.microsoft.com/office/drawing/2016/ink" xmlns:am3d="http://schemas.microsoft.com/office/drawing/2017/model3d" xmlns:o="urn:schemas-microsoft-com:office:office" xmlns:r="http://schemas.openxmlformats.org/officeDocument/2006/relationships" xmlns:m="http://schemas.openxmlformats.org/officeDocument/2006/math" xmlns:v="urn:schemas-microsoft-com:vml" xmlns:wp14="http://schemas.microsoft.com/office/word/2010/wordprocessingDrawing" xmlns:wp="http://schemas.openxmlformats.org/drawingml/2006/wordprocessingDrawing" xmlns:w10="urn:schemas-microsoft-com:office:word" xmlns:w="http://schemas.openxmlformats.org/wordprocessingml/2006/main" xmlns:w14="http://schemas.microsoft.com/office/word/2010/wordml" xmlns:w15="http://schemas.microsoft.com/office/word/2012/wordml" xmlns:w16cex="http://schemas.microsoft.com/office/word/2018/wordml/cex" xmlns:w16cid="http://schemas.microsoft.com/office/word/2016/wordml/cid" xmlns:w16="http://schemas.microsoft.com/office/word/2018/wordml" xmlns:w16sdtdh="http://schemas.microsoft.com/office/word/2020/wordml/sdtdatahash" xmlns:w16se="http://schemas.microsoft.com/office/word/2015/wordml/symex" xmlns:wpg="http://schemas.microsoft.com/office/word/2010/wordprocessingGroup" xmlns:wpi="http://schemas.microsoft.com/office/word/2010/wordprocessingInk" xmlns:wne="http://schemas.microsoft.com/office/word/2006/wordml" xmlns:wps="http://schemas.microsoft.com/office/word/2010/wordprocessingShape" mc:Ignorable="w14 w15 w16se w16cid w16 w16cex w16sdtdh wp14">
   <w:sdt>
     <w:sdtPr>
       <w:id w:val="-997342125"/>
@@ -3429,7 +3313,7 @@
     <w:sdtContent>
       <w:p>
         <w:pPr>
-          <w:pStyle w:val="a9"/>
+          <w:pStyle w:val="Footer"/>
           <w:jc w:val="right"/>
         </w:pPr>
         <w:r>
@@ -3455,14 +3339,14 @@
   </w:sdt>
   <w:p>
     <w:pPr>
-      <w:pStyle w:val="a9"/>
+      <w:pStyle w:val="Footer"/>
     </w:pPr>
   </w:p>
 </w:ftr>
 </file>
 
 <file path=word/footnotes.xml><?xml version="1.0" encoding="utf-8"?>
-<w:footnotes xmlns:wpc="http://schemas.microsoft.com/office/word/2010/wordprocessingCanvas" xmlns:cx="http://schemas.microsoft.com/office/drawing/2014/chartex" xmlns:cx1="http://schemas.microsoft.com/office/drawing/2015/9/8/chartex" xmlns:mc="http://schemas.openxmlformats.org/markup-compatibility/2006" xmlns:o="urn:schemas-microsoft-com:office:office" xmlns:r="http://schemas.openxmlformats.org/officeDocument/2006/relationships" xmlns:m="http://schemas.openxmlformats.org/officeDocument/2006/math" xmlns:v="urn:schemas-microsoft-com:vml" xmlns:wp14="http://schemas.microsoft.com/office/word/2010/wordprocessingDrawing" xmlns:wp="http://schemas.openxmlformats.org/drawingml/2006/wordprocessingDrawing" xmlns:w10="urn:schemas-microsoft-com:office:word" xmlns:w="http://schemas.openxmlformats.org/wordprocessingml/2006/main" xmlns:w14="http://schemas.microsoft.com/office/word/2010/wordml" xmlns:w15="http://schemas.microsoft.com/office/word/2012/wordml" xmlns:w16se="http://schemas.microsoft.com/office/word/2015/wordml/symex" xmlns:wpg="http://schemas.microsoft.com/office/word/2010/wordprocessingGroup" xmlns:wpi="http://schemas.microsoft.com/office/word/2010/wordprocessingInk" xmlns:wne="http://schemas.microsoft.com/office/word/2006/wordml" xmlns:wps="http://schemas.microsoft.com/office/word/2010/wordprocessingShape" mc:Ignorable="w14 w15 w16se wp14">
+<w:footnotes xmlns:wpc="http://schemas.microsoft.com/office/word/2010/wordprocessingCanvas" xmlns:cx="http://schemas.microsoft.com/office/drawing/2014/chartex" xmlns:cx1="http://schemas.microsoft.com/office/drawing/2015/9/8/chartex" xmlns:cx2="http://schemas.microsoft.com/office/drawing/2015/10/21/chartex" xmlns:cx3="http://schemas.microsoft.com/office/drawing/2016/5/9/chartex" xmlns:cx4="http://schemas.microsoft.com/office/drawing/2016/5/10/chartex" xmlns:cx5="http://schemas.microsoft.com/office/drawing/2016/5/11/chartex" xmlns:cx6="http://schemas.microsoft.com/office/drawing/2016/5/12/chartex" xmlns:cx7="http://schemas.microsoft.com/office/drawing/2016/5/13/chartex" xmlns:cx8="http://schemas.microsoft.com/office/drawing/2016/5/14/chartex" xmlns:mc="http://schemas.openxmlformats.org/markup-compatibility/2006" xmlns:aink="http://schemas.microsoft.com/office/drawing/2016/ink" xmlns:am3d="http://schemas.microsoft.com/office/drawing/2017/model3d" xmlns:o="urn:schemas-microsoft-com:office:office" xmlns:r="http://schemas.openxmlformats.org/officeDocument/2006/relationships" xmlns:m="http://schemas.openxmlformats.org/officeDocument/2006/math" xmlns:v="urn:schemas-microsoft-com:vml" xmlns:wp14="http://schemas.microsoft.com/office/word/2010/wordprocessingDrawing" xmlns:wp="http://schemas.openxmlformats.org/drawingml/2006/wordprocessingDrawing" xmlns:w10="urn:schemas-microsoft-com:office:word" xmlns:w="http://schemas.openxmlformats.org/wordprocessingml/2006/main" xmlns:w14="http://schemas.microsoft.com/office/word/2010/wordml" xmlns:w15="http://schemas.microsoft.com/office/word/2012/wordml" xmlns:w16cex="http://schemas.microsoft.com/office/word/2018/wordml/cex" xmlns:w16cid="http://schemas.microsoft.com/office/word/2016/wordml/cid" xmlns:w16="http://schemas.microsoft.com/office/word/2018/wordml" xmlns:w16sdtdh="http://schemas.microsoft.com/office/word/2020/wordml/sdtdatahash" xmlns:w16se="http://schemas.microsoft.com/office/word/2015/wordml/symex" xmlns:wpg="http://schemas.microsoft.com/office/word/2010/wordprocessingGroup" xmlns:wpi="http://schemas.microsoft.com/office/word/2010/wordprocessingInk" xmlns:wne="http://schemas.microsoft.com/office/word/2006/wordml" xmlns:wps="http://schemas.microsoft.com/office/word/2010/wordprocessingShape" mc:Ignorable="w14 w15 w16se w16cid w16 w16cex w16sdtdh wp14">
   <w:footnote w:type="separator" w:id="-1">
     <w:p>
       <w:r>
@@ -3481,7 +3365,7 @@
 </file>
 
 <file path=word/numbering.xml><?xml version="1.0" encoding="utf-8"?>
-<w:numbering xmlns:wpc="http://schemas.microsoft.com/office/word/2010/wordprocessingCanvas" xmlns:cx="http://schemas.microsoft.com/office/drawing/2014/chartex" xmlns:cx1="http://schemas.microsoft.com/office/drawing/2015/9/8/chartex" xmlns:mc="http://schemas.openxmlformats.org/markup-compatibility/2006" xmlns:o="urn:schemas-microsoft-com:office:office" xmlns:r="http://schemas.openxmlformats.org/officeDocument/2006/relationships" xmlns:m="http://schemas.openxmlformats.org/officeDocument/2006/math" xmlns:v="urn:schemas-microsoft-com:vml" xmlns:wp14="http://schemas.microsoft.com/office/word/2010/wordprocessingDrawing" xmlns:wp="http://schemas.openxmlformats.org/drawingml/2006/wordprocessingDrawing" xmlns:w10="urn:schemas-microsoft-com:office:word" xmlns:w="http://schemas.openxmlformats.org/wordprocessingml/2006/main" xmlns:w14="http://schemas.microsoft.com/office/word/2010/wordml" xmlns:w15="http://schemas.microsoft.com/office/word/2012/wordml" xmlns:w16se="http://schemas.microsoft.com/office/word/2015/wordml/symex" xmlns:wpg="http://schemas.microsoft.com/office/word/2010/wordprocessingGroup" xmlns:wpi="http://schemas.microsoft.com/office/word/2010/wordprocessingInk" xmlns:wne="http://schemas.microsoft.com/office/word/2006/wordml" xmlns:wps="http://schemas.microsoft.com/office/word/2010/wordprocessingShape" mc:Ignorable="w14 w15 w16se wp14">
+<w:numbering xmlns:wpc="http://schemas.microsoft.com/office/word/2010/wordprocessingCanvas" xmlns:cx="http://schemas.microsoft.com/office/drawing/2014/chartex" xmlns:cx1="http://schemas.microsoft.com/office/drawing/2015/9/8/chartex" xmlns:cx2="http://schemas.microsoft.com/office/drawing/2015/10/21/chartex" xmlns:cx3="http://schemas.microsoft.com/office/drawing/2016/5/9/chartex" xmlns:cx4="http://schemas.microsoft.com/office/drawing/2016/5/10/chartex" xmlns:cx5="http://schemas.microsoft.com/office/drawing/2016/5/11/chartex" xmlns:cx6="http://schemas.microsoft.com/office/drawing/2016/5/12/chartex" xmlns:cx7="http://schemas.microsoft.com/office/drawing/2016/5/13/chartex" xmlns:cx8="http://schemas.microsoft.com/office/drawing/2016/5/14/chartex" xmlns:mc="http://schemas.openxmlformats.org/markup-compatibility/2006" xmlns:aink="http://schemas.microsoft.com/office/drawing/2016/ink" xmlns:am3d="http://schemas.microsoft.com/office/drawing/2017/model3d" xmlns:o="urn:schemas-microsoft-com:office:office" xmlns:r="http://schemas.openxmlformats.org/officeDocument/2006/relationships" xmlns:m="http://schemas.openxmlformats.org/officeDocument/2006/math" xmlns:v="urn:schemas-microsoft-com:vml" xmlns:wp14="http://schemas.microsoft.com/office/word/2010/wordprocessingDrawing" xmlns:wp="http://schemas.openxmlformats.org/drawingml/2006/wordprocessingDrawing" xmlns:w10="urn:schemas-microsoft-com:office:word" xmlns:w="http://schemas.openxmlformats.org/wordprocessingml/2006/main" xmlns:w14="http://schemas.microsoft.com/office/word/2010/wordml" xmlns:w15="http://schemas.microsoft.com/office/word/2012/wordml" xmlns:w16cex="http://schemas.microsoft.com/office/word/2018/wordml/cex" xmlns:w16cid="http://schemas.microsoft.com/office/word/2016/wordml/cid" xmlns:w16="http://schemas.microsoft.com/office/word/2018/wordml" xmlns:w16sdtdh="http://schemas.microsoft.com/office/word/2020/wordml/sdtdatahash" xmlns:w16se="http://schemas.microsoft.com/office/word/2015/wordml/symex" xmlns:wpg="http://schemas.microsoft.com/office/word/2010/wordprocessingGroup" xmlns:wpi="http://schemas.microsoft.com/office/word/2010/wordprocessingInk" xmlns:wne="http://schemas.microsoft.com/office/word/2006/wordml" xmlns:wps="http://schemas.microsoft.com/office/word/2010/wordprocessingShape" mc:Ignorable="w14 w15 w16se w16cid w16 w16cex w16sdtdh wp14">
   <w:abstractNum w:abstractNumId="0" w15:restartNumberingAfterBreak="0">
     <w:nsid w:val="047A7189"/>
     <w:multiLevelType w:val="hybridMultilevel"/>
@@ -3578,7 +3462,7 @@
     <w:lvl w:ilvl="0">
       <w:start w:val="1"/>
       <w:numFmt w:val="decimal"/>
-      <w:pStyle w:val="a"/>
+      <w:pStyle w:val="ListParagraph"/>
       <w:suff w:val="space"/>
       <w:lvlText w:val="%1."/>
       <w:lvlJc w:val="left"/>
@@ -3904,7 +3788,7 @@
     <w:nsid w:val="2ADC7C5D"/>
     <w:multiLevelType w:val="multilevel"/>
     <w:tmpl w:val="380EECAC"/>
-    <w:styleLink w:val="a0"/>
+    <w:styleLink w:val="a"/>
     <w:lvl w:ilvl="0">
       <w:start w:val="1"/>
       <w:numFmt w:val="decimal"/>
@@ -5055,7 +4939,7 @@
     <w:lvl w:ilvl="0" w:tplc="FBA0EBF2">
       <w:start w:val="1"/>
       <w:numFmt w:val="bullet"/>
-      <w:pStyle w:val="a1"/>
+      <w:pStyle w:val="a0"/>
       <w:suff w:val="space"/>
       <w:lvlText w:val=""/>
       <w:lvlJc w:val="left"/>
@@ -5583,7 +5467,7 @@
 </file>
 
 <file path=word/styles.xml><?xml version="1.0" encoding="utf-8"?>
-<w:styles xmlns:mc="http://schemas.openxmlformats.org/markup-compatibility/2006" xmlns:r="http://schemas.openxmlformats.org/officeDocument/2006/relationships" xmlns:w="http://schemas.openxmlformats.org/wordprocessingml/2006/main" xmlns:w14="http://schemas.microsoft.com/office/word/2010/wordml" xmlns:w15="http://schemas.microsoft.com/office/word/2012/wordml" xmlns:w16se="http://schemas.microsoft.com/office/word/2015/wordml/symex" mc:Ignorable="w14 w15 w16se">
+<w:styles xmlns:mc="http://schemas.openxmlformats.org/markup-compatibility/2006" xmlns:r="http://schemas.openxmlformats.org/officeDocument/2006/relationships" xmlns:w="http://schemas.openxmlformats.org/wordprocessingml/2006/main" xmlns:w14="http://schemas.microsoft.com/office/word/2010/wordml" xmlns:w15="http://schemas.microsoft.com/office/word/2012/wordml" xmlns:w16cex="http://schemas.microsoft.com/office/word/2018/wordml/cex" xmlns:w16cid="http://schemas.microsoft.com/office/word/2016/wordml/cid" xmlns:w16="http://schemas.microsoft.com/office/word/2018/wordml" xmlns:w16sdtdh="http://schemas.microsoft.com/office/word/2020/wordml/sdtdatahash" xmlns:w16se="http://schemas.microsoft.com/office/word/2015/wordml/symex" mc:Ignorable="w14 w15 w16se w16cid w16 w16cex w16sdtdh">
   <w:docDefaults>
     <w:rPrDefault>
       <w:rPr>
@@ -5599,7 +5483,7 @@
       </w:pPr>
     </w:pPrDefault>
   </w:docDefaults>
-  <w:latentStyles w:defLockedState="0" w:defUIPriority="99" w:defSemiHidden="0" w:defUnhideWhenUsed="0" w:defQFormat="0" w:count="371">
+  <w:latentStyles w:defLockedState="0" w:defUIPriority="99" w:defSemiHidden="0" w:defUnhideWhenUsed="0" w:defQFormat="0" w:count="376">
     <w:lsdException w:name="Normal" w:uiPriority="0" w:qFormat="1"/>
     <w:lsdException w:name="heading 1" w:uiPriority="9" w:qFormat="1"/>
     <w:lsdException w:name="heading 2" w:semiHidden="1" w:uiPriority="9" w:unhideWhenUsed="1" w:qFormat="1"/>
@@ -5705,7 +5589,6 @@
     <w:lsdException w:name="HTML Sample" w:semiHidden="1" w:unhideWhenUsed="1"/>
     <w:lsdException w:name="HTML Typewriter" w:semiHidden="1" w:unhideWhenUsed="1"/>
     <w:lsdException w:name="HTML Variable" w:semiHidden="1" w:unhideWhenUsed="1"/>
-    <w:lsdException w:name="Normal Table" w:semiHidden="1" w:unhideWhenUsed="1"/>
     <w:lsdException w:name="annotation subject" w:semiHidden="1" w:unhideWhenUsed="1"/>
     <w:lsdException w:name="No List" w:semiHidden="1" w:unhideWhenUsed="1"/>
     <w:lsdException w:name="Outline List 1" w:semiHidden="1" w:unhideWhenUsed="1"/>
@@ -5748,11 +5631,8 @@
     <w:lsdException w:name="Table Contemporary" w:semiHidden="1" w:unhideWhenUsed="1"/>
     <w:lsdException w:name="Table Elegant" w:semiHidden="1" w:unhideWhenUsed="1"/>
     <w:lsdException w:name="Table Professional" w:semiHidden="1" w:unhideWhenUsed="1"/>
-    <w:lsdException w:name="Table Subtle 1" w:semiHidden="1" w:unhideWhenUsed="1"/>
     <w:lsdException w:name="Table Subtle 2" w:semiHidden="1" w:unhideWhenUsed="1"/>
     <w:lsdException w:name="Table Web 1" w:semiHidden="1" w:unhideWhenUsed="1"/>
-    <w:lsdException w:name="Table Web 2" w:semiHidden="1" w:unhideWhenUsed="1"/>
-    <w:lsdException w:name="Table Web 3" w:semiHidden="1" w:unhideWhenUsed="1"/>
     <w:lsdException w:name="Balloon Text" w:semiHidden="1" w:unhideWhenUsed="1"/>
     <w:lsdException w:name="Table Grid" w:uiPriority="39"/>
     <w:lsdException w:name="Table Theme" w:semiHidden="1" w:unhideWhenUsed="1"/>
@@ -5971,8 +5851,13 @@
     <w:lsdException w:name="List Table 5 Dark Accent 6" w:uiPriority="50"/>
     <w:lsdException w:name="List Table 6 Colorful Accent 6" w:uiPriority="51"/>
     <w:lsdException w:name="List Table 7 Colorful Accent 6" w:uiPriority="52"/>
+    <w:lsdException w:name="Mention" w:semiHidden="1" w:unhideWhenUsed="1"/>
+    <w:lsdException w:name="Smart Hyperlink" w:semiHidden="1" w:unhideWhenUsed="1"/>
+    <w:lsdException w:name="Hashtag" w:semiHidden="1" w:unhideWhenUsed="1"/>
+    <w:lsdException w:name="Unresolved Mention" w:semiHidden="1" w:unhideWhenUsed="1"/>
+    <w:lsdException w:name="Smart Link" w:semiHidden="1" w:unhideWhenUsed="1"/>
   </w:latentStyles>
-  <w:style w:type="paragraph" w:default="1" w:styleId="a2">
+  <w:style w:type="paragraph" w:default="1" w:styleId="Normal">
     <w:name w:val="Normal"/>
     <w:qFormat/>
     <w:rsid w:val="004C5B44"/>
@@ -5987,10 +5872,10 @@
       <w:szCs w:val="28"/>
     </w:rPr>
   </w:style>
-  <w:style w:type="paragraph" w:styleId="1">
+  <w:style w:type="paragraph" w:styleId="Heading1">
     <w:name w:val="heading 1"/>
-    <w:next w:val="a2"/>
-    <w:link w:val="10"/>
+    <w:next w:val="Normal"/>
+    <w:link w:val="Heading1Char"/>
     <w:uiPriority w:val="9"/>
     <w:qFormat/>
     <w:rsid w:val="001A71A6"/>
@@ -6011,10 +5896,10 @@
       <w:szCs w:val="32"/>
     </w:rPr>
   </w:style>
-  <w:style w:type="paragraph" w:styleId="2">
+  <w:style w:type="paragraph" w:styleId="Heading2">
     <w:name w:val="heading 2"/>
-    <w:next w:val="a2"/>
-    <w:link w:val="20"/>
+    <w:next w:val="Normal"/>
+    <w:link w:val="Heading2Char"/>
     <w:uiPriority w:val="9"/>
     <w:unhideWhenUsed/>
     <w:qFormat/>
@@ -6034,13 +5919,13 @@
       <w:szCs w:val="26"/>
     </w:rPr>
   </w:style>
-  <w:style w:type="character" w:default="1" w:styleId="a3">
+  <w:style w:type="character" w:default="1" w:styleId="DefaultParagraphFont">
     <w:name w:val="Default Paragraph Font"/>
     <w:uiPriority w:val="1"/>
     <w:semiHidden/>
     <w:unhideWhenUsed/>
   </w:style>
-  <w:style w:type="table" w:default="1" w:styleId="a4">
+  <w:style w:type="table" w:default="1" w:styleId="TableNormal">
     <w:name w:val="Normal Table"/>
     <w:uiPriority w:val="99"/>
     <w:semiHidden/>
@@ -6055,16 +5940,16 @@
       </w:tblCellMar>
     </w:tblPr>
   </w:style>
-  <w:style w:type="numbering" w:default="1" w:styleId="a5">
+  <w:style w:type="numbering" w:default="1" w:styleId="NoList">
     <w:name w:val="No List"/>
     <w:uiPriority w:val="99"/>
     <w:semiHidden/>
     <w:unhideWhenUsed/>
   </w:style>
-  <w:style w:type="paragraph" w:styleId="a">
+  <w:style w:type="paragraph" w:styleId="ListParagraph">
     <w:name w:val="List Paragraph"/>
-    <w:basedOn w:val="a2"/>
-    <w:link w:val="a6"/>
+    <w:basedOn w:val="Normal"/>
+    <w:link w:val="ListParagraphChar"/>
     <w:uiPriority w:val="34"/>
     <w:qFormat/>
     <w:rsid w:val="00770653"/>
@@ -6076,10 +5961,10 @@
       <w:contextualSpacing/>
     </w:pPr>
   </w:style>
-  <w:style w:type="paragraph" w:styleId="a7">
+  <w:style w:type="paragraph" w:styleId="Header">
     <w:name w:val="header"/>
-    <w:basedOn w:val="a2"/>
-    <w:link w:val="a8"/>
+    <w:basedOn w:val="Normal"/>
+    <w:link w:val="HeaderChar"/>
     <w:uiPriority w:val="99"/>
     <w:unhideWhenUsed/>
     <w:rsid w:val="00996579"/>
@@ -6090,10 +5975,10 @@
       </w:tabs>
     </w:pPr>
   </w:style>
-  <w:style w:type="character" w:customStyle="1" w:styleId="a8">
-    <w:name w:val="Верхний колонтитул Знак"/>
-    <w:basedOn w:val="a3"/>
-    <w:link w:val="a7"/>
+  <w:style w:type="character" w:customStyle="1" w:styleId="HeaderChar">
+    <w:name w:val="Header Char"/>
+    <w:basedOn w:val="DefaultParagraphFont"/>
+    <w:link w:val="Header"/>
     <w:uiPriority w:val="99"/>
     <w:rsid w:val="00996579"/>
     <w:rPr>
@@ -6102,10 +5987,10 @@
       <w:szCs w:val="28"/>
     </w:rPr>
   </w:style>
-  <w:style w:type="paragraph" w:styleId="a9">
+  <w:style w:type="paragraph" w:styleId="Footer">
     <w:name w:val="footer"/>
-    <w:basedOn w:val="a2"/>
-    <w:link w:val="aa"/>
+    <w:basedOn w:val="Normal"/>
+    <w:link w:val="FooterChar"/>
     <w:uiPriority w:val="99"/>
     <w:unhideWhenUsed/>
     <w:rsid w:val="00996579"/>
@@ -6116,10 +6001,10 @@
       </w:tabs>
     </w:pPr>
   </w:style>
-  <w:style w:type="character" w:customStyle="1" w:styleId="aa">
-    <w:name w:val="Нижний колонтитул Знак"/>
-    <w:basedOn w:val="a3"/>
-    <w:link w:val="a9"/>
+  <w:style w:type="character" w:customStyle="1" w:styleId="FooterChar">
+    <w:name w:val="Footer Char"/>
+    <w:basedOn w:val="DefaultParagraphFont"/>
+    <w:link w:val="Footer"/>
     <w:uiPriority w:val="99"/>
     <w:rsid w:val="00996579"/>
     <w:rPr>
@@ -6128,10 +6013,10 @@
       <w:szCs w:val="28"/>
     </w:rPr>
   </w:style>
-  <w:style w:type="paragraph" w:styleId="ab">
+  <w:style w:type="paragraph" w:styleId="BalloonText">
     <w:name w:val="Balloon Text"/>
-    <w:basedOn w:val="a2"/>
-    <w:link w:val="ac"/>
+    <w:basedOn w:val="Normal"/>
+    <w:link w:val="BalloonTextChar"/>
     <w:uiPriority w:val="99"/>
     <w:semiHidden/>
     <w:unhideWhenUsed/>
@@ -6142,10 +6027,10 @@
       <w:szCs w:val="18"/>
     </w:rPr>
   </w:style>
-  <w:style w:type="character" w:customStyle="1" w:styleId="ac">
-    <w:name w:val="Текст выноски Знак"/>
-    <w:basedOn w:val="a3"/>
-    <w:link w:val="ab"/>
+  <w:style w:type="character" w:customStyle="1" w:styleId="BalloonTextChar">
+    <w:name w:val="Balloon Text Char"/>
+    <w:basedOn w:val="DefaultParagraphFont"/>
+    <w:link w:val="BalloonText"/>
     <w:uiPriority w:val="99"/>
     <w:semiHidden/>
     <w:rsid w:val="00996579"/>
@@ -6155,10 +6040,10 @@
       <w:szCs w:val="18"/>
     </w:rPr>
   </w:style>
-  <w:style w:type="character" w:customStyle="1" w:styleId="10">
-    <w:name w:val="Заголовок 1 Знак"/>
-    <w:basedOn w:val="a3"/>
-    <w:link w:val="1"/>
+  <w:style w:type="character" w:customStyle="1" w:styleId="Heading1Char">
+    <w:name w:val="Heading 1 Char"/>
+    <w:basedOn w:val="DefaultParagraphFont"/>
+    <w:link w:val="Heading1"/>
     <w:uiPriority w:val="9"/>
     <w:rsid w:val="001A71A6"/>
     <w:rPr>
@@ -6169,10 +6054,10 @@
       <w:szCs w:val="32"/>
     </w:rPr>
   </w:style>
-  <w:style w:type="character" w:customStyle="1" w:styleId="20">
-    <w:name w:val="Заголовок 2 Знак"/>
-    <w:basedOn w:val="a3"/>
-    <w:link w:val="2"/>
+  <w:style w:type="character" w:customStyle="1" w:styleId="Heading2Char">
+    <w:name w:val="Heading 2 Char"/>
+    <w:basedOn w:val="DefaultParagraphFont"/>
+    <w:link w:val="Heading2"/>
     <w:uiPriority w:val="9"/>
     <w:rsid w:val="001A71A6"/>
     <w:rPr>
@@ -6182,21 +6067,21 @@
       <w:szCs w:val="26"/>
     </w:rPr>
   </w:style>
-  <w:style w:type="paragraph" w:customStyle="1" w:styleId="11">
+  <w:style w:type="paragraph" w:customStyle="1" w:styleId="1">
     <w:name w:val="Заголовок 1 без номера"/>
-    <w:basedOn w:val="1"/>
-    <w:next w:val="a2"/>
-    <w:link w:val="12"/>
+    <w:basedOn w:val="Heading1"/>
+    <w:next w:val="Normal"/>
+    <w:link w:val="10"/>
     <w:qFormat/>
     <w:rsid w:val="00C41EE7"/>
     <w:pPr>
       <w:ind w:left="964" w:hanging="255"/>
     </w:pPr>
   </w:style>
-  <w:style w:type="paragraph" w:customStyle="1" w:styleId="ad">
+  <w:style w:type="paragraph" w:customStyle="1" w:styleId="a1">
     <w:name w:val="Ссылка на литературу"/>
-    <w:basedOn w:val="a2"/>
-    <w:link w:val="ae"/>
+    <w:basedOn w:val="Normal"/>
+    <w:link w:val="a2"/>
     <w:qFormat/>
     <w:rsid w:val="00DA63ED"/>
     <w:rPr>
@@ -6204,10 +6089,10 @@
       <w:lang w:val="en-US"/>
     </w:rPr>
   </w:style>
-  <w:style w:type="character" w:customStyle="1" w:styleId="12">
+  <w:style w:type="character" w:customStyle="1" w:styleId="10">
     <w:name w:val="Заголовок 1 без номера Знак"/>
-    <w:basedOn w:val="10"/>
-    <w:link w:val="11"/>
+    <w:basedOn w:val="Heading1Char"/>
+    <w:link w:val="1"/>
     <w:rsid w:val="00C41EE7"/>
     <w:rPr>
       <w:rFonts w:ascii="Times New Roman" w:eastAsiaTheme="majorEastAsia" w:hAnsi="Times New Roman" w:cstheme="majorBidi"/>
@@ -6217,9 +6102,9 @@
       <w:szCs w:val="32"/>
     </w:rPr>
   </w:style>
-  <w:style w:type="character" w:styleId="af">
+  <w:style w:type="character" w:styleId="Hyperlink">
     <w:name w:val="Hyperlink"/>
-    <w:basedOn w:val="a3"/>
+    <w:basedOn w:val="DefaultParagraphFont"/>
     <w:uiPriority w:val="99"/>
     <w:unhideWhenUsed/>
     <w:rsid w:val="007D6284"/>
@@ -6228,10 +6113,10 @@
       <w:u w:val="single"/>
     </w:rPr>
   </w:style>
-  <w:style w:type="character" w:customStyle="1" w:styleId="ae">
+  <w:style w:type="character" w:customStyle="1" w:styleId="a2">
     <w:name w:val="Ссылка на литературу Знак"/>
-    <w:basedOn w:val="a3"/>
-    <w:link w:val="ad"/>
+    <w:basedOn w:val="DefaultParagraphFont"/>
+    <w:link w:val="a1"/>
     <w:rsid w:val="00DA63ED"/>
     <w:rPr>
       <w:rFonts w:ascii="Times New Roman" w:hAnsi="Times New Roman" w:cs="Times New Roman"/>
@@ -6241,9 +6126,9 @@
       <w:lang w:val="en-US"/>
     </w:rPr>
   </w:style>
-  <w:style w:type="character" w:styleId="af0">
+  <w:style w:type="character" w:styleId="FollowedHyperlink">
     <w:name w:val="FollowedHyperlink"/>
-    <w:basedOn w:val="a3"/>
+    <w:basedOn w:val="DefaultParagraphFont"/>
     <w:uiPriority w:val="99"/>
     <w:semiHidden/>
     <w:unhideWhenUsed/>
@@ -6253,10 +6138,10 @@
       <w:u w:val="single"/>
     </w:rPr>
   </w:style>
-  <w:style w:type="paragraph" w:customStyle="1" w:styleId="a1">
+  <w:style w:type="paragraph" w:customStyle="1" w:styleId="a0">
     <w:name w:val="Маркированный список мой"/>
-    <w:basedOn w:val="a"/>
-    <w:link w:val="af1"/>
+    <w:basedOn w:val="ListParagraph"/>
+    <w:link w:val="a3"/>
     <w:qFormat/>
     <w:rsid w:val="003F1C9E"/>
     <w:pPr>
@@ -6269,9 +6154,9 @@
       <w:lang w:val="en-US"/>
     </w:rPr>
   </w:style>
-  <w:style w:type="table" w:styleId="af2">
+  <w:style w:type="table" w:styleId="TableGrid">
     <w:name w:val="Table Grid"/>
-    <w:basedOn w:val="a4"/>
+    <w:basedOn w:val="TableNormal"/>
     <w:uiPriority w:val="39"/>
     <w:rsid w:val="00AF06CF"/>
     <w:pPr>
@@ -6288,10 +6173,10 @@
       </w:tblBorders>
     </w:tblPr>
   </w:style>
-  <w:style w:type="character" w:customStyle="1" w:styleId="a6">
-    <w:name w:val="Абзац списка Знак"/>
-    <w:basedOn w:val="a3"/>
-    <w:link w:val="a"/>
+  <w:style w:type="character" w:customStyle="1" w:styleId="ListParagraphChar">
+    <w:name w:val="List Paragraph Char"/>
+    <w:basedOn w:val="DefaultParagraphFont"/>
+    <w:link w:val="ListParagraph"/>
     <w:uiPriority w:val="34"/>
     <w:rsid w:val="00770653"/>
     <w:rPr>
@@ -6300,10 +6185,10 @@
       <w:szCs w:val="28"/>
     </w:rPr>
   </w:style>
-  <w:style w:type="character" w:customStyle="1" w:styleId="af1">
+  <w:style w:type="character" w:customStyle="1" w:styleId="a3">
     <w:name w:val="Маркированный список мой Знак"/>
-    <w:basedOn w:val="a6"/>
-    <w:link w:val="a1"/>
+    <w:basedOn w:val="ListParagraphChar"/>
+    <w:link w:val="a0"/>
     <w:rsid w:val="003F1C9E"/>
     <w:rPr>
       <w:rFonts w:ascii="Times New Roman" w:hAnsi="Times New Roman" w:cs="Times New Roman"/>
@@ -6312,10 +6197,10 @@
       <w:lang w:val="en-US"/>
     </w:rPr>
   </w:style>
-  <w:style w:type="paragraph" w:customStyle="1" w:styleId="af3">
+  <w:style w:type="paragraph" w:customStyle="1" w:styleId="a4">
     <w:name w:val="Название таблицы"/>
-    <w:basedOn w:val="a1"/>
-    <w:link w:val="af4"/>
+    <w:basedOn w:val="a0"/>
+    <w:link w:val="a5"/>
     <w:qFormat/>
     <w:rsid w:val="00AF06CF"/>
     <w:pPr>
@@ -6329,10 +6214,10 @@
       <w:lang w:val="ru-RU"/>
     </w:rPr>
   </w:style>
-  <w:style w:type="paragraph" w:customStyle="1" w:styleId="af5">
+  <w:style w:type="paragraph" w:customStyle="1" w:styleId="a6">
     <w:name w:val="Таблица"/>
-    <w:basedOn w:val="a1"/>
-    <w:link w:val="af6"/>
+    <w:basedOn w:val="a0"/>
+    <w:link w:val="a7"/>
     <w:qFormat/>
     <w:rsid w:val="00826B0E"/>
     <w:pPr>
@@ -6344,10 +6229,10 @@
       <w:lang w:val="ru-RU"/>
     </w:rPr>
   </w:style>
-  <w:style w:type="character" w:customStyle="1" w:styleId="af4">
+  <w:style w:type="character" w:customStyle="1" w:styleId="a5">
     <w:name w:val="Название таблицы Знак"/>
-    <w:basedOn w:val="af1"/>
-    <w:link w:val="af3"/>
+    <w:basedOn w:val="a3"/>
+    <w:link w:val="a4"/>
     <w:rsid w:val="00AF06CF"/>
     <w:rPr>
       <w:rFonts w:ascii="Times New Roman" w:hAnsi="Times New Roman" w:cs="Times New Roman"/>
@@ -6356,10 +6241,10 @@
       <w:lang w:val="en-US"/>
     </w:rPr>
   </w:style>
-  <w:style w:type="character" w:customStyle="1" w:styleId="af6">
+  <w:style w:type="character" w:customStyle="1" w:styleId="a7">
     <w:name w:val="Таблица Знак"/>
-    <w:basedOn w:val="af1"/>
-    <w:link w:val="af5"/>
+    <w:basedOn w:val="a3"/>
+    <w:link w:val="a6"/>
     <w:rsid w:val="00826B0E"/>
     <w:rPr>
       <w:rFonts w:ascii="Times New Roman" w:hAnsi="Times New Roman" w:cs="Times New Roman"/>
@@ -6368,7 +6253,7 @@
       <w:lang w:val="en-US"/>
     </w:rPr>
   </w:style>
-  <w:style w:type="numbering" w:customStyle="1" w:styleId="a0">
+  <w:style w:type="numbering" w:customStyle="1" w:styleId="a">
     <w:name w:val="Второй уровень списка"/>
     <w:uiPriority w:val="99"/>
     <w:rsid w:val="00670F7A"/>
@@ -6378,11 +6263,11 @@
       </w:numPr>
     </w:pPr>
   </w:style>
-  <w:style w:type="paragraph" w:customStyle="1" w:styleId="af7">
+  <w:style w:type="paragraph" w:customStyle="1" w:styleId="a8">
     <w:name w:val="Рисунок подпись"/>
-    <w:basedOn w:val="a2"/>
-    <w:next w:val="a2"/>
-    <w:link w:val="af8"/>
+    <w:basedOn w:val="Normal"/>
+    <w:next w:val="Normal"/>
+    <w:link w:val="a9"/>
     <w:qFormat/>
     <w:rsid w:val="00E70AFC"/>
     <w:pPr>
@@ -6392,10 +6277,10 @@
       <w:jc w:val="center"/>
     </w:pPr>
   </w:style>
-  <w:style w:type="character" w:customStyle="1" w:styleId="af8">
+  <w:style w:type="character" w:customStyle="1" w:styleId="a9">
     <w:name w:val="Рисунок подпись Знак"/>
-    <w:basedOn w:val="a3"/>
-    <w:link w:val="af7"/>
+    <w:basedOn w:val="DefaultParagraphFont"/>
+    <w:link w:val="a8"/>
     <w:rsid w:val="00E70AFC"/>
     <w:rPr>
       <w:rFonts w:ascii="Times New Roman" w:hAnsi="Times New Roman" w:cs="Times New Roman"/>
@@ -6403,9 +6288,9 @@
       <w:szCs w:val="28"/>
     </w:rPr>
   </w:style>
-  <w:style w:type="character" w:styleId="af9">
+  <w:style w:type="character" w:styleId="PlaceholderText">
     <w:name w:val="Placeholder Text"/>
-    <w:basedOn w:val="a3"/>
+    <w:basedOn w:val="DefaultParagraphFont"/>
     <w:uiPriority w:val="99"/>
     <w:semiHidden/>
     <w:rsid w:val="00630985"/>
@@ -6413,10 +6298,10 @@
       <w:color w:val="808080"/>
     </w:rPr>
   </w:style>
-  <w:style w:type="paragraph" w:customStyle="1" w:styleId="afa">
+  <w:style w:type="paragraph" w:customStyle="1" w:styleId="aa">
     <w:name w:val="Код"/>
-    <w:basedOn w:val="a2"/>
-    <w:link w:val="afb"/>
+    <w:basedOn w:val="Normal"/>
+    <w:link w:val="ab"/>
     <w:rsid w:val="00CF4CE9"/>
     <w:pPr>
       <w:shd w:val="clear" w:color="auto" w:fill="FFFFFF"/>
@@ -6430,10 +6315,10 @@
       <w:lang w:val="en-US" w:eastAsia="ru-RU"/>
     </w:rPr>
   </w:style>
-  <w:style w:type="paragraph" w:styleId="afc">
+  <w:style w:type="paragraph" w:styleId="BodyText">
     <w:name w:val="Body Text"/>
-    <w:basedOn w:val="a2"/>
-    <w:link w:val="afd"/>
+    <w:basedOn w:val="Normal"/>
+    <w:link w:val="BodyTextChar"/>
     <w:rsid w:val="0021417B"/>
     <w:pPr>
       <w:widowControl w:val="0"/>
@@ -6452,10 +6337,10 @@
       <w:lang w:eastAsia="ru-RU"/>
     </w:rPr>
   </w:style>
-  <w:style w:type="character" w:customStyle="1" w:styleId="afb">
+  <w:style w:type="character" w:customStyle="1" w:styleId="ab">
     <w:name w:val="Код Знак"/>
-    <w:basedOn w:val="a3"/>
-    <w:link w:val="afa"/>
+    <w:basedOn w:val="DefaultParagraphFont"/>
+    <w:link w:val="aa"/>
     <w:rsid w:val="00CF4CE9"/>
     <w:rPr>
       <w:rFonts w:ascii="Consolas" w:eastAsia="Times New Roman" w:hAnsi="Consolas" w:cs="Times New Roman"/>
@@ -6465,10 +6350,10 @@
       <w:lang w:val="en-US" w:eastAsia="ru-RU"/>
     </w:rPr>
   </w:style>
-  <w:style w:type="character" w:customStyle="1" w:styleId="afd">
-    <w:name w:val="Основной текст Знак"/>
-    <w:basedOn w:val="a3"/>
-    <w:link w:val="afc"/>
+  <w:style w:type="character" w:customStyle="1" w:styleId="BodyTextChar">
+    <w:name w:val="Body Text Char"/>
+    <w:basedOn w:val="DefaultParagraphFont"/>
+    <w:link w:val="BodyText"/>
     <w:rsid w:val="0021417B"/>
     <w:rPr>
       <w:rFonts w:ascii="Times New Roman" w:eastAsia="Times New Roman" w:hAnsi="Times New Roman" w:cs="Times New Roman"/>
@@ -6476,9 +6361,9 @@
       <w:lang w:eastAsia="ru-RU"/>
     </w:rPr>
   </w:style>
-  <w:style w:type="paragraph" w:styleId="afe">
+  <w:style w:type="paragraph" w:styleId="NormalWeb">
     <w:name w:val="Normal (Web)"/>
-    <w:basedOn w:val="a2"/>
+    <w:basedOn w:val="Normal"/>
     <w:uiPriority w:val="99"/>
     <w:unhideWhenUsed/>
     <w:rsid w:val="0011779D"/>
@@ -6494,10 +6379,10 @@
       <w:lang w:eastAsia="ru-RU"/>
     </w:rPr>
   </w:style>
-  <w:style w:type="paragraph" w:customStyle="1" w:styleId="aff">
+  <w:style w:type="paragraph" w:customStyle="1" w:styleId="ac">
     <w:name w:val="_Код"/>
-    <w:basedOn w:val="a2"/>
-    <w:link w:val="aff0"/>
+    <w:basedOn w:val="Normal"/>
+    <w:link w:val="ad"/>
     <w:qFormat/>
     <w:rsid w:val="00A23850"/>
     <w:pPr>
@@ -6511,10 +6396,10 @@
       <w:lang w:val="en-US"/>
     </w:rPr>
   </w:style>
-  <w:style w:type="character" w:customStyle="1" w:styleId="aff0">
+  <w:style w:type="character" w:customStyle="1" w:styleId="ad">
     <w:name w:val="_Код Знак"/>
-    <w:basedOn w:val="a3"/>
-    <w:link w:val="aff"/>
+    <w:basedOn w:val="DefaultParagraphFont"/>
+    <w:link w:val="ac"/>
     <w:rsid w:val="00A23850"/>
     <w:rPr>
       <w:rFonts w:ascii="Hack" w:hAnsi="Hack" w:cs="Times New Roman"/>

--- a/250541_L2_Бобрик_В.Ю_МПСиС.docx
+++ b/250541_L2_Бобрик_В.Ю_МПСиС.docx
@@ -1605,95 +1605,11 @@
     </w:p>
     <w:p>
       <w:r>
-        <w:t xml:space="preserve">Таймер А – это 16-разрядный таймер/счетчик с широкими возможностями по использованию прерываний, которые могут генерироваться счетчиком в случае переполнения и от каждого регистра захвата/сравнения. Таймер А обладает следующими возможностями: </w:t>
-      </w:r>
-      <w:r>
-        <w:sym w:font="Symbol" w:char="F02D"/>
-      </w:r>
-      <w:r>
-        <w:t xml:space="preserve"> асинхронный 16-битный таймер/счетчик с четырьмя рабочими режимами; </w:t>
-      </w:r>
-      <w:r>
-        <w:sym w:font="Symbol" w:char="F02D"/>
-      </w:r>
-      <w:r>
-        <w:t xml:space="preserve"> выбираемый и конфигурируемый источник счетного импульса; </w:t>
-      </w:r>
-      <w:r>
-        <w:sym w:font="Symbol" w:char="F02D"/>
-      </w:r>
-      <w:r>
-        <w:t xml:space="preserve"> три конфигурируемых регистра захвата/сравнения (в таймере TA0 их 5); </w:t>
-      </w:r>
-      <w:r>
-        <w:sym w:font="Symbol" w:char="F02D"/>
-      </w:r>
-      <w:r>
-        <w:t xml:space="preserve"> возможность множественного захвата/сравнения; </w:t>
-      </w:r>
-      <w:r>
-        <w:sym w:font="Symbol" w:char="F02D"/>
-      </w:r>
-      <w:r>
-        <w:t xml:space="preserve"> конфигурируемые выводы с возможностью широтно-импульсной модуляции; </w:t>
-      </w:r>
-      <w:r>
-        <w:sym w:font="Symbol" w:char="F02D"/>
-      </w:r>
-      <w:r>
-        <w:t xml:space="preserve"> асинхронная фиксация (защелка) входа и выхода; </w:t>
-      </w:r>
-      <w:r>
-        <w:sym w:font="Symbol" w:char="F02D"/>
-      </w:r>
-      <w:r>
-        <w:t xml:space="preserve"> счет по фронту тактового импульса; </w:t>
-      </w:r>
-      <w:r>
-        <w:sym w:font="Symbol" w:char="F02D"/>
-      </w:r>
-      <w:r>
-        <w:t xml:space="preserve"> возможность генерации прерываний при переполнении; </w:t>
-      </w:r>
-      <w:r>
-        <w:sym w:font="Symbol" w:char="F02D"/>
-      </w:r>
-      <w:r>
-        <w:t xml:space="preserve"> регистр вектора прерываний для быстрого декодирования всех прерываний таймера А. Источниками входного импульса для таймера А могут быть следующие тактовые сигналы: ACLK, SMCLK, внешние CAxCLK, INCLK. На входе имеется программно доступный делитель частоты, который позволяет снижать частоту в 2,3,4,5,6,7,8 раз. Режимы работы таймера: остановка, прямой счет (до уровня TAxCCR0) (Up Mode), непрерывный режим (Continuous Mode), реверсивный счет (Up/Down mode). Таймер B имеет ряд отличий от таймера А: </w:t>
-      </w:r>
-      <w:r>
-        <w:sym w:font="Symbol" w:char="F02D"/>
-      </w:r>
-      <w:r>
-        <w:t xml:space="preserve"> 7 регистров захвата/сравнения; </w:t>
-      </w:r>
-      <w:r>
-        <w:sym w:font="Symbol" w:char="F02D"/>
-      </w:r>
-      <w:r>
-        <w:t xml:space="preserve"> разрядность счетчика программируется (8, 10, 12, 16 бит); </w:t>
-      </w:r>
-      <w:r>
-        <w:sym w:font="Symbol" w:char="F02D"/>
-      </w:r>
-      <w:r>
-        <w:t xml:space="preserve"> регистр TBxCCRn с двойной буферизацией и может быть сгруппирован; </w:t>
-      </w:r>
-      <w:r>
-        <w:sym w:font="Symbol" w:char="F02D"/>
-      </w:r>
-      <w:r>
-        <w:t xml:space="preserve"> все выходы имеют высокоимпедансное состояние; </w:t>
-      </w:r>
-      <w:r>
-        <w:sym w:font="Symbol" w:char="F02D"/>
-      </w:r>
-      <w:r>
-        <w:t xml:space="preserve"> не поддерживается бит SCCI. Таймер часов </w:t>
+        <w:t xml:space="preserve">Таймер А – это 16-разрядный таймер/счетчик с широкими возможностями по использованию прерываний, которые могут генерироваться счетчиком в случае переполнения и от каждого регистра захвата/сравнения. Таймер А обладает следующими возможностями: асинхронный 16-битный таймер/счетчик с четырьмя рабочими режимами; выбираемый и конфигурируемый источник счетного импульса; три конфигурируемых регистра захвата/сравнения (в таймере TA0 их 5); возможность множественного захвата/сравнения; конфигурируемые выводы с возможностью широтно-импульсной модуляции; асинхронная фиксация (защелка) входа и выхода; счет по фронту тактового импульса; возможность генерации прерываний при переполнении; регистр вектора прерываний для быстрого декодирования всех прерываний таймера А. Источниками входного импульса для таймера А могут быть следующие тактовые сигналы: ACLK, SMCLK, внешние CAxCLK, INCLK. На входе имеется программно доступный делитель частоты, который позволяет снижать частоту в 2,3,4,5,6,7,8 раз. Режимы работы таймера: остановка, прямой счет (до уровня TAxCCR0) (Up Mode), непрерывный режим (Continuous Mode), реверсивный счет (Up/Down mode). Таймер B имеет ряд отличий от таймера А: 7 регистров захвата/сравнения; разрядность счетчика программируется (8, 10, 12, 16 бит); регистр TBxCCRn с двойной буферизацией и может быть сгруппирован; все выходы имеют высокоимпедансное состояние; не поддерживается бит SCCI. Таймер часов реального времени RTC_A представляет собой конфигурируемые часы реального времени с функцией календаря и счетчика </w:t>
       </w:r>
       <w:r>
         <w:lastRenderedPageBreak/>
-        <w:t>реального времени RTC_A представляет собой конфигурируемые часы реального времени с функцией календаря и счетчика общего назначения. Поддерживает выбор формата BCD или двоичный в режиме часов реального времени, имеет программируемый будильник, подстройку коррекции времени, возможность прерываний.</w:t>
+        <w:t>общего назначения. Поддерживает выбор формата BCD или двоичный в режиме часов реального времени, имеет программируемый будильник, подстройку коррекции времени, возможность прерываний.</w:t>
       </w:r>
     </w:p>
     <w:p/>
@@ -1719,16 +1635,37 @@
         <w:pStyle w:val="ac"/>
       </w:pPr>
       <w:r>
-        <w:t>000 // Бобрик В.Ю. 250541 L2</w:t>
-      </w:r>
-    </w:p>
-    <w:p>
-      <w:pPr>
-        <w:pStyle w:val="ac"/>
-      </w:pPr>
-      <w:r>
-        <w:t xml:space="preserve">001 // Подсистема прерываний </w:t>
-      </w:r>
+        <w:t xml:space="preserve">000 // </w:t>
+      </w:r>
+      <w:proofErr w:type="spellStart"/>
+      <w:r>
+        <w:t>Бобрик</w:t>
+      </w:r>
+      <w:proofErr w:type="spellEnd"/>
+      <w:r>
+        <w:t xml:space="preserve"> В.Ю. 250541 L2</w:t>
+      </w:r>
+    </w:p>
+    <w:p>
+      <w:pPr>
+        <w:pStyle w:val="ac"/>
+      </w:pPr>
+      <w:r>
+        <w:t xml:space="preserve">001 // </w:t>
+      </w:r>
+      <w:proofErr w:type="spellStart"/>
+      <w:r>
+        <w:t>Подсистема</w:t>
+      </w:r>
+      <w:proofErr w:type="spellEnd"/>
+      <w:r>
+        <w:t xml:space="preserve"> </w:t>
+      </w:r>
+      <w:proofErr w:type="spellStart"/>
+      <w:r>
+        <w:t>прерываний</w:t>
+      </w:r>
+      <w:proofErr w:type="spellEnd"/>
     </w:p>
     <w:p>
       <w:pPr>
@@ -1743,24 +1680,90 @@
         <w:pStyle w:val="ac"/>
       </w:pPr>
       <w:r>
-        <w:t>003 // --- debounce settings ---</w:t>
-      </w:r>
-    </w:p>
-    <w:p>
-      <w:pPr>
-        <w:pStyle w:val="ac"/>
-      </w:pPr>
-      <w:r>
-        <w:t>004 #define BTN_SAMPLES 10</w:t>
-      </w:r>
-    </w:p>
-    <w:p>
-      <w:pPr>
-        <w:pStyle w:val="ac"/>
-      </w:pPr>
-      <w:r>
-        <w:t>005 #define BTN_THRESHOLD 8</w:t>
-      </w:r>
+        <w:t xml:space="preserve">003 // --- </w:t>
+      </w:r>
+      <w:proofErr w:type="spellStart"/>
+      <w:r>
+        <w:t>настройки</w:t>
+      </w:r>
+      <w:proofErr w:type="spellEnd"/>
+      <w:r>
+        <w:t xml:space="preserve"> </w:t>
+      </w:r>
+      <w:proofErr w:type="spellStart"/>
+      <w:r>
+        <w:t>антидребезга</w:t>
+      </w:r>
+      <w:proofErr w:type="spellEnd"/>
+      <w:r>
+        <w:t xml:space="preserve"> ---</w:t>
+      </w:r>
+    </w:p>
+    <w:p>
+      <w:pPr>
+        <w:pStyle w:val="ac"/>
+      </w:pPr>
+      <w:r>
+        <w:t xml:space="preserve">004 #define BTN_SAMPLES 10 // </w:t>
+      </w:r>
+      <w:proofErr w:type="spellStart"/>
+      <w:r>
+        <w:t>всего</w:t>
+      </w:r>
+      <w:proofErr w:type="spellEnd"/>
+      <w:r>
+        <w:t xml:space="preserve"> </w:t>
+      </w:r>
+      <w:proofErr w:type="spellStart"/>
+      <w:r>
+        <w:t>опросов</w:t>
+      </w:r>
+      <w:proofErr w:type="spellEnd"/>
+    </w:p>
+    <w:p>
+      <w:pPr>
+        <w:pStyle w:val="ac"/>
+      </w:pPr>
+      <w:r>
+        <w:t xml:space="preserve">005 #define BTN_THRESHOLD 8 // 8 </w:t>
+      </w:r>
+      <w:proofErr w:type="spellStart"/>
+      <w:r>
+        <w:t>из</w:t>
+      </w:r>
+      <w:proofErr w:type="spellEnd"/>
+      <w:r>
+        <w:t xml:space="preserve"> 10 </w:t>
+      </w:r>
+      <w:proofErr w:type="spellStart"/>
+      <w:r>
+        <w:t>должны</w:t>
+      </w:r>
+      <w:proofErr w:type="spellEnd"/>
+      <w:r>
+        <w:t xml:space="preserve"> </w:t>
+      </w:r>
+      <w:proofErr w:type="spellStart"/>
+      <w:r>
+        <w:t>показать</w:t>
+      </w:r>
+      <w:proofErr w:type="spellEnd"/>
+      <w:r>
+        <w:t xml:space="preserve"> 0 </w:t>
+      </w:r>
+      <w:proofErr w:type="spellStart"/>
+      <w:r>
+        <w:t>на</w:t>
+      </w:r>
+      <w:proofErr w:type="spellEnd"/>
+      <w:r>
+        <w:t xml:space="preserve"> </w:t>
+      </w:r>
+      <w:proofErr w:type="spellStart"/>
+      <w:r>
+        <w:t>кнопке</w:t>
+      </w:r>
+      <w:proofErr w:type="spellEnd"/>
     </w:p>
     <w:p>
       <w:pPr>
@@ -1771,7 +1774,15 @@
       </w:r>
       <w:proofErr w:type="spellStart"/>
       <w:r>
-        <w:t>btn</w:t>
+        <w:t>регистры</w:t>
+      </w:r>
+      <w:proofErr w:type="spellEnd"/>
+      <w:r>
+        <w:t xml:space="preserve"> </w:t>
+      </w:r>
+      <w:proofErr w:type="spellStart"/>
+      <w:r>
+        <w:t>кнопки</w:t>
       </w:r>
       <w:proofErr w:type="spellEnd"/>
       <w:r>
@@ -1815,212 +1826,180 @@
         <w:pStyle w:val="ac"/>
       </w:pPr>
       <w:r>
-        <w:t>011 #define BTN_S1_PORT_IE P1IE</w:t>
-      </w:r>
-    </w:p>
-    <w:p>
-      <w:pPr>
-        <w:pStyle w:val="ac"/>
-      </w:pPr>
-      <w:r>
-        <w:t>012 #define BTN_S1_PORT_IES P1IES</w:t>
-      </w:r>
-    </w:p>
-    <w:p>
-      <w:pPr>
-        <w:pStyle w:val="ac"/>
-      </w:pPr>
-      <w:r>
-        <w:t>013 #define BTN_S1_PORT_IFG P1IFG</w:t>
-      </w:r>
-    </w:p>
-    <w:p>
-      <w:pPr>
-        <w:pStyle w:val="ac"/>
-      </w:pPr>
-      <w:r>
-        <w:t>014 #define BTN_S1_PORT_SEL P1SEL</w:t>
-      </w:r>
-    </w:p>
-    <w:p>
-      <w:pPr>
-        <w:pStyle w:val="ac"/>
-      </w:pPr>
-      <w:r>
-        <w:t>015 #define BTN_S1_PORT_SEL2 P1SEL2</w:t>
-      </w:r>
-    </w:p>
-    <w:p>
-      <w:pPr>
-        <w:pStyle w:val="ac"/>
-      </w:pPr>
-      <w:r>
-        <w:t>016 #define BTN_S1_BIT BIT7 // S1 = P1.7</w:t>
-      </w:r>
-    </w:p>
-    <w:p>
-      <w:pPr>
-        <w:pStyle w:val="ac"/>
-      </w:pPr>
-      <w:r>
-        <w:t>017 // --- led ---</w:t>
-      </w:r>
-    </w:p>
-    <w:p>
-      <w:pPr>
-        <w:pStyle w:val="ac"/>
-      </w:pPr>
-      <w:r>
-        <w:t>018 #define LED1_PORT_OUT P1OUT</w:t>
-      </w:r>
-    </w:p>
-    <w:p>
-      <w:pPr>
-        <w:pStyle w:val="ac"/>
-      </w:pPr>
-      <w:r>
-        <w:t>019 #define LED1_PORT_DIR P1DIR</w:t>
-      </w:r>
-    </w:p>
-    <w:p>
-      <w:pPr>
-        <w:pStyle w:val="ac"/>
-      </w:pPr>
-      <w:r>
-        <w:t>020 #define LED1_PORT_SEL P1SEL</w:t>
-      </w:r>
-    </w:p>
-    <w:p>
-      <w:pPr>
-        <w:pStyle w:val="ac"/>
-      </w:pPr>
-      <w:r>
-        <w:t>021 #define LED1_PORT_SEL2 P1SEL2</w:t>
-      </w:r>
-    </w:p>
-    <w:p>
-      <w:pPr>
-        <w:pStyle w:val="ac"/>
-      </w:pPr>
-      <w:r>
-        <w:t>022 #define LED1_BIT BIT0 // LED1 = P1.0</w:t>
-      </w:r>
-    </w:p>
-    <w:p>
-      <w:pPr>
-        <w:pStyle w:val="ac"/>
-      </w:pPr>
-      <w:r>
-        <w:t>023 #define LED2_PORT_OUT P8OUT</w:t>
-      </w:r>
-    </w:p>
-    <w:p>
-      <w:pPr>
-        <w:pStyle w:val="ac"/>
-      </w:pPr>
-      <w:r>
-        <w:t>024 #define LED2_PORT_DIR P8DIR</w:t>
-      </w:r>
-    </w:p>
-    <w:p>
-      <w:pPr>
-        <w:pStyle w:val="ac"/>
-      </w:pPr>
-      <w:r>
-        <w:t>025 #define LED2_PORT_SEL P8SEL</w:t>
-      </w:r>
-    </w:p>
-    <w:p>
-      <w:pPr>
-        <w:pStyle w:val="ac"/>
-      </w:pPr>
-      <w:r>
-        <w:t>026 #define LED2_PORT_SEL2 P8SEL2</w:t>
-      </w:r>
-    </w:p>
-    <w:p>
-      <w:pPr>
-        <w:pStyle w:val="ac"/>
-      </w:pPr>
-      <w:r>
-        <w:t>027 #define LED2_BIT BIT1 // LED2 = P8.1</w:t>
-      </w:r>
-    </w:p>
-    <w:p>
-      <w:pPr>
-        <w:pStyle w:val="ac"/>
-      </w:pPr>
-      <w:r>
-        <w:t>028 #define LED3_PORT_OUT P8OUT</w:t>
-      </w:r>
-    </w:p>
-    <w:p>
-      <w:pPr>
-        <w:pStyle w:val="ac"/>
-      </w:pPr>
-      <w:r>
-        <w:t>029 #define LED3_PORT_DIR P8DIR</w:t>
-      </w:r>
-    </w:p>
-    <w:p>
-      <w:pPr>
-        <w:pStyle w:val="ac"/>
-      </w:pPr>
-      <w:r>
-        <w:t>030 #define LED3_PORT_SEL P8SEL</w:t>
-      </w:r>
-    </w:p>
-    <w:p>
-      <w:pPr>
-        <w:pStyle w:val="ac"/>
-      </w:pPr>
-      <w:r>
-        <w:t>031 #define LED3_PORT_SEL2 P8SEL2</w:t>
-      </w:r>
-    </w:p>
-    <w:p>
-      <w:pPr>
-        <w:pStyle w:val="ac"/>
-      </w:pPr>
-      <w:r>
-        <w:t>032 #define LED3_BIT BIT2 // LED3 = P8.2</w:t>
-      </w:r>
-    </w:p>
-    <w:p>
-      <w:pPr>
-        <w:pStyle w:val="ac"/>
-      </w:pPr>
-      <w:r>
-        <w:t>033 // ----</w:t>
-      </w:r>
-    </w:p>
-    <w:p>
-      <w:pPr>
-        <w:pStyle w:val="ac"/>
-      </w:pPr>
-      <w:r>
-        <w:t xml:space="preserve">034 #define BLINK_TICKS 20           // led </w:t>
-      </w:r>
-      <w:proofErr w:type="spellStart"/>
-      <w:r>
-        <w:t>blinkings</w:t>
-      </w:r>
-      <w:proofErr w:type="spellEnd"/>
-    </w:p>
-    <w:p>
-      <w:pPr>
-        <w:pStyle w:val="ac"/>
-      </w:pPr>
-      <w:r>
-        <w:t>035 volatile unsigned char mode = 0; // working mode</w:t>
-      </w:r>
-    </w:p>
-    <w:p>
-      <w:pPr>
-        <w:pStyle w:val="ac"/>
-      </w:pPr>
-      <w:r>
-        <w:t xml:space="preserve">036 volatile unsigned char </w:t>
+        <w:t>011 #define BTN_S1_PORT_SEL P1SEL</w:t>
+      </w:r>
+    </w:p>
+    <w:p>
+      <w:pPr>
+        <w:pStyle w:val="ac"/>
+      </w:pPr>
+      <w:r>
+        <w:t>012 #define BTN_S1_PORT_IE P1IE</w:t>
+      </w:r>
+    </w:p>
+    <w:p>
+      <w:pPr>
+        <w:pStyle w:val="ac"/>
+      </w:pPr>
+      <w:r>
+        <w:t>013 #define BTN_S1_PORT_IES P1IES</w:t>
+      </w:r>
+    </w:p>
+    <w:p>
+      <w:pPr>
+        <w:pStyle w:val="ac"/>
+      </w:pPr>
+      <w:r>
+        <w:t>014 #define BTN_S1_PORT_IFG P1IFG</w:t>
+      </w:r>
+    </w:p>
+    <w:p>
+      <w:pPr>
+        <w:pStyle w:val="ac"/>
+      </w:pPr>
+      <w:r>
+        <w:t xml:space="preserve">015 #define BTN_S1_BIT BIT7 // </w:t>
+      </w:r>
+      <w:proofErr w:type="spellStart"/>
+      <w:r>
+        <w:t>кнопка</w:t>
+      </w:r>
+      <w:proofErr w:type="spellEnd"/>
+      <w:r>
+        <w:t xml:space="preserve"> S1 = P1.7</w:t>
+      </w:r>
+    </w:p>
+    <w:p>
+      <w:pPr>
+        <w:pStyle w:val="ac"/>
+      </w:pPr>
+      <w:r>
+        <w:t>016 // --- led ---</w:t>
+      </w:r>
+    </w:p>
+    <w:p>
+      <w:pPr>
+        <w:pStyle w:val="ac"/>
+      </w:pPr>
+      <w:r>
+        <w:t>017 #define LED1_PORT_OUT P1OUT</w:t>
+      </w:r>
+    </w:p>
+    <w:p>
+      <w:pPr>
+        <w:pStyle w:val="ac"/>
+      </w:pPr>
+      <w:r>
+        <w:t>018 #define LED1_PORT_DIR P1DIR</w:t>
+      </w:r>
+    </w:p>
+    <w:p>
+      <w:pPr>
+        <w:pStyle w:val="ac"/>
+      </w:pPr>
+      <w:r>
+        <w:t>019 #define LED1_PORT_SEL P1SEL</w:t>
+      </w:r>
+    </w:p>
+    <w:p>
+      <w:pPr>
+        <w:pStyle w:val="ac"/>
+      </w:pPr>
+      <w:r>
+        <w:t>020 #define LED1_PORT_SEL2 P1SEL2</w:t>
+      </w:r>
+    </w:p>
+    <w:p>
+      <w:pPr>
+        <w:pStyle w:val="ac"/>
+      </w:pPr>
+      <w:r>
+        <w:t>021 #define LED1_BIT BIT0 // LED1 = P1.0</w:t>
+      </w:r>
+    </w:p>
+    <w:p>
+      <w:pPr>
+        <w:pStyle w:val="ac"/>
+      </w:pPr>
+      <w:r>
+        <w:t>022 #define LED3_PORT_OUT P8OUT</w:t>
+      </w:r>
+    </w:p>
+    <w:p>
+      <w:pPr>
+        <w:pStyle w:val="ac"/>
+      </w:pPr>
+      <w:r>
+        <w:t>023 #define LED3_PORT_DIR P8DIR</w:t>
+      </w:r>
+    </w:p>
+    <w:p>
+      <w:pPr>
+        <w:pStyle w:val="ac"/>
+      </w:pPr>
+      <w:r>
+        <w:t>024 #define LED3_PORT_SEL P8SEL</w:t>
+      </w:r>
+    </w:p>
+    <w:p>
+      <w:pPr>
+        <w:pStyle w:val="ac"/>
+      </w:pPr>
+      <w:r>
+        <w:t>025 #define LED3_PORT_SEL2 P8SEL2</w:t>
+      </w:r>
+    </w:p>
+    <w:p>
+      <w:pPr>
+        <w:pStyle w:val="ac"/>
+      </w:pPr>
+      <w:r>
+        <w:t>026 #define LED3_BIT BIT2 // LED3 = P8.2</w:t>
+      </w:r>
+    </w:p>
+    <w:p>
+      <w:pPr>
+        <w:pStyle w:val="ac"/>
+      </w:pPr>
+      <w:r>
+        <w:t>027 // ----</w:t>
+      </w:r>
+    </w:p>
+    <w:p>
+      <w:pPr>
+        <w:pStyle w:val="ac"/>
+      </w:pPr>
+      <w:r>
+        <w:t>028 #define BLINK_COUNT 15</w:t>
+      </w:r>
+    </w:p>
+    <w:p>
+      <w:pPr>
+        <w:pStyle w:val="ac"/>
+      </w:pPr>
+      <w:r>
+        <w:t xml:space="preserve">029 volatile unsigned char mode = 0; // </w:t>
+      </w:r>
+      <w:proofErr w:type="spellStart"/>
+      <w:r>
+        <w:t>режим</w:t>
+      </w:r>
+      <w:proofErr w:type="spellEnd"/>
+      <w:r>
+        <w:t xml:space="preserve"> </w:t>
+      </w:r>
+      <w:proofErr w:type="spellStart"/>
+      <w:r>
+        <w:t>работы</w:t>
+      </w:r>
+      <w:proofErr w:type="spellEnd"/>
+    </w:p>
+    <w:p>
+      <w:pPr>
+        <w:pStyle w:val="ac"/>
+      </w:pPr>
+      <w:r>
+        <w:t xml:space="preserve">030 volatile unsigned char </w:t>
       </w:r>
       <w:proofErr w:type="spellStart"/>
       <w:r>
@@ -2036,7 +2015,7 @@
         <w:pStyle w:val="ac"/>
       </w:pPr>
       <w:r>
-        <w:t xml:space="preserve">037 volatile unsigned int </w:t>
+        <w:t xml:space="preserve">031 volatile unsigned int </w:t>
       </w:r>
       <w:proofErr w:type="spellStart"/>
       <w:r>
@@ -2052,11 +2031,597 @@
         <w:pStyle w:val="ac"/>
       </w:pPr>
       <w:r>
-        <w:t xml:space="preserve">038 volatile unsigned char </w:t>
-      </w:r>
-      <w:proofErr w:type="spellStart"/>
-      <w:r>
-        <w:t>btn_prev</w:t>
+        <w:t xml:space="preserve">032 void </w:t>
+      </w:r>
+      <w:proofErr w:type="spellStart"/>
+      <w:r>
+        <w:t>init_hw</w:t>
+      </w:r>
+      <w:proofErr w:type="spellEnd"/>
+      <w:r>
+        <w:t xml:space="preserve">(void) // </w:t>
+      </w:r>
+      <w:proofErr w:type="spellStart"/>
+      <w:r>
+        <w:t>стартовая</w:t>
+      </w:r>
+      <w:proofErr w:type="spellEnd"/>
+      <w:r>
+        <w:t xml:space="preserve"> </w:t>
+      </w:r>
+      <w:proofErr w:type="spellStart"/>
+      <w:r>
+        <w:t>настройка</w:t>
+      </w:r>
+      <w:proofErr w:type="spellEnd"/>
+    </w:p>
+    <w:p>
+      <w:pPr>
+        <w:pStyle w:val="ac"/>
+      </w:pPr>
+      <w:r>
+        <w:t>033 {</w:t>
+      </w:r>
+    </w:p>
+    <w:p>
+      <w:pPr>
+        <w:pStyle w:val="ac"/>
+      </w:pPr>
+      <w:r>
+        <w:t xml:space="preserve">034     WDTCTL = WDTPW + WDTHOLD; // </w:t>
+      </w:r>
+      <w:proofErr w:type="spellStart"/>
+      <w:r>
+        <w:t>остановить</w:t>
+      </w:r>
+      <w:proofErr w:type="spellEnd"/>
+      <w:r>
+        <w:t xml:space="preserve"> WDT</w:t>
+      </w:r>
+    </w:p>
+    <w:p>
+      <w:pPr>
+        <w:pStyle w:val="ac"/>
+      </w:pPr>
+      <w:r>
+        <w:t>035     // led1</w:t>
+      </w:r>
+    </w:p>
+    <w:p>
+      <w:pPr>
+        <w:pStyle w:val="ac"/>
+      </w:pPr>
+      <w:r>
+        <w:t xml:space="preserve">036     LED1_PORT_DIR |= LED1_BIT; // </w:t>
+      </w:r>
+      <w:proofErr w:type="spellStart"/>
+      <w:r>
+        <w:t>режим</w:t>
+      </w:r>
+      <w:proofErr w:type="spellEnd"/>
+      <w:r>
+        <w:t xml:space="preserve"> </w:t>
+      </w:r>
+      <w:proofErr w:type="spellStart"/>
+      <w:r>
+        <w:t>выход</w:t>
+      </w:r>
+      <w:proofErr w:type="spellEnd"/>
+    </w:p>
+    <w:p>
+      <w:pPr>
+        <w:pStyle w:val="ac"/>
+      </w:pPr>
+      <w:r>
+        <w:t xml:space="preserve">037     LED1_PORT_OUT |= LED1_BIT; // </w:t>
+      </w:r>
+      <w:proofErr w:type="spellStart"/>
+      <w:r>
+        <w:t>включить</w:t>
+      </w:r>
+      <w:proofErr w:type="spellEnd"/>
+      <w:r>
+        <w:t xml:space="preserve"> </w:t>
+      </w:r>
+      <w:proofErr w:type="spellStart"/>
+      <w:r>
+        <w:t>диод</w:t>
+      </w:r>
+      <w:proofErr w:type="spellEnd"/>
+    </w:p>
+    <w:p>
+      <w:pPr>
+        <w:pStyle w:val="ac"/>
+      </w:pPr>
+      <w:r>
+        <w:t xml:space="preserve">038     LED1_PORT_SEL &amp;= ~LED1_BIT; // </w:t>
+      </w:r>
+      <w:proofErr w:type="spellStart"/>
+      <w:r>
+        <w:t>gpio</w:t>
+      </w:r>
+      <w:proofErr w:type="spellEnd"/>
+    </w:p>
+    <w:p>
+      <w:pPr>
+        <w:pStyle w:val="ac"/>
+      </w:pPr>
+      <w:r>
+        <w:t>039     // led3</w:t>
+      </w:r>
+    </w:p>
+    <w:p>
+      <w:pPr>
+        <w:pStyle w:val="ac"/>
+      </w:pPr>
+      <w:r>
+        <w:t xml:space="preserve">040     LED3_PORT_DIR |= LED3_BIT; // </w:t>
+      </w:r>
+      <w:proofErr w:type="spellStart"/>
+      <w:r>
+        <w:t>режим</w:t>
+      </w:r>
+      <w:proofErr w:type="spellEnd"/>
+      <w:r>
+        <w:t xml:space="preserve"> </w:t>
+      </w:r>
+      <w:proofErr w:type="spellStart"/>
+      <w:r>
+        <w:t>выход</w:t>
+      </w:r>
+      <w:proofErr w:type="spellEnd"/>
+    </w:p>
+    <w:p>
+      <w:pPr>
+        <w:pStyle w:val="ac"/>
+      </w:pPr>
+      <w:r>
+        <w:t xml:space="preserve">041     LED3_PORT_OUT |= LED3_BIT; // </w:t>
+      </w:r>
+      <w:proofErr w:type="spellStart"/>
+      <w:r>
+        <w:t>включить</w:t>
+      </w:r>
+      <w:proofErr w:type="spellEnd"/>
+      <w:r>
+        <w:t xml:space="preserve"> </w:t>
+      </w:r>
+      <w:proofErr w:type="spellStart"/>
+      <w:r>
+        <w:t>диод</w:t>
+      </w:r>
+      <w:proofErr w:type="spellEnd"/>
+    </w:p>
+    <w:p>
+      <w:pPr>
+        <w:pStyle w:val="ac"/>
+      </w:pPr>
+      <w:r>
+        <w:t xml:space="preserve">042     LED3_PORT_SEL &amp;= ~LED3_BIT; // </w:t>
+      </w:r>
+      <w:proofErr w:type="spellStart"/>
+      <w:r>
+        <w:t>gpio</w:t>
+      </w:r>
+      <w:proofErr w:type="spellEnd"/>
+    </w:p>
+    <w:p>
+      <w:pPr>
+        <w:pStyle w:val="ac"/>
+      </w:pPr>
+      <w:r>
+        <w:t xml:space="preserve">043     // </w:t>
+      </w:r>
+      <w:proofErr w:type="spellStart"/>
+      <w:r>
+        <w:t>кнопка</w:t>
+      </w:r>
+      <w:proofErr w:type="spellEnd"/>
+      <w:r>
+        <w:t xml:space="preserve"> 1</w:t>
+      </w:r>
+    </w:p>
+    <w:p>
+      <w:pPr>
+        <w:pStyle w:val="ac"/>
+      </w:pPr>
+      <w:r>
+        <w:lastRenderedPageBreak/>
+        <w:t xml:space="preserve">044     BTN_S1_PORT_DIR &amp;= ~BTN_S1_BIT; // </w:t>
+      </w:r>
+      <w:proofErr w:type="spellStart"/>
+      <w:r>
+        <w:t>режим</w:t>
+      </w:r>
+      <w:proofErr w:type="spellEnd"/>
+      <w:r>
+        <w:t xml:space="preserve"> </w:t>
+      </w:r>
+      <w:proofErr w:type="spellStart"/>
+      <w:r>
+        <w:t>вход</w:t>
+      </w:r>
+      <w:proofErr w:type="spellEnd"/>
+    </w:p>
+    <w:p>
+      <w:pPr>
+        <w:pStyle w:val="ac"/>
+      </w:pPr>
+      <w:r>
+        <w:t>045     BTN_S1_PORT_REN |= BTN_S1_</w:t>
+      </w:r>
+      <w:proofErr w:type="gramStart"/>
+      <w:r>
+        <w:t>BIT;  /</w:t>
+      </w:r>
+      <w:proofErr w:type="gramEnd"/>
+      <w:r>
+        <w:t xml:space="preserve">/ </w:t>
+      </w:r>
+      <w:proofErr w:type="spellStart"/>
+      <w:r>
+        <w:t>резистор</w:t>
+      </w:r>
+      <w:proofErr w:type="spellEnd"/>
+    </w:p>
+    <w:p>
+      <w:pPr>
+        <w:pStyle w:val="ac"/>
+      </w:pPr>
+      <w:r>
+        <w:t>046     BTN_S1_PORT_OUT |= BTN_S1_</w:t>
+      </w:r>
+      <w:proofErr w:type="gramStart"/>
+      <w:r>
+        <w:t>BIT;  /</w:t>
+      </w:r>
+      <w:proofErr w:type="gramEnd"/>
+      <w:r>
+        <w:t xml:space="preserve">/ </w:t>
+      </w:r>
+      <w:proofErr w:type="spellStart"/>
+      <w:r>
+        <w:t>подтяжка</w:t>
+      </w:r>
+      <w:proofErr w:type="spellEnd"/>
+      <w:r>
+        <w:t xml:space="preserve"> </w:t>
+      </w:r>
+      <w:proofErr w:type="spellStart"/>
+      <w:r>
+        <w:t>резистора</w:t>
+      </w:r>
+      <w:proofErr w:type="spellEnd"/>
+      <w:r>
+        <w:t xml:space="preserve"> </w:t>
+      </w:r>
+      <w:proofErr w:type="spellStart"/>
+      <w:r>
+        <w:t>вверх</w:t>
+      </w:r>
+      <w:proofErr w:type="spellEnd"/>
+    </w:p>
+    <w:p>
+      <w:pPr>
+        <w:pStyle w:val="ac"/>
+      </w:pPr>
+      <w:r>
+        <w:t xml:space="preserve">047     BTN_S1_PORT_SEL &amp;= ~BTN_S1_BIT; // </w:t>
+      </w:r>
+      <w:proofErr w:type="spellStart"/>
+      <w:r>
+        <w:t>gpio</w:t>
+      </w:r>
+      <w:proofErr w:type="spellEnd"/>
+    </w:p>
+    <w:p>
+      <w:pPr>
+        <w:pStyle w:val="ac"/>
+      </w:pPr>
+      <w:r>
+        <w:t xml:space="preserve">048     // </w:t>
+      </w:r>
+      <w:proofErr w:type="spellStart"/>
+      <w:r>
+        <w:t>прерывание</w:t>
+      </w:r>
+      <w:proofErr w:type="spellEnd"/>
+      <w:r>
+        <w:t xml:space="preserve"> </w:t>
+      </w:r>
+      <w:proofErr w:type="spellStart"/>
+      <w:r>
+        <w:t>по</w:t>
+      </w:r>
+      <w:proofErr w:type="spellEnd"/>
+      <w:r>
+        <w:t xml:space="preserve"> </w:t>
+      </w:r>
+      <w:proofErr w:type="spellStart"/>
+      <w:r>
+        <w:t>кнопке</w:t>
+      </w:r>
+      <w:proofErr w:type="spellEnd"/>
+    </w:p>
+    <w:p>
+      <w:pPr>
+        <w:pStyle w:val="ac"/>
+      </w:pPr>
+      <w:r>
+        <w:t>049     BTN_S1_PORT_IE |= BTN_S1_</w:t>
+      </w:r>
+      <w:proofErr w:type="gramStart"/>
+      <w:r>
+        <w:t xml:space="preserve">BIT;   </w:t>
+      </w:r>
+      <w:proofErr w:type="gramEnd"/>
+      <w:r>
+        <w:t xml:space="preserve">// </w:t>
+      </w:r>
+      <w:proofErr w:type="spellStart"/>
+      <w:r>
+        <w:t>разрешить</w:t>
+      </w:r>
+      <w:proofErr w:type="spellEnd"/>
+      <w:r>
+        <w:t xml:space="preserve"> </w:t>
+      </w:r>
+      <w:proofErr w:type="spellStart"/>
+      <w:r>
+        <w:t>прерывание</w:t>
+      </w:r>
+      <w:proofErr w:type="spellEnd"/>
+    </w:p>
+    <w:p>
+      <w:pPr>
+        <w:pStyle w:val="ac"/>
+      </w:pPr>
+      <w:r>
+        <w:t>050     BTN_S1_PORT_IES |= BTN_S1_</w:t>
+      </w:r>
+      <w:proofErr w:type="gramStart"/>
+      <w:r>
+        <w:t>BIT;  /</w:t>
+      </w:r>
+      <w:proofErr w:type="gramEnd"/>
+      <w:r>
+        <w:t xml:space="preserve">/ </w:t>
+      </w:r>
+      <w:proofErr w:type="spellStart"/>
+      <w:r>
+        <w:t>сначала</w:t>
+      </w:r>
+      <w:proofErr w:type="spellEnd"/>
+      <w:r>
+        <w:t xml:space="preserve"> </w:t>
+      </w:r>
+      <w:proofErr w:type="spellStart"/>
+      <w:r>
+        <w:t>ловим</w:t>
+      </w:r>
+      <w:proofErr w:type="spellEnd"/>
+      <w:r>
+        <w:t xml:space="preserve"> </w:t>
+      </w:r>
+      <w:r>
+        <w:rPr>
+          <w:lang w:val="ru-RU"/>
+        </w:rPr>
+        <w:t>задний</w:t>
+      </w:r>
+      <w:r>
+        <w:t xml:space="preserve"> </w:t>
+      </w:r>
+      <w:r>
+        <w:rPr>
+          <w:lang w:val="ru-RU"/>
+        </w:rPr>
+        <w:t>фронт</w:t>
+      </w:r>
+    </w:p>
+    <w:p>
+      <w:pPr>
+        <w:pStyle w:val="ac"/>
+      </w:pPr>
+      <w:r>
+        <w:t xml:space="preserve">051     BTN_S1_PORT_IFG &amp;= ~BTN_S1_BIT; // </w:t>
+      </w:r>
+      <w:proofErr w:type="spellStart"/>
+      <w:r>
+        <w:t>сброс</w:t>
+      </w:r>
+      <w:proofErr w:type="spellEnd"/>
+      <w:r>
+        <w:t xml:space="preserve"> </w:t>
+      </w:r>
+      <w:proofErr w:type="spellStart"/>
+      <w:r>
+        <w:t>флага</w:t>
+      </w:r>
+      <w:proofErr w:type="spellEnd"/>
+    </w:p>
+    <w:p>
+      <w:pPr>
+        <w:pStyle w:val="ac"/>
+      </w:pPr>
+      <w:r>
+        <w:t xml:space="preserve">052     // </w:t>
+      </w:r>
+      <w:proofErr w:type="spellStart"/>
+      <w:r>
+        <w:t>таймер</w:t>
+      </w:r>
+      <w:proofErr w:type="spellEnd"/>
+      <w:r>
+        <w:t xml:space="preserve"> A0</w:t>
+      </w:r>
+    </w:p>
+    <w:p>
+      <w:pPr>
+        <w:pStyle w:val="ac"/>
+      </w:pPr>
+      <w:r>
+        <w:t xml:space="preserve">053     TA0CCR0 = 1250 - 1; // </w:t>
+      </w:r>
+      <w:proofErr w:type="spellStart"/>
+      <w:r>
+        <w:t>от</w:t>
+      </w:r>
+      <w:proofErr w:type="spellEnd"/>
+      <w:r>
+        <w:t xml:space="preserve"> 0 </w:t>
+      </w:r>
+      <w:proofErr w:type="spellStart"/>
+      <w:r>
+        <w:t>до</w:t>
+      </w:r>
+      <w:proofErr w:type="spellEnd"/>
+      <w:r>
+        <w:t xml:space="preserve"> 1249 (</w:t>
+      </w:r>
+      <w:proofErr w:type="spellStart"/>
+      <w:r>
+        <w:t>ровно</w:t>
+      </w:r>
+      <w:proofErr w:type="spellEnd"/>
+      <w:r>
+        <w:t xml:space="preserve"> 10 </w:t>
+      </w:r>
+      <w:proofErr w:type="spellStart"/>
+      <w:r>
+        <w:t>мс</w:t>
+      </w:r>
+      <w:proofErr w:type="spellEnd"/>
+      <w:r>
+        <w:t>)</w:t>
+      </w:r>
+    </w:p>
+    <w:p>
+      <w:pPr>
+        <w:pStyle w:val="ac"/>
+      </w:pPr>
+      <w:r>
+        <w:t xml:space="preserve">054     //      SMCLK | </w:t>
+      </w:r>
+      <w:proofErr w:type="spellStart"/>
+      <w:r>
+        <w:t>делитель</w:t>
+      </w:r>
+      <w:proofErr w:type="spellEnd"/>
+      <w:r>
+        <w:t xml:space="preserve"> 8 | </w:t>
+      </w:r>
+      <w:proofErr w:type="spellStart"/>
+      <w:r>
+        <w:t>счет</w:t>
+      </w:r>
+      <w:proofErr w:type="spellEnd"/>
+      <w:r>
+        <w:t xml:space="preserve"> </w:t>
+      </w:r>
+      <w:proofErr w:type="spellStart"/>
+      <w:r>
+        <w:t>вверх</w:t>
+      </w:r>
+      <w:proofErr w:type="spellEnd"/>
+      <w:r>
+        <w:t xml:space="preserve"> | </w:t>
+      </w:r>
+      <w:proofErr w:type="spellStart"/>
+      <w:r>
+        <w:t>очистить</w:t>
+      </w:r>
+      <w:proofErr w:type="spellEnd"/>
+    </w:p>
+    <w:p>
+      <w:pPr>
+        <w:pStyle w:val="ac"/>
+      </w:pPr>
+      <w:r>
+        <w:t>055     TA0CTL = TASSEL_2 | ID_3 | MC_1 | TACLR;</w:t>
+      </w:r>
+    </w:p>
+    <w:p>
+      <w:pPr>
+        <w:pStyle w:val="ac"/>
+      </w:pPr>
+      <w:r>
+        <w:t xml:space="preserve">056     TA0CCTL0 = CCIE; // </w:t>
+      </w:r>
+      <w:proofErr w:type="spellStart"/>
+      <w:r>
+        <w:t>разрешить</w:t>
+      </w:r>
+      <w:proofErr w:type="spellEnd"/>
+      <w:r>
+        <w:t xml:space="preserve"> </w:t>
+      </w:r>
+      <w:proofErr w:type="spellStart"/>
+      <w:r>
+        <w:t>прерывание</w:t>
+      </w:r>
+      <w:proofErr w:type="spellEnd"/>
+      <w:r>
+        <w:t xml:space="preserve"> </w:t>
+      </w:r>
+      <w:proofErr w:type="spellStart"/>
+      <w:r>
+        <w:t>по</w:t>
+      </w:r>
+      <w:proofErr w:type="spellEnd"/>
+      <w:r>
+        <w:t xml:space="preserve"> </w:t>
+      </w:r>
+      <w:proofErr w:type="spellStart"/>
+      <w:r>
+        <w:t>равенству</w:t>
+      </w:r>
+      <w:proofErr w:type="spellEnd"/>
+    </w:p>
+    <w:p>
+      <w:pPr>
+        <w:pStyle w:val="ac"/>
+      </w:pPr>
+      <w:proofErr w:type="gramStart"/>
+      <w:r>
+        <w:t>057 }</w:t>
+      </w:r>
+      <w:proofErr w:type="gramEnd"/>
+    </w:p>
+    <w:p>
+      <w:pPr>
+        <w:pStyle w:val="ac"/>
+      </w:pPr>
+      <w:r>
+        <w:t>058 unsigned char debounce_S1(void)</w:t>
+      </w:r>
+    </w:p>
+    <w:p>
+      <w:pPr>
+        <w:pStyle w:val="ac"/>
+      </w:pPr>
+      <w:r>
+        <w:t>059 {</w:t>
+      </w:r>
+    </w:p>
+    <w:p>
+      <w:pPr>
+        <w:pStyle w:val="ac"/>
+      </w:pPr>
+      <w:r>
+        <w:t xml:space="preserve">060     unsigned int </w:t>
+      </w:r>
+      <w:proofErr w:type="spellStart"/>
+      <w:r>
+        <w:t>i</w:t>
+      </w:r>
+      <w:proofErr w:type="spellEnd"/>
+      <w:r>
+        <w:t xml:space="preserve">, j, </w:t>
+      </w:r>
+      <w:proofErr w:type="spellStart"/>
+      <w:r>
+        <w:t>pressed_count</w:t>
       </w:r>
       <w:proofErr w:type="spellEnd"/>
       <w:r>
@@ -2068,23 +2633,582 @@
         <w:pStyle w:val="ac"/>
       </w:pPr>
       <w:r>
-        <w:t xml:space="preserve">039 void </w:t>
-      </w:r>
-      <w:proofErr w:type="spellStart"/>
-      <w:r>
-        <w:t>init_hw</w:t>
-      </w:r>
-      <w:proofErr w:type="spellEnd"/>
-      <w:r>
-        <w:t>(void)</w:t>
-      </w:r>
-    </w:p>
-    <w:p>
-      <w:pPr>
-        <w:pStyle w:val="ac"/>
-      </w:pPr>
-      <w:r>
-        <w:t>040 {</w:t>
+        <w:t>061     for (</w:t>
+      </w:r>
+      <w:proofErr w:type="spellStart"/>
+      <w:r>
+        <w:t>i</w:t>
+      </w:r>
+      <w:proofErr w:type="spellEnd"/>
+      <w:r>
+        <w:t xml:space="preserve"> = 0; </w:t>
+      </w:r>
+      <w:proofErr w:type="spellStart"/>
+      <w:r>
+        <w:t>i</w:t>
+      </w:r>
+      <w:proofErr w:type="spellEnd"/>
+      <w:r>
+        <w:t xml:space="preserve"> &lt; BTN_SAMPLES; </w:t>
+      </w:r>
+      <w:proofErr w:type="spellStart"/>
+      <w:r>
+        <w:t>i</w:t>
+      </w:r>
+      <w:proofErr w:type="spellEnd"/>
+      <w:r>
+        <w:t>++)</w:t>
+      </w:r>
+    </w:p>
+    <w:p>
+      <w:pPr>
+        <w:pStyle w:val="ac"/>
+      </w:pPr>
+      <w:r>
+        <w:t xml:space="preserve">062  </w:t>
+      </w:r>
+      <w:proofErr w:type="gramStart"/>
+      <w:r>
+        <w:t xml:space="preserve">   {</w:t>
+      </w:r>
+      <w:proofErr w:type="gramEnd"/>
+    </w:p>
+    <w:p>
+      <w:pPr>
+        <w:pStyle w:val="ac"/>
+      </w:pPr>
+      <w:r>
+        <w:t>063         if ((BTN_S1_PORT_IN &amp; BTN_S1_BIT) == 0)</w:t>
+      </w:r>
+    </w:p>
+    <w:p>
+      <w:pPr>
+        <w:pStyle w:val="ac"/>
+      </w:pPr>
+      <w:r>
+        <w:t xml:space="preserve">064      </w:t>
+      </w:r>
+      <w:proofErr w:type="gramStart"/>
+      <w:r>
+        <w:t xml:space="preserve">   {</w:t>
+      </w:r>
+      <w:proofErr w:type="gramEnd"/>
+    </w:p>
+    <w:p>
+      <w:pPr>
+        <w:pStyle w:val="ac"/>
+      </w:pPr>
+      <w:r>
+        <w:t xml:space="preserve">065             </w:t>
+      </w:r>
+      <w:proofErr w:type="spellStart"/>
+      <w:r>
+        <w:t>pressed_count</w:t>
+      </w:r>
+      <w:proofErr w:type="spellEnd"/>
+      <w:r>
+        <w:t>++;</w:t>
+      </w:r>
+    </w:p>
+    <w:p>
+      <w:pPr>
+        <w:pStyle w:val="ac"/>
+      </w:pPr>
+      <w:r>
+        <w:t xml:space="preserve">066       </w:t>
+      </w:r>
+      <w:proofErr w:type="gramStart"/>
+      <w:r>
+        <w:t xml:space="preserve">  }</w:t>
+      </w:r>
+      <w:proofErr w:type="gramEnd"/>
+    </w:p>
+    <w:p>
+      <w:pPr>
+        <w:pStyle w:val="ac"/>
+      </w:pPr>
+      <w:r>
+        <w:t xml:space="preserve">067         for (j = 0; j &lt; 10; </w:t>
+      </w:r>
+      <w:proofErr w:type="spellStart"/>
+      <w:r>
+        <w:t>j++</w:t>
+      </w:r>
+      <w:proofErr w:type="spellEnd"/>
+      <w:r>
+        <w:t>)</w:t>
+      </w:r>
+    </w:p>
+    <w:p>
+      <w:pPr>
+        <w:pStyle w:val="ac"/>
+      </w:pPr>
+      <w:r>
+        <w:t xml:space="preserve">068      </w:t>
+      </w:r>
+      <w:proofErr w:type="gramStart"/>
+      <w:r>
+        <w:t xml:space="preserve">   {</w:t>
+      </w:r>
+      <w:proofErr w:type="gramEnd"/>
+    </w:p>
+    <w:p>
+      <w:pPr>
+        <w:pStyle w:val="ac"/>
+      </w:pPr>
+      <w:r>
+        <w:t xml:space="preserve">069           </w:t>
+      </w:r>
+      <w:proofErr w:type="gramStart"/>
+      <w:r>
+        <w:t xml:space="preserve">  ;</w:t>
+      </w:r>
+      <w:proofErr w:type="gramEnd"/>
+    </w:p>
+    <w:p>
+      <w:pPr>
+        <w:pStyle w:val="ac"/>
+      </w:pPr>
+      <w:r>
+        <w:t xml:space="preserve">070       </w:t>
+      </w:r>
+      <w:proofErr w:type="gramStart"/>
+      <w:r>
+        <w:t xml:space="preserve">  }</w:t>
+      </w:r>
+      <w:proofErr w:type="gramEnd"/>
+    </w:p>
+    <w:p>
+      <w:pPr>
+        <w:pStyle w:val="ac"/>
+      </w:pPr>
+      <w:r>
+        <w:t xml:space="preserve">071   </w:t>
+      </w:r>
+      <w:proofErr w:type="gramStart"/>
+      <w:r>
+        <w:t xml:space="preserve">  }</w:t>
+      </w:r>
+      <w:proofErr w:type="gramEnd"/>
+    </w:p>
+    <w:p>
+      <w:pPr>
+        <w:pStyle w:val="ac"/>
+      </w:pPr>
+      <w:r>
+        <w:t xml:space="preserve">072     return </w:t>
+      </w:r>
+      <w:proofErr w:type="spellStart"/>
+      <w:r>
+        <w:t>pressed_count</w:t>
+      </w:r>
+      <w:proofErr w:type="spellEnd"/>
+      <w:r>
+        <w:t xml:space="preserve"> &gt;= BTN_THRESHOLD;</w:t>
+      </w:r>
+    </w:p>
+    <w:p>
+      <w:pPr>
+        <w:pStyle w:val="ac"/>
+      </w:pPr>
+      <w:proofErr w:type="gramStart"/>
+      <w:r>
+        <w:t>073 }</w:t>
+      </w:r>
+      <w:proofErr w:type="gramEnd"/>
+    </w:p>
+    <w:p>
+      <w:pPr>
+        <w:pStyle w:val="ac"/>
+      </w:pPr>
+      <w:r>
+        <w:t>074 int main(void)</w:t>
+      </w:r>
+    </w:p>
+    <w:p>
+      <w:pPr>
+        <w:pStyle w:val="ac"/>
+      </w:pPr>
+      <w:r>
+        <w:t>075 {</w:t>
+      </w:r>
+    </w:p>
+    <w:p>
+      <w:pPr>
+        <w:pStyle w:val="ac"/>
+      </w:pPr>
+      <w:r>
+        <w:t xml:space="preserve">076     </w:t>
+      </w:r>
+      <w:proofErr w:type="spellStart"/>
+      <w:r>
+        <w:t>init_</w:t>
+      </w:r>
+      <w:proofErr w:type="gramStart"/>
+      <w:r>
+        <w:t>hw</w:t>
+      </w:r>
+      <w:proofErr w:type="spellEnd"/>
+      <w:r>
+        <w:t>(</w:t>
+      </w:r>
+      <w:proofErr w:type="gramEnd"/>
+      <w:r>
+        <w:t xml:space="preserve">);              // </w:t>
+      </w:r>
+      <w:proofErr w:type="spellStart"/>
+      <w:r>
+        <w:t>стартовая</w:t>
+      </w:r>
+      <w:proofErr w:type="spellEnd"/>
+      <w:r>
+        <w:t xml:space="preserve"> </w:t>
+      </w:r>
+      <w:proofErr w:type="spellStart"/>
+      <w:r>
+        <w:t>настройка</w:t>
+      </w:r>
+      <w:proofErr w:type="spellEnd"/>
+    </w:p>
+    <w:p>
+      <w:pPr>
+        <w:pStyle w:val="ac"/>
+      </w:pPr>
+      <w:r>
+        <w:t>077     __</w:t>
+      </w:r>
+      <w:proofErr w:type="spellStart"/>
+      <w:r>
+        <w:t>enable_</w:t>
+      </w:r>
+      <w:proofErr w:type="gramStart"/>
+      <w:r>
+        <w:t>interrupt</w:t>
+      </w:r>
+      <w:proofErr w:type="spellEnd"/>
+      <w:r>
+        <w:t>(</w:t>
+      </w:r>
+      <w:proofErr w:type="gramEnd"/>
+      <w:r>
+        <w:t xml:space="preserve">);   // </w:t>
+      </w:r>
+      <w:proofErr w:type="spellStart"/>
+      <w:r>
+        <w:t>разрешить</w:t>
+      </w:r>
+      <w:proofErr w:type="spellEnd"/>
+      <w:r>
+        <w:t xml:space="preserve"> </w:t>
+      </w:r>
+      <w:proofErr w:type="spellStart"/>
+      <w:r>
+        <w:t>прерывания</w:t>
+      </w:r>
+      <w:proofErr w:type="spellEnd"/>
+    </w:p>
+    <w:p>
+      <w:pPr>
+        <w:pStyle w:val="ac"/>
+      </w:pPr>
+      <w:r>
+        <w:t>078     __low_power_mode_3(</w:t>
+      </w:r>
+      <w:proofErr w:type="gramStart"/>
+      <w:r>
+        <w:t xml:space="preserve">);   </w:t>
+      </w:r>
+      <w:proofErr w:type="gramEnd"/>
+      <w:r>
+        <w:t xml:space="preserve">// </w:t>
+      </w:r>
+      <w:proofErr w:type="spellStart"/>
+      <w:r>
+        <w:t>режим</w:t>
+      </w:r>
+      <w:proofErr w:type="spellEnd"/>
+      <w:r>
+        <w:t xml:space="preserve"> </w:t>
+      </w:r>
+      <w:proofErr w:type="spellStart"/>
+      <w:r>
+        <w:t>низкого</w:t>
+      </w:r>
+      <w:proofErr w:type="spellEnd"/>
+      <w:r>
+        <w:t xml:space="preserve"> </w:t>
+      </w:r>
+      <w:proofErr w:type="spellStart"/>
+      <w:r>
+        <w:t>потребления</w:t>
+      </w:r>
+      <w:proofErr w:type="spellEnd"/>
+    </w:p>
+    <w:p>
+      <w:pPr>
+        <w:pStyle w:val="ac"/>
+      </w:pPr>
+      <w:r>
+        <w:t>079     return 0;</w:t>
+      </w:r>
+    </w:p>
+    <w:p>
+      <w:pPr>
+        <w:pStyle w:val="ac"/>
+      </w:pPr>
+      <w:proofErr w:type="gramStart"/>
+      <w:r>
+        <w:t>080 }</w:t>
+      </w:r>
+      <w:proofErr w:type="gramEnd"/>
+    </w:p>
+    <w:p>
+      <w:pPr>
+        <w:pStyle w:val="ac"/>
+      </w:pPr>
+      <w:r>
+        <w:t xml:space="preserve">081 // </w:t>
+      </w:r>
+      <w:proofErr w:type="spellStart"/>
+      <w:r>
+        <w:t>регистрация</w:t>
+      </w:r>
+      <w:proofErr w:type="spellEnd"/>
+      <w:r>
+        <w:t xml:space="preserve"> </w:t>
+      </w:r>
+      <w:proofErr w:type="spellStart"/>
+      <w:r>
+        <w:t>обработчика</w:t>
+      </w:r>
+      <w:proofErr w:type="spellEnd"/>
+      <w:r>
+        <w:t xml:space="preserve"> </w:t>
+      </w:r>
+      <w:proofErr w:type="spellStart"/>
+      <w:r>
+        <w:t>прерывания</w:t>
+      </w:r>
+      <w:proofErr w:type="spellEnd"/>
+      <w:r>
+        <w:t xml:space="preserve"> </w:t>
+      </w:r>
+      <w:proofErr w:type="spellStart"/>
+      <w:r>
+        <w:t>по</w:t>
+      </w:r>
+      <w:proofErr w:type="spellEnd"/>
+      <w:r>
+        <w:t xml:space="preserve"> </w:t>
+      </w:r>
+      <w:proofErr w:type="spellStart"/>
+      <w:r>
+        <w:t>таймеру</w:t>
+      </w:r>
+      <w:proofErr w:type="spellEnd"/>
+      <w:r>
+        <w:t xml:space="preserve"> А0</w:t>
+      </w:r>
+    </w:p>
+    <w:p>
+      <w:pPr>
+        <w:pStyle w:val="ac"/>
+      </w:pPr>
+      <w:r>
+        <w:t>082 #pragma vector = TIMER0_A0_VECTOR</w:t>
+      </w:r>
+    </w:p>
+    <w:p>
+      <w:pPr>
+        <w:pStyle w:val="ac"/>
+      </w:pPr>
+      <w:r>
+        <w:t>083 __interrupt void Timer_A0(void)</w:t>
+      </w:r>
+    </w:p>
+    <w:p>
+      <w:pPr>
+        <w:pStyle w:val="ac"/>
+      </w:pPr>
+      <w:r>
+        <w:t>084 {</w:t>
+      </w:r>
+    </w:p>
+    <w:p>
+      <w:pPr>
+        <w:pStyle w:val="ac"/>
+      </w:pPr>
+      <w:r>
+        <w:t xml:space="preserve">085     // </w:t>
+      </w:r>
+      <w:proofErr w:type="spellStart"/>
+      <w:r>
+        <w:t>мигание</w:t>
+      </w:r>
+      <w:proofErr w:type="spellEnd"/>
+    </w:p>
+    <w:p>
+      <w:pPr>
+        <w:pStyle w:val="ac"/>
+      </w:pPr>
+      <w:r>
+        <w:t xml:space="preserve">086     </w:t>
+      </w:r>
+      <w:proofErr w:type="spellStart"/>
+      <w:r>
+        <w:t>blink_cnt</w:t>
+      </w:r>
+      <w:proofErr w:type="spellEnd"/>
+      <w:r>
+        <w:t>++;</w:t>
+      </w:r>
+    </w:p>
+    <w:p>
+      <w:pPr>
+        <w:pStyle w:val="ac"/>
+      </w:pPr>
+      <w:r>
+        <w:t>087     if (</w:t>
+      </w:r>
+      <w:proofErr w:type="spellStart"/>
+      <w:r>
+        <w:t>blink_cnt</w:t>
+      </w:r>
+      <w:proofErr w:type="spellEnd"/>
+      <w:r>
+        <w:t xml:space="preserve"> &gt;= BLINK_COUNT)</w:t>
+      </w:r>
+    </w:p>
+    <w:p>
+      <w:pPr>
+        <w:pStyle w:val="ac"/>
+      </w:pPr>
+      <w:r>
+        <w:t xml:space="preserve">088  </w:t>
+      </w:r>
+      <w:proofErr w:type="gramStart"/>
+      <w:r>
+        <w:t xml:space="preserve">   {</w:t>
+      </w:r>
+      <w:proofErr w:type="gramEnd"/>
+    </w:p>
+    <w:p>
+      <w:pPr>
+        <w:pStyle w:val="ac"/>
+      </w:pPr>
+      <w:r>
+        <w:t xml:space="preserve">089         </w:t>
+      </w:r>
+      <w:proofErr w:type="spellStart"/>
+      <w:r>
+        <w:t>blink_cnt</w:t>
+      </w:r>
+      <w:proofErr w:type="spellEnd"/>
+      <w:r>
+        <w:t xml:space="preserve"> = 0;</w:t>
+      </w:r>
+    </w:p>
+    <w:p>
+      <w:pPr>
+        <w:pStyle w:val="ac"/>
+      </w:pPr>
+      <w:r>
+        <w:t xml:space="preserve">090         </w:t>
+      </w:r>
+      <w:proofErr w:type="spellStart"/>
+      <w:r>
+        <w:t>blink_phase</w:t>
+      </w:r>
+      <w:proofErr w:type="spellEnd"/>
+      <w:r>
+        <w:t xml:space="preserve"> ^= 1;</w:t>
+      </w:r>
+    </w:p>
+    <w:p>
+      <w:pPr>
+        <w:pStyle w:val="ac"/>
+      </w:pPr>
+      <w:r>
+        <w:t xml:space="preserve">091   </w:t>
+      </w:r>
+      <w:proofErr w:type="gramStart"/>
+      <w:r>
+        <w:t xml:space="preserve">  }</w:t>
+      </w:r>
+      <w:proofErr w:type="gramEnd"/>
+    </w:p>
+    <w:p>
+      <w:pPr>
+        <w:pStyle w:val="ac"/>
+      </w:pPr>
+      <w:r>
+        <w:t xml:space="preserve">092     // </w:t>
+      </w:r>
+      <w:proofErr w:type="spellStart"/>
+      <w:r>
+        <w:t>режим</w:t>
+      </w:r>
+      <w:proofErr w:type="spellEnd"/>
+      <w:r>
+        <w:t xml:space="preserve"> </w:t>
+      </w:r>
+      <w:proofErr w:type="spellStart"/>
+      <w:r>
+        <w:t>работы</w:t>
+      </w:r>
+      <w:proofErr w:type="spellEnd"/>
+    </w:p>
+    <w:p>
+      <w:pPr>
+        <w:pStyle w:val="ac"/>
+      </w:pPr>
+      <w:r>
+        <w:t>093     switch (mode)</w:t>
+      </w:r>
+    </w:p>
+    <w:p>
+      <w:pPr>
+        <w:pStyle w:val="ac"/>
+      </w:pPr>
+      <w:r>
+        <w:t xml:space="preserve">094  </w:t>
+      </w:r>
+      <w:proofErr w:type="gramStart"/>
+      <w:r>
+        <w:t xml:space="preserve">   {</w:t>
+      </w:r>
+      <w:proofErr w:type="gramEnd"/>
+    </w:p>
+    <w:p>
+      <w:pPr>
+        <w:pStyle w:val="ac"/>
+      </w:pPr>
+      <w:r>
+        <w:t>095     case 0: // led1 + led3</w:t>
+      </w:r>
+    </w:p>
+    <w:p>
+      <w:pPr>
+        <w:pStyle w:val="ac"/>
+      </w:pPr>
+      <w:r>
+        <w:t>096         LED1_PORT_OUT |= LED1_BIT;</w:t>
+      </w:r>
+    </w:p>
+    <w:p>
+      <w:pPr>
+        <w:pStyle w:val="ac"/>
+      </w:pPr>
+      <w:r>
+        <w:t>097         LED3_PORT_OUT |= LED3_BIT;</w:t>
+      </w:r>
+    </w:p>
+    <w:p>
+      <w:pPr>
+        <w:pStyle w:val="ac"/>
+      </w:pPr>
+      <w:r>
+        <w:t>098         break;</w:t>
       </w:r>
     </w:p>
     <w:p>
@@ -2093,342 +3217,299 @@
       </w:pPr>
       <w:r>
         <w:lastRenderedPageBreak/>
-        <w:t>041     WDTCTL = WDTPW + WDTHOLD; // Stop WDT</w:t>
-      </w:r>
-    </w:p>
-    <w:p>
-      <w:pPr>
-        <w:pStyle w:val="ac"/>
-      </w:pPr>
-      <w:r>
-        <w:t>042     // led1</w:t>
-      </w:r>
-    </w:p>
-    <w:p>
-      <w:pPr>
-        <w:pStyle w:val="ac"/>
-      </w:pPr>
-      <w:r>
-        <w:t>043     LED1_PORT_DIR |= LED1_BIT; // out</w:t>
-      </w:r>
-    </w:p>
-    <w:p>
-      <w:pPr>
-        <w:pStyle w:val="ac"/>
-      </w:pPr>
-      <w:r>
-        <w:t>044     LED1_PORT_OUT |= LED1_BIT; // enable</w:t>
-      </w:r>
-    </w:p>
-    <w:p>
-      <w:pPr>
-        <w:pStyle w:val="ac"/>
-      </w:pPr>
-      <w:r>
-        <w:t xml:space="preserve">045     LED1_PORT_SEL &amp;= ~LED1_BIT; // </w:t>
-      </w:r>
-      <w:proofErr w:type="spellStart"/>
-      <w:r>
-        <w:t>gpio</w:t>
-      </w:r>
-      <w:proofErr w:type="spellEnd"/>
-    </w:p>
-    <w:p>
-      <w:pPr>
-        <w:pStyle w:val="ac"/>
-      </w:pPr>
-      <w:r>
-        <w:t>046 #ifdef P1SEL2</w:t>
-      </w:r>
-    </w:p>
-    <w:p>
-      <w:pPr>
-        <w:pStyle w:val="ac"/>
-      </w:pPr>
-      <w:r>
-        <w:t>047     LED1_PORT_SEL2 &amp;= ~LED1_BIT;</w:t>
-      </w:r>
-    </w:p>
-    <w:p>
-      <w:pPr>
-        <w:pStyle w:val="ac"/>
-      </w:pPr>
-      <w:r>
-        <w:t>048 #endif</w:t>
-      </w:r>
-    </w:p>
-    <w:p>
-      <w:pPr>
-        <w:pStyle w:val="ac"/>
-      </w:pPr>
-      <w:r>
-        <w:t>049     // led3</w:t>
-      </w:r>
-    </w:p>
-    <w:p>
-      <w:pPr>
-        <w:pStyle w:val="ac"/>
-      </w:pPr>
-      <w:r>
-        <w:t>050     LED3_PORT_DIR |= LED3_BIT; // out</w:t>
-      </w:r>
-    </w:p>
-    <w:p>
-      <w:pPr>
-        <w:pStyle w:val="ac"/>
-      </w:pPr>
-      <w:r>
-        <w:t>051     LED3_PORT_OUT |= LED3_BIT; // enable</w:t>
-      </w:r>
-    </w:p>
-    <w:p>
-      <w:pPr>
-        <w:pStyle w:val="ac"/>
-      </w:pPr>
-      <w:r>
-        <w:t xml:space="preserve">052     LED3_PORT_SEL &amp;= ~LED3_BIT; // </w:t>
-      </w:r>
-      <w:proofErr w:type="spellStart"/>
-      <w:r>
-        <w:t>gpio</w:t>
-      </w:r>
-      <w:proofErr w:type="spellEnd"/>
-    </w:p>
-    <w:p>
-      <w:pPr>
-        <w:pStyle w:val="ac"/>
-      </w:pPr>
-      <w:r>
-        <w:t>053 #ifdef P8SEL2</w:t>
-      </w:r>
-    </w:p>
-    <w:p>
-      <w:pPr>
-        <w:pStyle w:val="ac"/>
-      </w:pPr>
-      <w:r>
-        <w:t>054     LED3_PORT_SEL2 &amp;= ~LED3_BIT;</w:t>
-      </w:r>
-    </w:p>
-    <w:p>
-      <w:pPr>
-        <w:pStyle w:val="ac"/>
-      </w:pPr>
-      <w:r>
-        <w:t>055 #endif</w:t>
-      </w:r>
-    </w:p>
-    <w:p>
-      <w:pPr>
-        <w:pStyle w:val="ac"/>
-      </w:pPr>
-      <w:r>
-        <w:t>056     // btn1</w:t>
-      </w:r>
-    </w:p>
-    <w:p>
-      <w:pPr>
-        <w:pStyle w:val="ac"/>
-      </w:pPr>
-      <w:r>
-        <w:t>057     BTN_S1_PORT_DIR &amp;= ~BTN_S1_BIT; // in</w:t>
-      </w:r>
-    </w:p>
-    <w:p>
-      <w:pPr>
-        <w:pStyle w:val="ac"/>
-      </w:pPr>
-      <w:r>
-        <w:t>058     BTN_S1_PORT_REN |= BTN_S1_</w:t>
+        <w:t xml:space="preserve">099     case 1: // led3 </w:t>
+      </w:r>
+      <w:proofErr w:type="spellStart"/>
+      <w:r>
+        <w:t>мигает</w:t>
+      </w:r>
+      <w:proofErr w:type="spellEnd"/>
+    </w:p>
+    <w:p>
+      <w:pPr>
+        <w:pStyle w:val="ac"/>
+      </w:pPr>
+      <w:r>
+        <w:t>100         LED1_PORT_OUT &amp;= ~LED1_BIT;</w:t>
+      </w:r>
+    </w:p>
+    <w:p>
+      <w:pPr>
+        <w:pStyle w:val="ac"/>
+      </w:pPr>
+      <w:r>
+        <w:t>101         if (</w:t>
+      </w:r>
+      <w:proofErr w:type="spellStart"/>
+      <w:r>
+        <w:t>blink_phase</w:t>
+      </w:r>
+      <w:proofErr w:type="spellEnd"/>
+      <w:r>
+        <w:t>)</w:t>
+      </w:r>
+    </w:p>
+    <w:p>
+      <w:pPr>
+        <w:pStyle w:val="ac"/>
+      </w:pPr>
+      <w:r>
+        <w:t>102             LED3_PORT_OUT |= LED3_BIT;</w:t>
+      </w:r>
+    </w:p>
+    <w:p>
+      <w:pPr>
+        <w:pStyle w:val="ac"/>
+      </w:pPr>
+      <w:r>
+        <w:t>103         else</w:t>
+      </w:r>
+    </w:p>
+    <w:p>
+      <w:pPr>
+        <w:pStyle w:val="ac"/>
+      </w:pPr>
+      <w:r>
+        <w:t>104             LED3_PORT_OUT &amp;= ~LED3_BIT;</w:t>
+      </w:r>
+    </w:p>
+    <w:p>
+      <w:pPr>
+        <w:pStyle w:val="ac"/>
+      </w:pPr>
+      <w:r>
+        <w:t xml:space="preserve">105         </w:t>
       </w:r>
       <w:proofErr w:type="gramStart"/>
       <w:r>
-        <w:t>BIT;  /</w:t>
+        <w:t>break</w:t>
       </w:r>
       <w:proofErr w:type="gramEnd"/>
       <w:r>
-        <w:t>/ ren</w:t>
-      </w:r>
-    </w:p>
-    <w:p>
-      <w:pPr>
-        <w:pStyle w:val="ac"/>
-      </w:pPr>
-      <w:r>
-        <w:t>059     BTN_S1_PORT_OUT |= BTN_S1_</w:t>
+        <w:t>;</w:t>
+      </w:r>
+    </w:p>
+    <w:p>
+      <w:pPr>
+        <w:pStyle w:val="ac"/>
+      </w:pPr>
+      <w:r>
+        <w:t xml:space="preserve">106     case 2: // led1 </w:t>
+      </w:r>
+      <w:proofErr w:type="spellStart"/>
+      <w:r>
+        <w:t>мигает</w:t>
+      </w:r>
+      <w:proofErr w:type="spellEnd"/>
+    </w:p>
+    <w:p>
+      <w:pPr>
+        <w:pStyle w:val="ac"/>
+      </w:pPr>
+      <w:r>
+        <w:t>107         LED3_PORT_OUT &amp;= ~LED3_BIT;</w:t>
+      </w:r>
+    </w:p>
+    <w:p>
+      <w:pPr>
+        <w:pStyle w:val="ac"/>
+      </w:pPr>
+      <w:r>
+        <w:t>108         if (</w:t>
+      </w:r>
+      <w:proofErr w:type="spellStart"/>
+      <w:r>
+        <w:t>blink_phase</w:t>
+      </w:r>
+      <w:proofErr w:type="spellEnd"/>
+      <w:r>
+        <w:t>)</w:t>
+      </w:r>
+    </w:p>
+    <w:p>
+      <w:pPr>
+        <w:pStyle w:val="ac"/>
+      </w:pPr>
+      <w:r>
+        <w:t>109             LED1_PORT_OUT |= LED1_BIT;</w:t>
+      </w:r>
+    </w:p>
+    <w:p>
+      <w:pPr>
+        <w:pStyle w:val="ac"/>
+      </w:pPr>
+      <w:r>
+        <w:t>110         else</w:t>
+      </w:r>
+    </w:p>
+    <w:p>
+      <w:pPr>
+        <w:pStyle w:val="ac"/>
+      </w:pPr>
+      <w:r>
+        <w:t>111             LED1_PORT_OUT &amp;= ~LED1_BIT;</w:t>
+      </w:r>
+    </w:p>
+    <w:p>
+      <w:pPr>
+        <w:pStyle w:val="ac"/>
+      </w:pPr>
+      <w:r>
+        <w:t xml:space="preserve">112         </w:t>
       </w:r>
       <w:proofErr w:type="gramStart"/>
       <w:r>
-        <w:t>BIT;  /</w:t>
+        <w:t>break</w:t>
       </w:r>
       <w:proofErr w:type="gramEnd"/>
       <w:r>
-        <w:t>/ ren up</w:t>
-      </w:r>
-    </w:p>
-    <w:p>
-      <w:pPr>
-        <w:pStyle w:val="ac"/>
-      </w:pPr>
-      <w:r>
-        <w:t>060     BTN_S1_PORT_SEL &amp;= ~BTN_S1_BIT; // GPIO</w:t>
-      </w:r>
-    </w:p>
-    <w:p>
-      <w:pPr>
-        <w:pStyle w:val="ac"/>
-      </w:pPr>
-      <w:r>
-        <w:t>061 #ifdef P1SEL2</w:t>
-      </w:r>
-    </w:p>
-    <w:p>
-      <w:pPr>
-        <w:pStyle w:val="ac"/>
-      </w:pPr>
-      <w:r>
-        <w:t>062     BTN_S1_PORT_SEL2 &amp;= ~BTN_S1_BIT;</w:t>
-      </w:r>
-    </w:p>
-    <w:p>
-      <w:pPr>
-        <w:pStyle w:val="ac"/>
-      </w:pPr>
-      <w:r>
-        <w:t>063 #endif</w:t>
-      </w:r>
-    </w:p>
-    <w:p>
-      <w:pPr>
-        <w:pStyle w:val="ac"/>
-      </w:pPr>
-      <w:r>
-        <w:t>064     // timerA0</w:t>
-      </w:r>
-    </w:p>
-    <w:p>
-      <w:pPr>
-        <w:pStyle w:val="ac"/>
-      </w:pPr>
-      <w:r>
-        <w:t>065     TA0CCR0 = 1250 - 1; // from 0 to 1249</w:t>
-      </w:r>
-    </w:p>
-    <w:p>
-      <w:pPr>
-        <w:pStyle w:val="ac"/>
-      </w:pPr>
-      <w:r>
-        <w:t>066     //      SMCLK | divider 8 | count up | clear</w:t>
-      </w:r>
-    </w:p>
-    <w:p>
-      <w:pPr>
-        <w:pStyle w:val="ac"/>
-      </w:pPr>
-      <w:r>
-        <w:t xml:space="preserve">067     TA0CTL = TASSEL_2 | ID_3 | MC_1 | TACLR; </w:t>
-      </w:r>
-    </w:p>
-    <w:p>
-      <w:pPr>
-        <w:pStyle w:val="ac"/>
-      </w:pPr>
-      <w:r>
-        <w:t>068     TA0CCTL0 = CCIE; // int by comparison enable</w:t>
-      </w:r>
-    </w:p>
-    <w:p>
-      <w:pPr>
-        <w:pStyle w:val="ac"/>
-      </w:pPr>
+        <w:t>;</w:t>
+      </w:r>
+    </w:p>
+    <w:p>
+      <w:pPr>
+        <w:pStyle w:val="ac"/>
+      </w:pPr>
+      <w:r>
+        <w:t>113     case 3: // led 1 + led 3</w:t>
+      </w:r>
+    </w:p>
+    <w:p>
+      <w:pPr>
+        <w:pStyle w:val="ac"/>
+      </w:pPr>
+      <w:r>
+        <w:t>114         LED1_PORT_OUT |= LED1_BIT;</w:t>
+      </w:r>
+    </w:p>
+    <w:p>
+      <w:pPr>
+        <w:pStyle w:val="ac"/>
+      </w:pPr>
+      <w:r>
+        <w:t>115         LED3_PORT_OUT |= LED3_BIT;</w:t>
+      </w:r>
+    </w:p>
+    <w:p>
+      <w:pPr>
+        <w:pStyle w:val="ac"/>
+      </w:pPr>
+      <w:r>
+        <w:t xml:space="preserve">116         </w:t>
+      </w:r>
       <w:proofErr w:type="gramStart"/>
       <w:r>
-        <w:t>069 }</w:t>
+        <w:t>mode</w:t>
       </w:r>
       <w:proofErr w:type="gramEnd"/>
-    </w:p>
-    <w:p>
-      <w:pPr>
-        <w:pStyle w:val="ac"/>
-      </w:pPr>
-      <w:r>
-        <w:t>070 unsigned char debounce_S1(void)</w:t>
-      </w:r>
-    </w:p>
-    <w:p>
-      <w:pPr>
-        <w:pStyle w:val="ac"/>
-      </w:pPr>
-      <w:r>
-        <w:t>071 {</w:t>
-      </w:r>
-    </w:p>
-    <w:p>
-      <w:pPr>
-        <w:pStyle w:val="ac"/>
-      </w:pPr>
-      <w:r>
-        <w:t xml:space="preserve">072     unsigned int </w:t>
-      </w:r>
-      <w:proofErr w:type="spellStart"/>
-      <w:r>
-        <w:t>i</w:t>
-      </w:r>
-      <w:proofErr w:type="spellEnd"/>
-      <w:r>
-        <w:t xml:space="preserve">, j, </w:t>
-      </w:r>
-      <w:proofErr w:type="spellStart"/>
-      <w:r>
-        <w:t>pressed_count</w:t>
-      </w:r>
-      <w:proofErr w:type="spellEnd"/>
-      <w:r>
-        <w:t xml:space="preserve"> = 0;</w:t>
-      </w:r>
-    </w:p>
-    <w:p>
-      <w:pPr>
-        <w:pStyle w:val="ac"/>
-      </w:pPr>
-      <w:r>
-        <w:t>073     for (</w:t>
-      </w:r>
-      <w:proofErr w:type="spellStart"/>
-      <w:r>
-        <w:t>i</w:t>
-      </w:r>
-      <w:proofErr w:type="spellEnd"/>
-      <w:r>
-        <w:t xml:space="preserve"> = 0; </w:t>
-      </w:r>
-      <w:proofErr w:type="spellStart"/>
-      <w:r>
-        <w:t>i</w:t>
-      </w:r>
-      <w:proofErr w:type="spellEnd"/>
-      <w:r>
-        <w:t xml:space="preserve"> &lt; BTN_SAMPLES; </w:t>
-      </w:r>
-      <w:proofErr w:type="spellStart"/>
-      <w:r>
-        <w:t>i</w:t>
-      </w:r>
-      <w:proofErr w:type="spellEnd"/>
-      <w:r>
-        <w:t>++)</w:t>
-      </w:r>
-    </w:p>
-    <w:p>
-      <w:pPr>
-        <w:pStyle w:val="ac"/>
-      </w:pPr>
-      <w:r>
-        <w:t xml:space="preserve">074  </w:t>
+      <w:r>
+        <w:t xml:space="preserve"> = 0; // переход в режим 0</w:t>
+      </w:r>
+    </w:p>
+    <w:p>
+      <w:pPr>
+        <w:pStyle w:val="ac"/>
+      </w:pPr>
+      <w:r>
+        <w:t xml:space="preserve">117         </w:t>
       </w:r>
       <w:proofErr w:type="gramStart"/>
       <w:r>
+        <w:t>break</w:t>
+      </w:r>
+      <w:proofErr w:type="gramEnd"/>
+      <w:r>
+        <w:t>;</w:t>
+      </w:r>
+    </w:p>
+    <w:p>
+      <w:pPr>
+        <w:pStyle w:val="ac"/>
+      </w:pPr>
+      <w:r>
+        <w:t xml:space="preserve">118   </w:t>
+      </w:r>
+      <w:proofErr w:type="gramStart"/>
+      <w:r>
+        <w:t xml:space="preserve">  }</w:t>
+      </w:r>
+      <w:proofErr w:type="gramEnd"/>
+    </w:p>
+    <w:p>
+      <w:pPr>
+        <w:pStyle w:val="ac"/>
+      </w:pPr>
+      <w:proofErr w:type="gramStart"/>
+      <w:r>
+        <w:t>119 }</w:t>
+      </w:r>
+      <w:proofErr w:type="gramEnd"/>
+    </w:p>
+    <w:p>
+      <w:pPr>
+        <w:pStyle w:val="ac"/>
+      </w:pPr>
+      <w:r>
+        <w:t>120 #pragma vector=PORT1_VECTOR</w:t>
+      </w:r>
+    </w:p>
+    <w:p>
+      <w:pPr>
+        <w:pStyle w:val="ac"/>
+      </w:pPr>
+      <w:r>
+        <w:t>121 __interrupt void Port_1(void)</w:t>
+      </w:r>
+    </w:p>
+    <w:p>
+      <w:pPr>
+        <w:pStyle w:val="ac"/>
+      </w:pPr>
+      <w:r>
+        <w:t>122 {</w:t>
+      </w:r>
+    </w:p>
+    <w:p>
+      <w:pPr>
+        <w:pStyle w:val="ac"/>
+      </w:pPr>
+      <w:r>
+        <w:t xml:space="preserve">123     if (BTN_S1_PORT_IFG &amp; BTN_S1_BIT) // </w:t>
+      </w:r>
+      <w:proofErr w:type="spellStart"/>
+      <w:r>
+        <w:t>если</w:t>
+      </w:r>
+      <w:proofErr w:type="spellEnd"/>
+      <w:r>
+        <w:t xml:space="preserve"> </w:t>
+      </w:r>
+      <w:proofErr w:type="spellStart"/>
+      <w:r>
+        <w:t>есть</w:t>
+      </w:r>
+      <w:proofErr w:type="spellEnd"/>
+      <w:r>
+        <w:t xml:space="preserve"> </w:t>
+      </w:r>
+      <w:proofErr w:type="spellStart"/>
+      <w:r>
+        <w:t>прерывание</w:t>
+      </w:r>
+      <w:proofErr w:type="spellEnd"/>
+      <w:r>
+        <w:t xml:space="preserve"> S1</w:t>
+      </w:r>
+    </w:p>
+    <w:p>
+      <w:pPr>
+        <w:pStyle w:val="ac"/>
+      </w:pPr>
+      <w:r>
+        <w:t xml:space="preserve">124  </w:t>
+      </w:r>
+      <w:proofErr w:type="gramStart"/>
+      <w:r>
         <w:t xml:space="preserve">   {</w:t>
       </w:r>
       <w:proofErr w:type="gramEnd"/>
@@ -2438,15 +3519,44 @@
         <w:pStyle w:val="ac"/>
       </w:pPr>
       <w:r>
-        <w:t>075         if ((BTN_S1_PORT_IN &amp; BTN_S1_BIT) == 0)</w:t>
-      </w:r>
-    </w:p>
-    <w:p>
-      <w:pPr>
-        <w:pStyle w:val="ac"/>
-      </w:pPr>
-      <w:r>
-        <w:t xml:space="preserve">076      </w:t>
+        <w:t xml:space="preserve">125         if (BTN_S1_PORT_IES &amp; BTN_S1_BIT) // </w:t>
+      </w:r>
+      <w:proofErr w:type="spellStart"/>
+      <w:r>
+        <w:t>если</w:t>
+      </w:r>
+      <w:proofErr w:type="spellEnd"/>
+      <w:r>
+        <w:t xml:space="preserve"> </w:t>
+      </w:r>
+      <w:proofErr w:type="spellStart"/>
+      <w:r>
+        <w:t>это</w:t>
+      </w:r>
+      <w:proofErr w:type="spellEnd"/>
+      <w:r>
+        <w:t xml:space="preserve"> </w:t>
+      </w:r>
+      <w:proofErr w:type="spellStart"/>
+      <w:r>
+        <w:t>задний</w:t>
+      </w:r>
+      <w:proofErr w:type="spellEnd"/>
+      <w:r>
+        <w:t xml:space="preserve"> </w:t>
+      </w:r>
+      <w:proofErr w:type="spellStart"/>
+      <w:r>
+        <w:t>фронт</w:t>
+      </w:r>
+      <w:proofErr w:type="spellEnd"/>
+    </w:p>
+    <w:p>
+      <w:pPr>
+        <w:pStyle w:val="ac"/>
+      </w:pPr>
+      <w:r>
+        <w:t xml:space="preserve">126      </w:t>
       </w:r>
       <w:proofErr w:type="gramStart"/>
       <w:r>
@@ -2459,26 +3569,47 @@
         <w:pStyle w:val="ac"/>
       </w:pPr>
       <w:r>
-        <w:t xml:space="preserve">077             </w:t>
-      </w:r>
-      <w:proofErr w:type="spellStart"/>
-      <w:r>
-        <w:t>pressed_count</w:t>
-      </w:r>
-      <w:proofErr w:type="spellEnd"/>
-      <w:r>
-        <w:t>++;</w:t>
-      </w:r>
-    </w:p>
-    <w:p>
-      <w:pPr>
-        <w:pStyle w:val="ac"/>
-      </w:pPr>
-      <w:r>
-        <w:t xml:space="preserve">078       </w:t>
+        <w:t>127             if (debounce_S1())</w:t>
+      </w:r>
+    </w:p>
+    <w:p>
+      <w:pPr>
+        <w:pStyle w:val="ac"/>
+      </w:pPr>
+      <w:r>
+        <w:t xml:space="preserve">128          </w:t>
       </w:r>
       <w:proofErr w:type="gramStart"/>
       <w:r>
+        <w:t xml:space="preserve">   {</w:t>
+      </w:r>
+      <w:proofErr w:type="gramEnd"/>
+    </w:p>
+    <w:p>
+      <w:pPr>
+        <w:pStyle w:val="ac"/>
+      </w:pPr>
+      <w:r>
+        <w:t>129                 // переключаем на передний фронт (отпускание)</w:t>
+      </w:r>
+    </w:p>
+    <w:p>
+      <w:pPr>
+        <w:pStyle w:val="ac"/>
+      </w:pPr>
+      <w:r>
+        <w:t>130                 BTN_S1_PORT_IES &amp;= ~BTN_S1_BIT;</w:t>
+      </w:r>
+    </w:p>
+    <w:p>
+      <w:pPr>
+        <w:pStyle w:val="ac"/>
+      </w:pPr>
+      <w:r>
+        <w:t xml:space="preserve">131           </w:t>
+      </w:r>
+      <w:proofErr w:type="gramStart"/>
+      <w:r>
         <w:t xml:space="preserve">  }</w:t>
       </w:r>
       <w:proofErr w:type="gramEnd"/>
@@ -2488,26 +3619,31 @@
         <w:pStyle w:val="ac"/>
       </w:pPr>
       <w:r>
-        <w:t xml:space="preserve">079         for (j = 0; j &lt; 10; </w:t>
-      </w:r>
-      <w:proofErr w:type="spellStart"/>
-      <w:r>
-        <w:t>j++</w:t>
-      </w:r>
-      <w:proofErr w:type="spellEnd"/>
-      <w:r>
-        <w:t>)</w:t>
-      </w:r>
-    </w:p>
-    <w:p>
-      <w:pPr>
-        <w:pStyle w:val="ac"/>
-      </w:pPr>
-      <w:r>
-        <w:t xml:space="preserve">080      </w:t>
+        <w:t xml:space="preserve">132       </w:t>
       </w:r>
       <w:proofErr w:type="gramStart"/>
       <w:r>
+        <w:t xml:space="preserve">  }</w:t>
+      </w:r>
+      <w:proofErr w:type="gramEnd"/>
+    </w:p>
+    <w:p>
+      <w:pPr>
+        <w:pStyle w:val="ac"/>
+      </w:pPr>
+      <w:r>
+        <w:t>133         else // если это передний фронт</w:t>
+      </w:r>
+    </w:p>
+    <w:p>
+      <w:pPr>
+        <w:pStyle w:val="ac"/>
+      </w:pPr>
+      <w:r>
+        <w:t xml:space="preserve">134      </w:t>
+      </w:r>
+      <w:proofErr w:type="gramStart"/>
+      <w:r>
         <w:t xml:space="preserve">   {</w:t>
       </w:r>
       <w:proofErr w:type="gramEnd"/>
@@ -2517,23 +3653,84 @@
         <w:pStyle w:val="ac"/>
       </w:pPr>
       <w:r>
-        <w:t xml:space="preserve">081           </w:t>
+        <w:t xml:space="preserve">135             if </w:t>
       </w:r>
       <w:proofErr w:type="gramStart"/>
       <w:r>
-        <w:t xml:space="preserve">  ;</w:t>
+        <w:t>(!debounce</w:t>
       </w:r>
       <w:proofErr w:type="gramEnd"/>
-    </w:p>
-    <w:p>
-      <w:pPr>
-        <w:pStyle w:val="ac"/>
-      </w:pPr>
-      <w:r>
-        <w:t xml:space="preserve">082       </w:t>
+      <w:r>
+        <w:t>_S1())</w:t>
+      </w:r>
+    </w:p>
+    <w:p>
+      <w:pPr>
+        <w:pStyle w:val="ac"/>
+      </w:pPr>
+      <w:r>
+        <w:t xml:space="preserve">136          </w:t>
       </w:r>
       <w:proofErr w:type="gramStart"/>
       <w:r>
+        <w:t xml:space="preserve">   {</w:t>
+      </w:r>
+      <w:proofErr w:type="gramEnd"/>
+    </w:p>
+    <w:p>
+      <w:pPr>
+        <w:pStyle w:val="ac"/>
+      </w:pPr>
+      <w:r>
+        <w:t xml:space="preserve">137                 </w:t>
+      </w:r>
+      <w:proofErr w:type="gramStart"/>
+      <w:r>
+        <w:t>mode</w:t>
+      </w:r>
+      <w:proofErr w:type="gramEnd"/>
+      <w:r>
+        <w:t xml:space="preserve"> = (mode + 1) &amp; 3; // </w:t>
+      </w:r>
+      <w:proofErr w:type="spellStart"/>
+      <w:r>
+        <w:t>смена</w:t>
+      </w:r>
+      <w:proofErr w:type="spellEnd"/>
+      <w:r>
+        <w:t xml:space="preserve"> </w:t>
+      </w:r>
+      <w:proofErr w:type="spellStart"/>
+      <w:r>
+        <w:t>режима</w:t>
+      </w:r>
+      <w:proofErr w:type="spellEnd"/>
+    </w:p>
+    <w:p>
+      <w:pPr>
+        <w:pStyle w:val="ac"/>
+      </w:pPr>
+      <w:r>
+        <w:t>138                 // переключаем на задний фронт (нажатие)</w:t>
+      </w:r>
+    </w:p>
+    <w:p>
+      <w:pPr>
+        <w:pStyle w:val="ac"/>
+      </w:pPr>
+      <w:r>
+        <w:t>139                 BTN_S1_PORT_IES |= BTN_S1_BIT;</w:t>
+      </w:r>
+    </w:p>
+    <w:p>
+      <w:pPr>
+        <w:pStyle w:val="ac"/>
+      </w:pPr>
+      <w:r>
+        <w:t xml:space="preserve">140           </w:t>
+      </w:r>
+      <w:proofErr w:type="gramStart"/>
+      <w:r>
         <w:t xml:space="preserve">  }</w:t>
       </w:r>
       <w:proofErr w:type="gramEnd"/>
@@ -2543,7 +3740,7 @@
         <w:pStyle w:val="ac"/>
       </w:pPr>
       <w:r>
-        <w:t xml:space="preserve">083   </w:t>
+        <w:t xml:space="preserve">141       </w:t>
       </w:r>
       <w:proofErr w:type="gramStart"/>
       <w:r>
@@ -2556,24 +3753,32 @@
         <w:pStyle w:val="ac"/>
       </w:pPr>
       <w:r>
-        <w:t xml:space="preserve">084     return </w:t>
-      </w:r>
-      <w:proofErr w:type="spellStart"/>
-      <w:r>
-        <w:t>pressed_count</w:t>
-      </w:r>
-      <w:proofErr w:type="spellEnd"/>
-      <w:r>
-        <w:t xml:space="preserve"> &gt;= BTN_THRESHOLD;</w:t>
-      </w:r>
-    </w:p>
-    <w:p>
-      <w:pPr>
-        <w:pStyle w:val="ac"/>
-      </w:pPr>
+        <w:t xml:space="preserve">142         BTN_S1_PORT_IFG &amp;= ~BTN_S1_BIT; // </w:t>
+      </w:r>
+      <w:proofErr w:type="spellStart"/>
+      <w:r>
+        <w:t>сброс</w:t>
+      </w:r>
+      <w:proofErr w:type="spellEnd"/>
+      <w:r>
+        <w:t xml:space="preserve"> </w:t>
+      </w:r>
+      <w:proofErr w:type="spellStart"/>
+      <w:r>
+        <w:t>флага</w:t>
+      </w:r>
+      <w:proofErr w:type="spellEnd"/>
+    </w:p>
+    <w:p>
+      <w:pPr>
+        <w:pStyle w:val="ac"/>
+      </w:pPr>
+      <w:r>
+        <w:t xml:space="preserve">143   </w:t>
+      </w:r>
       <w:proofErr w:type="gramStart"/>
       <w:r>
-        <w:t>085 }</w:t>
+        <w:t xml:space="preserve">  }</w:t>
       </w:r>
       <w:proofErr w:type="gramEnd"/>
     </w:p>
@@ -2581,667 +3786,11 @@
       <w:pPr>
         <w:pStyle w:val="ac"/>
       </w:pPr>
-      <w:r>
-        <w:t>086 int main(void)</w:t>
-      </w:r>
-    </w:p>
-    <w:p>
-      <w:pPr>
-        <w:pStyle w:val="ac"/>
-      </w:pPr>
-      <w:r>
-        <w:t>087 {</w:t>
-      </w:r>
-    </w:p>
-    <w:p>
-      <w:pPr>
-        <w:pStyle w:val="ac"/>
-      </w:pPr>
-      <w:r>
-        <w:t xml:space="preserve">088     </w:t>
-      </w:r>
-      <w:proofErr w:type="spellStart"/>
-      <w:r>
-        <w:t>init_</w:t>
-      </w:r>
       <w:proofErr w:type="gramStart"/>
       <w:r>
-        <w:t>hw</w:t>
-      </w:r>
-      <w:proofErr w:type="spellEnd"/>
-      <w:r>
-        <w:t>(</w:t>
+        <w:t>144 }</w:t>
       </w:r>
       <w:proofErr w:type="gramEnd"/>
-      <w:r>
-        <w:t>);</w:t>
-      </w:r>
-    </w:p>
-    <w:p>
-      <w:pPr>
-        <w:pStyle w:val="ac"/>
-      </w:pPr>
-      <w:r>
-        <w:t>089     __</w:t>
-      </w:r>
-      <w:proofErr w:type="spellStart"/>
-      <w:r>
-        <w:t>enable_</w:t>
-      </w:r>
-      <w:proofErr w:type="gramStart"/>
-      <w:r>
-        <w:t>interrupt</w:t>
-      </w:r>
-      <w:proofErr w:type="spellEnd"/>
-      <w:r>
-        <w:t>(</w:t>
-      </w:r>
-      <w:proofErr w:type="gramEnd"/>
-      <w:r>
-        <w:t>);</w:t>
-      </w:r>
-    </w:p>
-    <w:p>
-      <w:pPr>
-        <w:pStyle w:val="ac"/>
-      </w:pPr>
-      <w:r>
-        <w:t>090     __low_power_mode_3();</w:t>
-      </w:r>
-    </w:p>
-    <w:p>
-      <w:pPr>
-        <w:pStyle w:val="ac"/>
-      </w:pPr>
-      <w:r>
-        <w:t>091     return 0;</w:t>
-      </w:r>
-    </w:p>
-    <w:p>
-      <w:pPr>
-        <w:pStyle w:val="ac"/>
-      </w:pPr>
-      <w:proofErr w:type="gramStart"/>
-      <w:r>
-        <w:t>092 }</w:t>
-      </w:r>
-      <w:proofErr w:type="gramEnd"/>
-    </w:p>
-    <w:p>
-      <w:pPr>
-        <w:pStyle w:val="ac"/>
-      </w:pPr>
-      <w:r>
-        <w:t>093 // register int handler</w:t>
-      </w:r>
-    </w:p>
-    <w:p>
-      <w:pPr>
-        <w:pStyle w:val="ac"/>
-      </w:pPr>
-      <w:r>
-        <w:t>094 #pragma vector = TIMER0_A0_VECTOR</w:t>
-      </w:r>
-    </w:p>
-    <w:p>
-      <w:pPr>
-        <w:pStyle w:val="ac"/>
-      </w:pPr>
-      <w:r>
-        <w:t>095 __interrupt void Timer_A0(void)</w:t>
-      </w:r>
-    </w:p>
-    <w:p>
-      <w:pPr>
-        <w:pStyle w:val="ac"/>
-      </w:pPr>
-      <w:r>
-        <w:lastRenderedPageBreak/>
-        <w:t>096 {</w:t>
-      </w:r>
-    </w:p>
-    <w:p>
-      <w:pPr>
-        <w:pStyle w:val="ac"/>
-      </w:pPr>
-      <w:r>
-        <w:t xml:space="preserve">097     // </w:t>
-      </w:r>
-      <w:proofErr w:type="spellStart"/>
-      <w:r>
-        <w:t>btn</w:t>
-      </w:r>
-      <w:proofErr w:type="spellEnd"/>
-      <w:r>
-        <w:t xml:space="preserve"> </w:t>
-      </w:r>
-    </w:p>
-    <w:p>
-      <w:pPr>
-        <w:pStyle w:val="ac"/>
-      </w:pPr>
-      <w:r>
-        <w:t xml:space="preserve">098     unsigned char </w:t>
-      </w:r>
-      <w:proofErr w:type="spellStart"/>
-      <w:r>
-        <w:t>btn_now</w:t>
-      </w:r>
-      <w:proofErr w:type="spellEnd"/>
-      <w:r>
-        <w:t xml:space="preserve"> = debounce_S1();</w:t>
-      </w:r>
-    </w:p>
-    <w:p>
-      <w:pPr>
-        <w:pStyle w:val="ac"/>
-      </w:pPr>
-      <w:r>
-        <w:t>099     if (</w:t>
-      </w:r>
-      <w:proofErr w:type="spellStart"/>
-      <w:r>
-        <w:t>btn_prev</w:t>
-      </w:r>
-      <w:proofErr w:type="spellEnd"/>
-      <w:r>
-        <w:t xml:space="preserve"> == 1 &amp;&amp; </w:t>
-      </w:r>
-      <w:proofErr w:type="spellStart"/>
-      <w:r>
-        <w:t>btn_now</w:t>
-      </w:r>
-      <w:proofErr w:type="spellEnd"/>
-      <w:r>
-        <w:t xml:space="preserve"> == 0)</w:t>
-      </w:r>
-    </w:p>
-    <w:p>
-      <w:pPr>
-        <w:pStyle w:val="ac"/>
-      </w:pPr>
-      <w:r>
-        <w:t xml:space="preserve">100  </w:t>
-      </w:r>
-      <w:proofErr w:type="gramStart"/>
-      <w:r>
-        <w:t xml:space="preserve">   {</w:t>
-      </w:r>
-      <w:proofErr w:type="gramEnd"/>
-    </w:p>
-    <w:p>
-      <w:pPr>
-        <w:pStyle w:val="ac"/>
-      </w:pPr>
-      <w:r>
-        <w:t xml:space="preserve">101         </w:t>
-      </w:r>
-      <w:proofErr w:type="gramStart"/>
-      <w:r>
-        <w:t>mode</w:t>
-      </w:r>
-      <w:proofErr w:type="gramEnd"/>
-      <w:r>
-        <w:t xml:space="preserve"> = (mode + 1) &amp; 3;</w:t>
-      </w:r>
-    </w:p>
-    <w:p>
-      <w:pPr>
-        <w:pStyle w:val="ac"/>
-      </w:pPr>
-      <w:r>
-        <w:t xml:space="preserve">102   </w:t>
-      </w:r>
-      <w:proofErr w:type="gramStart"/>
-      <w:r>
-        <w:t xml:space="preserve">  }</w:t>
-      </w:r>
-      <w:proofErr w:type="gramEnd"/>
-    </w:p>
-    <w:p>
-      <w:pPr>
-        <w:pStyle w:val="ac"/>
-      </w:pPr>
-      <w:r>
-        <w:t xml:space="preserve">103     </w:t>
-      </w:r>
-      <w:proofErr w:type="spellStart"/>
-      <w:r>
-        <w:t>btn_prev</w:t>
-      </w:r>
-      <w:proofErr w:type="spellEnd"/>
-      <w:r>
-        <w:t xml:space="preserve"> = </w:t>
-      </w:r>
-      <w:proofErr w:type="spellStart"/>
-      <w:r>
-        <w:t>btn_now</w:t>
-      </w:r>
-      <w:proofErr w:type="spellEnd"/>
-      <w:r>
-        <w:t>;</w:t>
-      </w:r>
-    </w:p>
-    <w:p>
-      <w:pPr>
-        <w:pStyle w:val="ac"/>
-      </w:pPr>
-      <w:r>
-        <w:t>104     // blink</w:t>
-      </w:r>
-    </w:p>
-    <w:p>
-      <w:pPr>
-        <w:pStyle w:val="ac"/>
-      </w:pPr>
-      <w:r>
-        <w:t xml:space="preserve">105     </w:t>
-      </w:r>
-      <w:proofErr w:type="spellStart"/>
-      <w:proofErr w:type="gramStart"/>
-      <w:r>
-        <w:t>blink</w:t>
-      </w:r>
-      <w:proofErr w:type="gramEnd"/>
-      <w:r>
-        <w:t>_cnt</w:t>
-      </w:r>
-      <w:proofErr w:type="spellEnd"/>
-      <w:r>
-        <w:t>++;</w:t>
-      </w:r>
-    </w:p>
-    <w:p>
-      <w:pPr>
-        <w:pStyle w:val="ac"/>
-      </w:pPr>
-      <w:r>
-        <w:t>106     if (</w:t>
-      </w:r>
-      <w:proofErr w:type="spellStart"/>
-      <w:r>
-        <w:t>blink_cnt</w:t>
-      </w:r>
-      <w:proofErr w:type="spellEnd"/>
-      <w:r>
-        <w:t xml:space="preserve"> &gt;= 25)</w:t>
-      </w:r>
-    </w:p>
-    <w:p>
-      <w:pPr>
-        <w:pStyle w:val="ac"/>
-      </w:pPr>
-      <w:r>
-        <w:t xml:space="preserve">107  </w:t>
-      </w:r>
-      <w:proofErr w:type="gramStart"/>
-      <w:r>
-        <w:t xml:space="preserve">   {</w:t>
-      </w:r>
-      <w:proofErr w:type="gramEnd"/>
-    </w:p>
-    <w:p>
-      <w:pPr>
-        <w:pStyle w:val="ac"/>
-      </w:pPr>
-      <w:r>
-        <w:t xml:space="preserve">108         </w:t>
-      </w:r>
-      <w:proofErr w:type="spellStart"/>
-      <w:proofErr w:type="gramStart"/>
-      <w:r>
-        <w:t>blink</w:t>
-      </w:r>
-      <w:proofErr w:type="gramEnd"/>
-      <w:r>
-        <w:t>_cnt</w:t>
-      </w:r>
-      <w:proofErr w:type="spellEnd"/>
-      <w:r>
-        <w:t xml:space="preserve"> = 0;</w:t>
-      </w:r>
-    </w:p>
-    <w:p>
-      <w:pPr>
-        <w:pStyle w:val="ac"/>
-      </w:pPr>
-      <w:r>
-        <w:t xml:space="preserve">109         </w:t>
-      </w:r>
-      <w:proofErr w:type="spellStart"/>
-      <w:proofErr w:type="gramStart"/>
-      <w:r>
-        <w:t>blink</w:t>
-      </w:r>
-      <w:proofErr w:type="gramEnd"/>
-      <w:r>
-        <w:t>_phase</w:t>
-      </w:r>
-      <w:proofErr w:type="spellEnd"/>
-      <w:r>
-        <w:t xml:space="preserve"> ^= 1;</w:t>
-      </w:r>
-    </w:p>
-    <w:p>
-      <w:pPr>
-        <w:pStyle w:val="ac"/>
-      </w:pPr>
-      <w:r>
-        <w:t xml:space="preserve">110   </w:t>
-      </w:r>
-      <w:proofErr w:type="gramStart"/>
-      <w:r>
-        <w:t xml:space="preserve">  }</w:t>
-      </w:r>
-      <w:proofErr w:type="gramEnd"/>
-    </w:p>
-    <w:p>
-      <w:pPr>
-        <w:pStyle w:val="ac"/>
-      </w:pPr>
-      <w:r>
-        <w:t>111     // mode</w:t>
-      </w:r>
-    </w:p>
-    <w:p>
-      <w:pPr>
-        <w:pStyle w:val="ac"/>
-      </w:pPr>
-      <w:r>
-        <w:t xml:space="preserve">112     </w:t>
-      </w:r>
-      <w:proofErr w:type="gramStart"/>
-      <w:r>
-        <w:t>switch</w:t>
-      </w:r>
-      <w:proofErr w:type="gramEnd"/>
-      <w:r>
-        <w:t xml:space="preserve"> (mode)</w:t>
-      </w:r>
-    </w:p>
-    <w:p>
-      <w:pPr>
-        <w:pStyle w:val="ac"/>
-      </w:pPr>
-      <w:r>
-        <w:t xml:space="preserve">113  </w:t>
-      </w:r>
-      <w:proofErr w:type="gramStart"/>
-      <w:r>
-        <w:t xml:space="preserve">   {</w:t>
-      </w:r>
-      <w:proofErr w:type="gramEnd"/>
-    </w:p>
-    <w:p>
-      <w:pPr>
-        <w:pStyle w:val="ac"/>
-      </w:pPr>
-      <w:r>
-        <w:t>114     case 0 // led1 + led3</w:t>
-      </w:r>
-    </w:p>
-    <w:p>
-      <w:pPr>
-        <w:pStyle w:val="ac"/>
-      </w:pPr>
-      <w:r>
-        <w:t>115         LED1_PORT_OUT |= LED1_BIT;</w:t>
-      </w:r>
-    </w:p>
-    <w:p>
-      <w:pPr>
-        <w:pStyle w:val="ac"/>
-      </w:pPr>
-      <w:r>
-        <w:t>116         LED3_PORT_OUT |= LED3_BIT;</w:t>
-      </w:r>
-    </w:p>
-    <w:p>
-      <w:pPr>
-        <w:pStyle w:val="ac"/>
-      </w:pPr>
-      <w:r>
-        <w:t xml:space="preserve">117         </w:t>
-      </w:r>
-      <w:proofErr w:type="gramStart"/>
-      <w:r>
-        <w:t>break</w:t>
-      </w:r>
-      <w:proofErr w:type="gramEnd"/>
-      <w:r>
-        <w:t>;</w:t>
-      </w:r>
-    </w:p>
-    <w:p>
-      <w:pPr>
-        <w:pStyle w:val="ac"/>
-      </w:pPr>
-      <w:r>
-        <w:t>118     case 1 // led3 blink</w:t>
-      </w:r>
-    </w:p>
-    <w:p>
-      <w:pPr>
-        <w:pStyle w:val="ac"/>
-      </w:pPr>
-      <w:r>
-        <w:t>119         LED1_PORT_OUT &amp;= ~LED1_BIT;</w:t>
-      </w:r>
-    </w:p>
-    <w:p>
-      <w:pPr>
-        <w:pStyle w:val="ac"/>
-      </w:pPr>
-      <w:r>
-        <w:t>120         if (</w:t>
-      </w:r>
-      <w:proofErr w:type="spellStart"/>
-      <w:r>
-        <w:t>blink_phase</w:t>
-      </w:r>
-      <w:proofErr w:type="spellEnd"/>
-      <w:r>
-        <w:t>)</w:t>
-      </w:r>
-    </w:p>
-    <w:p>
-      <w:pPr>
-        <w:pStyle w:val="ac"/>
-      </w:pPr>
-      <w:r>
-        <w:t>121             LED3_PORT_OUT |= LED3_BIT;</w:t>
-      </w:r>
-    </w:p>
-    <w:p>
-      <w:pPr>
-        <w:pStyle w:val="ac"/>
-      </w:pPr>
-      <w:r>
-        <w:t>122         else</w:t>
-      </w:r>
-    </w:p>
-    <w:p>
-      <w:pPr>
-        <w:pStyle w:val="ac"/>
-      </w:pPr>
-      <w:r>
-        <w:t>123             LED3_PORT_OUT &amp;= ~LED3_BIT;</w:t>
-      </w:r>
-    </w:p>
-    <w:p>
-      <w:pPr>
-        <w:pStyle w:val="ac"/>
-      </w:pPr>
-      <w:r>
-        <w:t xml:space="preserve">124         </w:t>
-      </w:r>
-      <w:proofErr w:type="gramStart"/>
-      <w:r>
-        <w:t>break</w:t>
-      </w:r>
-      <w:proofErr w:type="gramEnd"/>
-      <w:r>
-        <w:t>;</w:t>
-      </w:r>
-    </w:p>
-    <w:p>
-      <w:pPr>
-        <w:pStyle w:val="ac"/>
-      </w:pPr>
-      <w:r>
-        <w:t>125     case 2 // led1 blink</w:t>
-      </w:r>
-    </w:p>
-    <w:p>
-      <w:pPr>
-        <w:pStyle w:val="ac"/>
-      </w:pPr>
-      <w:r>
-        <w:t>126         LED3_PORT_OUT &amp;= ~LED3_BIT;</w:t>
-      </w:r>
-    </w:p>
-    <w:p>
-      <w:pPr>
-        <w:pStyle w:val="ac"/>
-      </w:pPr>
-      <w:r>
-        <w:t>127         if (</w:t>
-      </w:r>
-      <w:proofErr w:type="spellStart"/>
-      <w:r>
-        <w:t>blink_phase</w:t>
-      </w:r>
-      <w:proofErr w:type="spellEnd"/>
-      <w:r>
-        <w:t>)</w:t>
-      </w:r>
-    </w:p>
-    <w:p>
-      <w:pPr>
-        <w:pStyle w:val="ac"/>
-      </w:pPr>
-      <w:r>
-        <w:t>128             LED1_PORT_OUT |= LED1_BIT;</w:t>
-      </w:r>
-    </w:p>
-    <w:p>
-      <w:pPr>
-        <w:pStyle w:val="ac"/>
-      </w:pPr>
-      <w:r>
-        <w:t>129         else</w:t>
-      </w:r>
-    </w:p>
-    <w:p>
-      <w:pPr>
-        <w:pStyle w:val="ac"/>
-      </w:pPr>
-      <w:r>
-        <w:t>130             LED1_PORT_OUT &amp;= ~LED1_BIT;</w:t>
-      </w:r>
-    </w:p>
-    <w:p>
-      <w:pPr>
-        <w:pStyle w:val="ac"/>
-      </w:pPr>
-      <w:r>
-        <w:t xml:space="preserve">131         </w:t>
-      </w:r>
-      <w:proofErr w:type="gramStart"/>
-      <w:r>
-        <w:t>break</w:t>
-      </w:r>
-      <w:proofErr w:type="gramEnd"/>
-      <w:r>
-        <w:t>;</w:t>
-      </w:r>
-    </w:p>
-    <w:p>
-      <w:pPr>
-        <w:pStyle w:val="ac"/>
-      </w:pPr>
-      <w:r>
-        <w:t xml:space="preserve">132     case 3 // led 1 + led 3 </w:t>
-      </w:r>
-    </w:p>
-    <w:p>
-      <w:pPr>
-        <w:pStyle w:val="ac"/>
-      </w:pPr>
-      <w:r>
-        <w:t>133         LED1_PORT_OUT |= LED1_BIT;</w:t>
-      </w:r>
-    </w:p>
-    <w:p>
-      <w:pPr>
-        <w:pStyle w:val="ac"/>
-      </w:pPr>
-      <w:r>
-        <w:t>134         LED3_PORT_OUT |= LED3_BIT;</w:t>
-      </w:r>
-    </w:p>
-    <w:p>
-      <w:pPr>
-        <w:pStyle w:val="ac"/>
-      </w:pPr>
-      <w:r>
-        <w:t xml:space="preserve">135         </w:t>
-      </w:r>
-      <w:proofErr w:type="gramStart"/>
-      <w:r>
-        <w:t>mode</w:t>
-      </w:r>
-      <w:proofErr w:type="gramEnd"/>
-      <w:r>
-        <w:t xml:space="preserve"> = 0; // </w:t>
-      </w:r>
-      <w:proofErr w:type="spellStart"/>
-      <w:r>
-        <w:t>goto</w:t>
-      </w:r>
-      <w:proofErr w:type="spellEnd"/>
-      <w:r>
-        <w:t xml:space="preserve"> mode 0</w:t>
-      </w:r>
-    </w:p>
-    <w:p>
-      <w:pPr>
-        <w:pStyle w:val="ac"/>
-      </w:pPr>
-      <w:r>
-        <w:t xml:space="preserve">136         </w:t>
-      </w:r>
-      <w:proofErr w:type="gramStart"/>
-      <w:r>
-        <w:t>break</w:t>
-      </w:r>
-      <w:proofErr w:type="gramEnd"/>
-      <w:r>
-        <w:t>;</w:t>
-      </w:r>
-    </w:p>
-    <w:p>
-      <w:pPr>
-        <w:pStyle w:val="ac"/>
-      </w:pPr>
-      <w:r>
-        <w:t xml:space="preserve">137   </w:t>
-      </w:r>
-      <w:proofErr w:type="gramStart"/>
-      <w:r>
-        <w:t xml:space="preserve">  }</w:t>
-      </w:r>
-      <w:proofErr w:type="gramEnd"/>
-    </w:p>
-    <w:p>
-      <w:pPr>
-        <w:pStyle w:val="ac"/>
-      </w:pPr>
-      <w:proofErr w:type="gramStart"/>
-      <w:r>
-        <w:t>138 }</w:t>
-      </w:r>
-      <w:proofErr w:type="gramEnd"/>
     </w:p>
     <w:p/>
     <w:p>
@@ -3266,7 +3815,6 @@
         <w:t xml:space="preserve"> по управлению цифровым вводом-выводом для микроконтроллера макетной платы MSP-EXP430F5529.</w:t>
       </w:r>
     </w:p>
-    <w:p/>
     <w:sectPr>
       <w:footerReference w:type="default" r:id="rId7"/>
       <w:type w:val="continuous"/>
@@ -5589,6 +6137,7 @@
     <w:lsdException w:name="HTML Sample" w:semiHidden="1" w:unhideWhenUsed="1"/>
     <w:lsdException w:name="HTML Typewriter" w:semiHidden="1" w:unhideWhenUsed="1"/>
     <w:lsdException w:name="HTML Variable" w:semiHidden="1" w:unhideWhenUsed="1"/>
+    <w:lsdException w:name="Normal Table" w:semiHidden="1" w:unhideWhenUsed="1"/>
     <w:lsdException w:name="annotation subject" w:semiHidden="1" w:unhideWhenUsed="1"/>
     <w:lsdException w:name="No List" w:semiHidden="1" w:unhideWhenUsed="1"/>
     <w:lsdException w:name="Outline List 1" w:semiHidden="1" w:unhideWhenUsed="1"/>
@@ -5631,8 +6180,11 @@
     <w:lsdException w:name="Table Contemporary" w:semiHidden="1" w:unhideWhenUsed="1"/>
     <w:lsdException w:name="Table Elegant" w:semiHidden="1" w:unhideWhenUsed="1"/>
     <w:lsdException w:name="Table Professional" w:semiHidden="1" w:unhideWhenUsed="1"/>
+    <w:lsdException w:name="Table Subtle 1" w:semiHidden="1" w:unhideWhenUsed="1"/>
     <w:lsdException w:name="Table Subtle 2" w:semiHidden="1" w:unhideWhenUsed="1"/>
     <w:lsdException w:name="Table Web 1" w:semiHidden="1" w:unhideWhenUsed="1"/>
+    <w:lsdException w:name="Table Web 2" w:semiHidden="1" w:unhideWhenUsed="1"/>
+    <w:lsdException w:name="Table Web 3" w:semiHidden="1" w:unhideWhenUsed="1"/>
     <w:lsdException w:name="Balloon Text" w:semiHidden="1" w:unhideWhenUsed="1"/>
     <w:lsdException w:name="Table Grid" w:uiPriority="39"/>
     <w:lsdException w:name="Table Theme" w:semiHidden="1" w:unhideWhenUsed="1"/>
